--- a/doc/Report.docx
+++ b/doc/Report.docx
@@ -24749,7 +24749,6 @@
         <w:rPr>
           <w:rFonts w:ascii="Arial" w:hAnsi="Arial" w:cs="Arial"/>
         </w:rPr>
-        <w:lastRenderedPageBreak/>
         <w:t>crea_lista_</w:t>
       </w:r>
       <w:proofErr w:type="gramStart"/>
@@ -31980,6 +31979,9933 @@
     </w:p>
     <w:p>
       <w:pPr>
+        <w:pStyle w:val="Titolo2"/>
+        <w:rPr>
+          <w:rFonts w:ascii="Arial" w:hAnsi="Arial" w:cs="Arial"/>
+          <w:color w:val="auto"/>
+        </w:rPr>
+      </w:pPr>
+      <w:r>
+        <w:rPr>
+          <w:rFonts w:ascii="Arial" w:hAnsi="Arial" w:cs="Arial"/>
+          <w:color w:val="auto"/>
+        </w:rPr>
+        <w:tab/>
+      </w:r>
+      <w:proofErr w:type="spellStart"/>
+      <w:r>
+        <w:rPr>
+          <w:rFonts w:ascii="Arial" w:hAnsi="Arial" w:cs="Arial"/>
+          <w:color w:val="auto"/>
+        </w:rPr>
+        <w:t>test_clienti</w:t>
+      </w:r>
+      <w:r>
+        <w:rPr>
+          <w:rFonts w:ascii="Arial" w:hAnsi="Arial" w:cs="Arial"/>
+          <w:color w:val="auto"/>
+        </w:rPr>
+        <w:t>.h</w:t>
+      </w:r>
+      <w:proofErr w:type="spellEnd"/>
+    </w:p>
+    <w:p>
+      <w:pPr>
+        <w:ind w:firstLine="708"/>
+        <w:rPr>
+          <w:rFonts w:ascii="Arial" w:hAnsi="Arial" w:cs="Arial"/>
+          <w:i/>
+          <w:iCs/>
+        </w:rPr>
+      </w:pPr>
+      <w:r>
+        <w:rPr>
+          <w:rFonts w:ascii="Arial" w:hAnsi="Arial" w:cs="Arial"/>
+          <w:i/>
+          <w:iCs/>
+        </w:rPr>
+        <w:t>Tipo di dato astratt</w:t>
+      </w:r>
+      <w:r>
+        <w:rPr>
+          <w:rFonts w:ascii="Arial" w:hAnsi="Arial" w:cs="Arial"/>
+          <w:i/>
+          <w:iCs/>
+        </w:rPr>
+        <w:t>o Report</w:t>
+      </w:r>
+    </w:p>
+    <w:p>
+      <w:pPr>
+        <w:ind w:left="708" w:firstLine="708"/>
+        <w:rPr>
+          <w:rFonts w:ascii="Arial" w:hAnsi="Arial" w:cs="Arial"/>
+        </w:rPr>
+      </w:pPr>
+      <w:r>
+        <w:rPr>
+          <w:rFonts w:ascii="Arial" w:hAnsi="Arial" w:cs="Arial"/>
+        </w:rPr>
+        <w:t>Specifica Sintattica:</w:t>
+      </w:r>
+    </w:p>
+    <w:p>
+      <w:pPr>
+        <w:pStyle w:val="Paragrafoelenco"/>
+        <w:numPr>
+          <w:ilvl w:val="0"/>
+          <w:numId w:val="23"/>
+        </w:numPr>
+        <w:rPr>
+          <w:rFonts w:ascii="Arial" w:hAnsi="Arial" w:cs="Arial"/>
+        </w:rPr>
+      </w:pPr>
+      <w:proofErr w:type="spellStart"/>
+      <w:r>
+        <w:rPr>
+          <w:rFonts w:ascii="Arial" w:hAnsi="Arial" w:cs="Arial"/>
+        </w:rPr>
+        <w:t>test_clienti</w:t>
+      </w:r>
+      <w:proofErr w:type="spellEnd"/>
+      <w:r>
+        <w:rPr>
+          <w:rFonts w:ascii="Arial" w:hAnsi="Arial" w:cs="Arial"/>
+        </w:rPr>
+        <w:t>(</w:t>
+      </w:r>
+      <w:proofErr w:type="spellStart"/>
+      <w:r>
+        <w:rPr>
+          <w:rFonts w:ascii="Arial" w:hAnsi="Arial" w:cs="Arial"/>
+        </w:rPr>
+        <w:t>void</w:t>
+      </w:r>
+      <w:proofErr w:type="spellEnd"/>
+      <w:r>
+        <w:rPr>
+          <w:rFonts w:ascii="Arial" w:hAnsi="Arial" w:cs="Arial"/>
+        </w:rPr>
+        <w:t xml:space="preserve">) → </w:t>
+      </w:r>
+      <w:proofErr w:type="spellStart"/>
+      <w:r>
+        <w:rPr>
+          <w:rFonts w:ascii="Arial" w:hAnsi="Arial" w:cs="Arial"/>
+        </w:rPr>
+        <w:t>void</w:t>
+      </w:r>
+      <w:proofErr w:type="spellEnd"/>
+    </w:p>
+    <w:p>
+      <w:pPr>
+        <w:ind w:left="1416"/>
+        <w:rPr>
+          <w:rFonts w:ascii="Arial" w:hAnsi="Arial" w:cs="Arial"/>
+        </w:rPr>
+      </w:pPr>
+      <w:r>
+        <w:rPr>
+          <w:rFonts w:ascii="Arial" w:hAnsi="Arial" w:cs="Arial"/>
+        </w:rPr>
+        <w:t>Specifica semantica</w:t>
+      </w:r>
+    </w:p>
+    <w:p>
+      <w:pPr>
+        <w:pStyle w:val="Paragrafoelenco"/>
+        <w:numPr>
+          <w:ilvl w:val="0"/>
+          <w:numId w:val="20"/>
+        </w:numPr>
+        <w:rPr>
+          <w:rFonts w:ascii="Arial" w:hAnsi="Arial" w:cs="Arial"/>
+        </w:rPr>
+      </w:pPr>
+      <w:proofErr w:type="spellStart"/>
+      <w:r>
+        <w:rPr>
+          <w:rFonts w:ascii="Arial" w:hAnsi="Arial" w:cs="Arial"/>
+        </w:rPr>
+        <w:t>test_</w:t>
+      </w:r>
+      <w:proofErr w:type="gramStart"/>
+      <w:r>
+        <w:rPr>
+          <w:rFonts w:ascii="Arial" w:hAnsi="Arial" w:cs="Arial"/>
+        </w:rPr>
+        <w:t>clienti</w:t>
+      </w:r>
+      <w:proofErr w:type="spellEnd"/>
+      <w:r>
+        <w:rPr>
+          <w:rFonts w:ascii="Arial" w:hAnsi="Arial" w:cs="Arial"/>
+        </w:rPr>
+        <w:t>(</w:t>
+      </w:r>
+      <w:proofErr w:type="gramEnd"/>
+      <w:r>
+        <w:rPr>
+          <w:rFonts w:ascii="Arial" w:hAnsi="Arial" w:cs="Arial"/>
+        </w:rPr>
+        <w:t>)</w:t>
+      </w:r>
+    </w:p>
+    <w:p>
+      <w:pPr>
+        <w:pStyle w:val="Paragrafoelenco"/>
+        <w:numPr>
+          <w:ilvl w:val="0"/>
+          <w:numId w:val="20"/>
+        </w:numPr>
+        <w:rPr>
+          <w:rFonts w:ascii="Arial" w:hAnsi="Arial" w:cs="Arial"/>
+        </w:rPr>
+      </w:pPr>
+      <w:r>
+        <w:rPr>
+          <w:rFonts w:ascii="Arial" w:hAnsi="Arial" w:cs="Arial"/>
+        </w:rPr>
+        <w:t xml:space="preserve">• </w:t>
+      </w:r>
+      <w:proofErr w:type="spellStart"/>
+      <w:r>
+        <w:rPr>
+          <w:rFonts w:ascii="Arial" w:hAnsi="Arial" w:cs="Arial"/>
+        </w:rPr>
+        <w:t>Pre</w:t>
+      </w:r>
+      <w:proofErr w:type="spellEnd"/>
+      <w:r>
+        <w:rPr>
+          <w:rFonts w:ascii="Arial" w:hAnsi="Arial" w:cs="Arial"/>
+        </w:rPr>
+        <w:t>: Nessuna precondizione.</w:t>
+      </w:r>
+    </w:p>
+    <w:p>
+      <w:pPr>
+        <w:pStyle w:val="Paragrafoelenco"/>
+        <w:numPr>
+          <w:ilvl w:val="0"/>
+          <w:numId w:val="20"/>
+        </w:numPr>
+        <w:rPr>
+          <w:rFonts w:ascii="Arial" w:hAnsi="Arial" w:cs="Arial"/>
+        </w:rPr>
+      </w:pPr>
+      <w:r>
+        <w:rPr>
+          <w:rFonts w:ascii="Arial" w:hAnsi="Arial" w:cs="Arial"/>
+        </w:rPr>
+        <w:t>• Post: Esegue una serie di test automatizzati sulla funzionalità relativa alla gestione dei clienti.</w:t>
+      </w:r>
+    </w:p>
+    <w:p>
+      <w:pPr>
+        <w:pStyle w:val="Paragrafoelenco"/>
+        <w:numPr>
+          <w:ilvl w:val="0"/>
+          <w:numId w:val="20"/>
+        </w:numPr>
+        <w:rPr>
+          <w:rFonts w:ascii="Arial" w:hAnsi="Arial" w:cs="Arial"/>
+        </w:rPr>
+      </w:pPr>
+      <w:r>
+        <w:rPr>
+          <w:rFonts w:ascii="Arial" w:hAnsi="Arial" w:cs="Arial"/>
+        </w:rPr>
+        <w:t>• In particolare:</w:t>
+      </w:r>
+    </w:p>
+    <w:p>
+      <w:pPr>
+        <w:pStyle w:val="Paragrafoelenco"/>
+        <w:numPr>
+          <w:ilvl w:val="0"/>
+          <w:numId w:val="20"/>
+        </w:numPr>
+        <w:rPr>
+          <w:rFonts w:ascii="Arial" w:hAnsi="Arial" w:cs="Arial"/>
+        </w:rPr>
+      </w:pPr>
+      <w:r>
+        <w:rPr>
+          <w:rFonts w:ascii="Arial" w:hAnsi="Arial" w:cs="Arial"/>
+        </w:rPr>
+        <w:t xml:space="preserve">   - Testa l'inserimento dei clienti nell'albero (</w:t>
+      </w:r>
+      <w:proofErr w:type="spellStart"/>
+      <w:r>
+        <w:rPr>
+          <w:rFonts w:ascii="Arial" w:hAnsi="Arial" w:cs="Arial"/>
+        </w:rPr>
+        <w:t>NodoAlbero</w:t>
+      </w:r>
+      <w:proofErr w:type="spellEnd"/>
+      <w:r>
+        <w:rPr>
+          <w:rFonts w:ascii="Arial" w:hAnsi="Arial" w:cs="Arial"/>
+        </w:rPr>
+        <w:t>).</w:t>
+      </w:r>
+    </w:p>
+    <w:p>
+      <w:pPr>
+        <w:pStyle w:val="Paragrafoelenco"/>
+        <w:numPr>
+          <w:ilvl w:val="0"/>
+          <w:numId w:val="20"/>
+        </w:numPr>
+        <w:rPr>
+          <w:rFonts w:ascii="Arial" w:hAnsi="Arial" w:cs="Arial"/>
+        </w:rPr>
+      </w:pPr>
+      <w:r>
+        <w:rPr>
+          <w:rFonts w:ascii="Arial" w:hAnsi="Arial" w:cs="Arial"/>
+        </w:rPr>
+        <w:t xml:space="preserve">   - Verifica il corretto salvataggio su file degli abbonamenti.</w:t>
+      </w:r>
+    </w:p>
+    <w:p>
+      <w:pPr>
+        <w:pStyle w:val="Paragrafoelenco"/>
+        <w:numPr>
+          <w:ilvl w:val="0"/>
+          <w:numId w:val="20"/>
+        </w:numPr>
+        <w:rPr>
+          <w:rFonts w:ascii="Arial" w:hAnsi="Arial" w:cs="Arial"/>
+        </w:rPr>
+      </w:pPr>
+      <w:r>
+        <w:rPr>
+          <w:rFonts w:ascii="Arial" w:hAnsi="Arial" w:cs="Arial"/>
+        </w:rPr>
+        <w:t xml:space="preserve">   - Esegue test di ricerca clienti tramite codice fiscale.</w:t>
+      </w:r>
+    </w:p>
+    <w:p>
+      <w:pPr>
+        <w:pStyle w:val="Paragrafoelenco"/>
+        <w:numPr>
+          <w:ilvl w:val="0"/>
+          <w:numId w:val="20"/>
+        </w:numPr>
+        <w:rPr>
+          <w:rFonts w:ascii="Arial" w:hAnsi="Arial" w:cs="Arial"/>
+        </w:rPr>
+      </w:pPr>
+      <w:r>
+        <w:rPr>
+          <w:rFonts w:ascii="Arial" w:hAnsi="Arial" w:cs="Arial"/>
+        </w:rPr>
+        <w:t>• Confronta l’output effettivo con l’oracolo previsto per validare il comportamento del sistema.</w:t>
+      </w:r>
+    </w:p>
+    <w:p>
+      <w:pPr>
+        <w:pStyle w:val="Paragrafoelenco"/>
+        <w:numPr>
+          <w:ilvl w:val="0"/>
+          <w:numId w:val="20"/>
+        </w:numPr>
+        <w:rPr>
+          <w:rFonts w:ascii="Arial" w:hAnsi="Arial" w:cs="Arial"/>
+        </w:rPr>
+      </w:pPr>
+      <w:r>
+        <w:rPr>
+          <w:rFonts w:ascii="Arial" w:hAnsi="Arial" w:cs="Arial"/>
+        </w:rPr>
+        <w:t>• I risultati dei test vengono stampati su console con messaggi “ok” o “</w:t>
+      </w:r>
+      <w:proofErr w:type="spellStart"/>
+      <w:r>
+        <w:rPr>
+          <w:rFonts w:ascii="Arial" w:hAnsi="Arial" w:cs="Arial"/>
+        </w:rPr>
+        <w:t>fail</w:t>
+      </w:r>
+      <w:proofErr w:type="spellEnd"/>
+      <w:r>
+        <w:rPr>
+          <w:rFonts w:ascii="Arial" w:hAnsi="Arial" w:cs="Arial"/>
+        </w:rPr>
+        <w:t>”.</w:t>
+      </w:r>
+    </w:p>
+    <w:p>
+      <w:pPr>
+        <w:pStyle w:val="Titolo2"/>
+        <w:rPr>
+          <w:rFonts w:ascii="Arial" w:hAnsi="Arial" w:cs="Arial"/>
+          <w:color w:val="auto"/>
+        </w:rPr>
+      </w:pPr>
+      <w:r>
+        <w:rPr>
+          <w:rFonts w:ascii="Arial" w:hAnsi="Arial" w:cs="Arial"/>
+          <w:color w:val="auto"/>
+        </w:rPr>
+        <w:tab/>
+      </w:r>
+      <w:proofErr w:type="spellStart"/>
+      <w:r>
+        <w:rPr>
+          <w:rFonts w:ascii="Arial" w:hAnsi="Arial" w:cs="Arial"/>
+          <w:color w:val="auto"/>
+        </w:rPr>
+        <w:t>Test_clienti</w:t>
+      </w:r>
+      <w:r>
+        <w:rPr>
+          <w:rFonts w:ascii="Arial" w:hAnsi="Arial" w:cs="Arial"/>
+          <w:color w:val="auto"/>
+        </w:rPr>
+        <w:t>.c</w:t>
+      </w:r>
+      <w:proofErr w:type="spellEnd"/>
+    </w:p>
+    <w:p>
+      <w:pPr>
+        <w:ind w:left="1416"/>
+        <w:rPr>
+          <w:rFonts w:ascii="Arial" w:hAnsi="Arial" w:cs="Arial"/>
+          <w:b/>
+          <w:bCs/>
+        </w:rPr>
+      </w:pPr>
+      <w:proofErr w:type="spellStart"/>
+      <w:r>
+        <w:rPr>
+          <w:rFonts w:ascii="Arial" w:hAnsi="Arial" w:cs="Arial"/>
+          <w:b/>
+          <w:bCs/>
+        </w:rPr>
+        <w:t>static</w:t>
+      </w:r>
+      <w:proofErr w:type="spellEnd"/>
+      <w:r>
+        <w:rPr>
+          <w:rFonts w:ascii="Arial" w:hAnsi="Arial" w:cs="Arial"/>
+          <w:b/>
+          <w:bCs/>
+        </w:rPr>
+        <w:t xml:space="preserve"> </w:t>
+      </w:r>
+      <w:proofErr w:type="spellStart"/>
+      <w:r>
+        <w:rPr>
+          <w:rFonts w:ascii="Arial" w:hAnsi="Arial" w:cs="Arial"/>
+          <w:b/>
+          <w:bCs/>
+        </w:rPr>
+        <w:t>void</w:t>
+      </w:r>
+      <w:proofErr w:type="spellEnd"/>
+      <w:r>
+        <w:rPr>
+          <w:rFonts w:ascii="Arial" w:hAnsi="Arial" w:cs="Arial"/>
+          <w:b/>
+          <w:bCs/>
+        </w:rPr>
+        <w:t xml:space="preserve"> </w:t>
+      </w:r>
+      <w:proofErr w:type="spellStart"/>
+      <w:r>
+        <w:rPr>
+          <w:rFonts w:ascii="Arial" w:hAnsi="Arial" w:cs="Arial"/>
+          <w:b/>
+          <w:bCs/>
+        </w:rPr>
+        <w:t>test_inserimento_clienti</w:t>
+      </w:r>
+      <w:proofErr w:type="spellEnd"/>
+      <w:r>
+        <w:rPr>
+          <w:rFonts w:ascii="Arial" w:hAnsi="Arial" w:cs="Arial"/>
+          <w:b/>
+          <w:bCs/>
+        </w:rPr>
+        <w:t>(</w:t>
+      </w:r>
+      <w:proofErr w:type="spellStart"/>
+      <w:r>
+        <w:rPr>
+          <w:rFonts w:ascii="Arial" w:hAnsi="Arial" w:cs="Arial"/>
+          <w:b/>
+          <w:bCs/>
+        </w:rPr>
+        <w:t>void</w:t>
+      </w:r>
+      <w:proofErr w:type="spellEnd"/>
+      <w:r>
+        <w:rPr>
+          <w:rFonts w:ascii="Arial" w:hAnsi="Arial" w:cs="Arial"/>
+          <w:b/>
+          <w:bCs/>
+        </w:rPr>
+        <w:t>);</w:t>
+      </w:r>
+    </w:p>
+    <w:p>
+      <w:pPr>
+        <w:rPr>
+          <w:rFonts w:ascii="Arial" w:hAnsi="Arial" w:cs="Arial"/>
+        </w:rPr>
+      </w:pPr>
+      <w:r>
+        <w:rPr>
+          <w:rFonts w:ascii="Arial" w:hAnsi="Arial" w:cs="Arial"/>
+        </w:rPr>
+        <w:tab/>
+      </w:r>
+      <w:r>
+        <w:rPr>
+          <w:rFonts w:ascii="Arial" w:hAnsi="Arial" w:cs="Arial"/>
+        </w:rPr>
+        <w:tab/>
+        <w:t>Specifica sintattica:</w:t>
+      </w:r>
+    </w:p>
+    <w:p>
+      <w:pPr>
+        <w:ind w:left="2124" w:firstLine="6"/>
+        <w:rPr>
+          <w:rFonts w:ascii="Arial" w:hAnsi="Arial" w:cs="Arial"/>
+        </w:rPr>
+      </w:pPr>
+      <w:proofErr w:type="spellStart"/>
+      <w:r>
+        <w:rPr>
+          <w:rFonts w:ascii="Arial" w:hAnsi="Arial" w:cs="Arial"/>
+        </w:rPr>
+        <w:t>static</w:t>
+      </w:r>
+      <w:proofErr w:type="spellEnd"/>
+      <w:r>
+        <w:rPr>
+          <w:rFonts w:ascii="Arial" w:hAnsi="Arial" w:cs="Arial"/>
+        </w:rPr>
+        <w:t xml:space="preserve"> </w:t>
+      </w:r>
+      <w:proofErr w:type="spellStart"/>
+      <w:r>
+        <w:rPr>
+          <w:rFonts w:ascii="Arial" w:hAnsi="Arial" w:cs="Arial"/>
+        </w:rPr>
+        <w:t>void</w:t>
+      </w:r>
+      <w:proofErr w:type="spellEnd"/>
+      <w:r>
+        <w:rPr>
+          <w:rFonts w:ascii="Arial" w:hAnsi="Arial" w:cs="Arial"/>
+        </w:rPr>
+        <w:t xml:space="preserve"> </w:t>
+      </w:r>
+      <w:proofErr w:type="spellStart"/>
+      <w:r>
+        <w:rPr>
+          <w:rFonts w:ascii="Arial" w:hAnsi="Arial" w:cs="Arial"/>
+        </w:rPr>
+        <w:t>test_inserimento_clienti</w:t>
+      </w:r>
+      <w:proofErr w:type="spellEnd"/>
+      <w:r>
+        <w:rPr>
+          <w:rFonts w:ascii="Arial" w:hAnsi="Arial" w:cs="Arial"/>
+        </w:rPr>
+        <w:t>(</w:t>
+      </w:r>
+      <w:proofErr w:type="spellStart"/>
+      <w:r>
+        <w:rPr>
+          <w:rFonts w:ascii="Arial" w:hAnsi="Arial" w:cs="Arial"/>
+        </w:rPr>
+        <w:t>void</w:t>
+      </w:r>
+      <w:proofErr w:type="spellEnd"/>
+      <w:r>
+        <w:rPr>
+          <w:rFonts w:ascii="Arial" w:hAnsi="Arial" w:cs="Arial"/>
+        </w:rPr>
+        <w:t>);</w:t>
+      </w:r>
+    </w:p>
+    <w:p>
+      <w:pPr>
+        <w:rPr>
+          <w:rFonts w:ascii="Arial" w:hAnsi="Arial" w:cs="Arial"/>
+        </w:rPr>
+      </w:pPr>
+      <w:r>
+        <w:rPr>
+          <w:rFonts w:ascii="Arial" w:hAnsi="Arial" w:cs="Arial"/>
+        </w:rPr>
+        <w:tab/>
+      </w:r>
+      <w:r>
+        <w:rPr>
+          <w:rFonts w:ascii="Arial" w:hAnsi="Arial" w:cs="Arial"/>
+        </w:rPr>
+        <w:tab/>
+        <w:t>Specifica semantica:</w:t>
+      </w:r>
+    </w:p>
+    <w:p>
+      <w:pPr>
+        <w:pStyle w:val="Paragrafoelenco"/>
+        <w:numPr>
+          <w:ilvl w:val="0"/>
+          <w:numId w:val="1"/>
+        </w:numPr>
+        <w:rPr>
+          <w:rFonts w:ascii="Arial" w:hAnsi="Arial" w:cs="Arial"/>
+        </w:rPr>
+      </w:pPr>
+      <w:r>
+        <w:rPr>
+          <w:rFonts w:ascii="Arial" w:hAnsi="Arial" w:cs="Arial"/>
+        </w:rPr>
+        <w:t>Input</w:t>
+      </w:r>
+    </w:p>
+    <w:p>
+      <w:pPr>
+        <w:pStyle w:val="Paragrafoelenco"/>
+        <w:numPr>
+          <w:ilvl w:val="1"/>
+          <w:numId w:val="1"/>
+        </w:numPr>
+        <w:rPr>
+          <w:rFonts w:ascii="Arial" w:hAnsi="Arial" w:cs="Arial"/>
+        </w:rPr>
+      </w:pPr>
+      <w:r>
+        <w:rPr>
+          <w:rFonts w:ascii="Arial" w:hAnsi="Arial" w:cs="Arial"/>
+        </w:rPr>
+        <w:t>Nessun input da parte dell’utente: i dati vengono letti da due file esterni:</w:t>
+      </w:r>
+    </w:p>
+    <w:p>
+      <w:pPr>
+        <w:pStyle w:val="Paragrafoelenco"/>
+        <w:numPr>
+          <w:ilvl w:val="2"/>
+          <w:numId w:val="1"/>
+        </w:numPr>
+        <w:rPr>
+          <w:rFonts w:ascii="Arial" w:hAnsi="Arial" w:cs="Arial"/>
+        </w:rPr>
+      </w:pPr>
+      <w:proofErr w:type="spellStart"/>
+      <w:r>
+        <w:rPr>
+          <w:rFonts w:ascii="Arial" w:hAnsi="Arial" w:cs="Arial"/>
+        </w:rPr>
+        <w:t>path_input_clienti</w:t>
+      </w:r>
+      <w:proofErr w:type="spellEnd"/>
+      <w:r>
+        <w:rPr>
+          <w:rFonts w:ascii="Arial" w:hAnsi="Arial" w:cs="Arial"/>
+        </w:rPr>
+        <w:t>: file contenente i dati dei clienti da inserire (nome, cognome, codice fiscale, durata, data di nascita).</w:t>
+      </w:r>
+    </w:p>
+    <w:p>
+      <w:pPr>
+        <w:pStyle w:val="Paragrafoelenco"/>
+        <w:numPr>
+          <w:ilvl w:val="2"/>
+          <w:numId w:val="1"/>
+        </w:numPr>
+        <w:rPr>
+          <w:rFonts w:ascii="Arial" w:hAnsi="Arial" w:cs="Arial"/>
+        </w:rPr>
+      </w:pPr>
+      <w:proofErr w:type="spellStart"/>
+      <w:r>
+        <w:rPr>
+          <w:rFonts w:ascii="Arial" w:hAnsi="Arial" w:cs="Arial"/>
+        </w:rPr>
+        <w:t>path_oracolo_clienti</w:t>
+      </w:r>
+      <w:proofErr w:type="spellEnd"/>
+      <w:r>
+        <w:rPr>
+          <w:rFonts w:ascii="Arial" w:hAnsi="Arial" w:cs="Arial"/>
+        </w:rPr>
+        <w:t>: file oracolo contenente l’output atteso (es. 1 per successo, 0 per fallimento del salvataggio).</w:t>
+      </w:r>
+    </w:p>
+    <w:p>
+      <w:pPr>
+        <w:pStyle w:val="Paragrafoelenco"/>
+        <w:numPr>
+          <w:ilvl w:val="0"/>
+          <w:numId w:val="1"/>
+        </w:numPr>
+        <w:rPr>
+          <w:rFonts w:ascii="Arial" w:hAnsi="Arial" w:cs="Arial"/>
+        </w:rPr>
+      </w:pPr>
+      <w:r>
+        <w:rPr>
+          <w:rFonts w:ascii="Arial" w:hAnsi="Arial" w:cs="Arial"/>
+        </w:rPr>
+        <w:t>Output</w:t>
+      </w:r>
+    </w:p>
+    <w:p>
+      <w:pPr>
+        <w:pStyle w:val="Paragrafoelenco"/>
+        <w:numPr>
+          <w:ilvl w:val="1"/>
+          <w:numId w:val="1"/>
+        </w:numPr>
+        <w:rPr>
+          <w:rFonts w:ascii="Arial" w:hAnsi="Arial" w:cs="Arial"/>
+        </w:rPr>
+      </w:pPr>
+      <w:r>
+        <w:rPr>
+          <w:rFonts w:ascii="Arial" w:hAnsi="Arial" w:cs="Arial"/>
+        </w:rPr>
+        <w:t>Nessun valore restituito.</w:t>
+      </w:r>
+    </w:p>
+    <w:p>
+      <w:pPr>
+        <w:pStyle w:val="Paragrafoelenco"/>
+        <w:numPr>
+          <w:ilvl w:val="1"/>
+          <w:numId w:val="1"/>
+        </w:numPr>
+        <w:rPr>
+          <w:rFonts w:ascii="Arial" w:hAnsi="Arial" w:cs="Arial"/>
+        </w:rPr>
+      </w:pPr>
+      <w:r>
+        <w:rPr>
+          <w:rFonts w:ascii="Arial" w:hAnsi="Arial" w:cs="Arial"/>
+        </w:rPr>
+        <w:t xml:space="preserve">Output su terminale sotto forma di messaggi ok / </w:t>
+      </w:r>
+      <w:proofErr w:type="spellStart"/>
+      <w:r>
+        <w:rPr>
+          <w:rFonts w:ascii="Arial" w:hAnsi="Arial" w:cs="Arial"/>
+        </w:rPr>
+        <w:t>fail</w:t>
+      </w:r>
+      <w:proofErr w:type="spellEnd"/>
+      <w:r>
+        <w:rPr>
+          <w:rFonts w:ascii="Arial" w:hAnsi="Arial" w:cs="Arial"/>
+        </w:rPr>
+        <w:t xml:space="preserve"> per ogni test case di inserimento e salvataggio cliente.</w:t>
+      </w:r>
+    </w:p>
+    <w:p>
+      <w:pPr>
+        <w:pStyle w:val="Paragrafoelenco"/>
+        <w:numPr>
+          <w:ilvl w:val="0"/>
+          <w:numId w:val="1"/>
+        </w:numPr>
+        <w:rPr>
+          <w:rFonts w:ascii="Arial" w:hAnsi="Arial" w:cs="Arial"/>
+        </w:rPr>
+      </w:pPr>
+      <w:proofErr w:type="spellStart"/>
+      <w:r>
+        <w:rPr>
+          <w:rFonts w:ascii="Arial" w:hAnsi="Arial" w:cs="Arial"/>
+        </w:rPr>
+        <w:t>Pre</w:t>
+      </w:r>
+      <w:proofErr w:type="spellEnd"/>
+      <w:r>
+        <w:rPr>
+          <w:rFonts w:ascii="Arial" w:hAnsi="Arial" w:cs="Arial"/>
+        </w:rPr>
+        <w:t xml:space="preserve"> Condizione</w:t>
+      </w:r>
+    </w:p>
+    <w:p>
+      <w:pPr>
+        <w:pStyle w:val="Paragrafoelenco"/>
+        <w:numPr>
+          <w:ilvl w:val="1"/>
+          <w:numId w:val="1"/>
+        </w:numPr>
+        <w:rPr>
+          <w:rFonts w:ascii="Arial" w:hAnsi="Arial" w:cs="Arial"/>
+        </w:rPr>
+      </w:pPr>
+      <w:r>
+        <w:rPr>
+          <w:rFonts w:ascii="Arial" w:hAnsi="Arial" w:cs="Arial"/>
+        </w:rPr>
+        <w:t xml:space="preserve">I file </w:t>
+      </w:r>
+      <w:proofErr w:type="spellStart"/>
+      <w:r>
+        <w:rPr>
+          <w:rFonts w:ascii="Arial" w:hAnsi="Arial" w:cs="Arial"/>
+        </w:rPr>
+        <w:t>path_input_clienti</w:t>
+      </w:r>
+      <w:proofErr w:type="spellEnd"/>
+      <w:r>
+        <w:rPr>
+          <w:rFonts w:ascii="Arial" w:hAnsi="Arial" w:cs="Arial"/>
+        </w:rPr>
+        <w:t xml:space="preserve"> e </w:t>
+      </w:r>
+      <w:proofErr w:type="spellStart"/>
+      <w:r>
+        <w:rPr>
+          <w:rFonts w:ascii="Arial" w:hAnsi="Arial" w:cs="Arial"/>
+        </w:rPr>
+        <w:t>path_oracolo_clienti</w:t>
+      </w:r>
+      <w:proofErr w:type="spellEnd"/>
+      <w:r>
+        <w:rPr>
+          <w:rFonts w:ascii="Arial" w:hAnsi="Arial" w:cs="Arial"/>
+        </w:rPr>
+        <w:t xml:space="preserve"> devono esistere e contenere almeno 3 blocchi di dati coerenti.</w:t>
+      </w:r>
+    </w:p>
+    <w:p>
+      <w:pPr>
+        <w:pStyle w:val="Paragrafoelenco"/>
+        <w:numPr>
+          <w:ilvl w:val="1"/>
+          <w:numId w:val="1"/>
+        </w:numPr>
+        <w:rPr>
+          <w:rFonts w:ascii="Arial" w:hAnsi="Arial" w:cs="Arial"/>
+        </w:rPr>
+      </w:pPr>
+      <w:r>
+        <w:rPr>
+          <w:rFonts w:ascii="Arial" w:hAnsi="Arial" w:cs="Arial"/>
+        </w:rPr>
+        <w:t>I file devono essere accessibili in lettura.</w:t>
+      </w:r>
+    </w:p>
+    <w:p>
+      <w:pPr>
+        <w:pStyle w:val="Paragrafoelenco"/>
+        <w:numPr>
+          <w:ilvl w:val="1"/>
+          <w:numId w:val="1"/>
+        </w:numPr>
+        <w:rPr>
+          <w:rFonts w:ascii="Arial" w:hAnsi="Arial" w:cs="Arial"/>
+        </w:rPr>
+      </w:pPr>
+      <w:r>
+        <w:rPr>
+          <w:rFonts w:ascii="Arial" w:hAnsi="Arial" w:cs="Arial"/>
+        </w:rPr>
+        <w:lastRenderedPageBreak/>
+        <w:t xml:space="preserve">Le funzioni </w:t>
+      </w:r>
+      <w:proofErr w:type="spellStart"/>
+      <w:r>
+        <w:rPr>
+          <w:rFonts w:ascii="Arial" w:hAnsi="Arial" w:cs="Arial"/>
+        </w:rPr>
+        <w:t>inserisci_</w:t>
+      </w:r>
+      <w:proofErr w:type="gramStart"/>
+      <w:r>
+        <w:rPr>
+          <w:rFonts w:ascii="Arial" w:hAnsi="Arial" w:cs="Arial"/>
+        </w:rPr>
+        <w:t>cliente</w:t>
+      </w:r>
+      <w:proofErr w:type="spellEnd"/>
+      <w:r>
+        <w:rPr>
+          <w:rFonts w:ascii="Arial" w:hAnsi="Arial" w:cs="Arial"/>
+        </w:rPr>
+        <w:t>(</w:t>
+      </w:r>
+      <w:proofErr w:type="gramEnd"/>
+      <w:r>
+        <w:rPr>
+          <w:rFonts w:ascii="Arial" w:hAnsi="Arial" w:cs="Arial"/>
+        </w:rPr>
+        <w:t xml:space="preserve">) e </w:t>
+      </w:r>
+      <w:proofErr w:type="spellStart"/>
+      <w:r>
+        <w:rPr>
+          <w:rFonts w:ascii="Arial" w:hAnsi="Arial" w:cs="Arial"/>
+        </w:rPr>
+        <w:t>salva_abbonamenti_su_file</w:t>
+      </w:r>
+      <w:proofErr w:type="spellEnd"/>
+      <w:r>
+        <w:rPr>
+          <w:rFonts w:ascii="Arial" w:hAnsi="Arial" w:cs="Arial"/>
+        </w:rPr>
+        <w:t>() devono essere correttamente implementate e funzionanti.</w:t>
+      </w:r>
+    </w:p>
+    <w:p>
+      <w:pPr>
+        <w:pStyle w:val="Paragrafoelenco"/>
+        <w:numPr>
+          <w:ilvl w:val="1"/>
+          <w:numId w:val="1"/>
+        </w:numPr>
+        <w:rPr>
+          <w:rFonts w:ascii="Arial" w:hAnsi="Arial" w:cs="Arial"/>
+        </w:rPr>
+      </w:pPr>
+      <w:r>
+        <w:rPr>
+          <w:rFonts w:ascii="Arial" w:hAnsi="Arial" w:cs="Arial"/>
+        </w:rPr>
+        <w:t>La costante PATH_FILE_ABBONAMENTI deve essere definita e puntare a un percorso scrivibile.</w:t>
+      </w:r>
+    </w:p>
+    <w:p>
+      <w:pPr>
+        <w:pStyle w:val="Paragrafoelenco"/>
+        <w:numPr>
+          <w:ilvl w:val="0"/>
+          <w:numId w:val="1"/>
+        </w:numPr>
+        <w:rPr>
+          <w:rFonts w:ascii="Arial" w:hAnsi="Arial" w:cs="Arial"/>
+        </w:rPr>
+      </w:pPr>
+      <w:r>
+        <w:rPr>
+          <w:rFonts w:ascii="Arial" w:hAnsi="Arial" w:cs="Arial"/>
+        </w:rPr>
+        <w:t>Post Condizione</w:t>
+      </w:r>
+    </w:p>
+    <w:p>
+      <w:pPr>
+        <w:pStyle w:val="Paragrafoelenco"/>
+        <w:numPr>
+          <w:ilvl w:val="1"/>
+          <w:numId w:val="1"/>
+        </w:numPr>
+        <w:rPr>
+          <w:rFonts w:ascii="Arial" w:hAnsi="Arial" w:cs="Arial"/>
+        </w:rPr>
+      </w:pPr>
+      <w:r>
+        <w:rPr>
+          <w:rFonts w:ascii="Arial" w:hAnsi="Arial" w:cs="Arial"/>
+        </w:rPr>
+        <w:t>I clienti presenti nel file di input vengono letti uno alla volta, convertiti in strutture Cliente e inseriti nell’albero radice.</w:t>
+      </w:r>
+    </w:p>
+    <w:p>
+      <w:pPr>
+        <w:pStyle w:val="Paragrafoelenco"/>
+        <w:numPr>
+          <w:ilvl w:val="1"/>
+          <w:numId w:val="1"/>
+        </w:numPr>
+        <w:rPr>
+          <w:rFonts w:ascii="Arial" w:hAnsi="Arial" w:cs="Arial"/>
+        </w:rPr>
+      </w:pPr>
+      <w:r>
+        <w:rPr>
+          <w:rFonts w:ascii="Arial" w:hAnsi="Arial" w:cs="Arial"/>
+        </w:rPr>
+        <w:t>Se l’inserimento ha successo, i dati vengono salvati su file.</w:t>
+      </w:r>
+    </w:p>
+    <w:p>
+      <w:pPr>
+        <w:pStyle w:val="Paragrafoelenco"/>
+        <w:numPr>
+          <w:ilvl w:val="1"/>
+          <w:numId w:val="1"/>
+        </w:numPr>
+        <w:rPr>
+          <w:rFonts w:ascii="Arial" w:hAnsi="Arial" w:cs="Arial"/>
+        </w:rPr>
+      </w:pPr>
+      <w:r>
+        <w:rPr>
+          <w:rFonts w:ascii="Arial" w:hAnsi="Arial" w:cs="Arial"/>
+        </w:rPr>
+        <w:t>Per ogni cliente, viene confrontato il risultato del salvataggio con il valore atteso contenuto nell’oracolo.</w:t>
+      </w:r>
+    </w:p>
+    <w:p>
+      <w:pPr>
+        <w:pStyle w:val="Paragrafoelenco"/>
+        <w:numPr>
+          <w:ilvl w:val="1"/>
+          <w:numId w:val="1"/>
+        </w:numPr>
+        <w:rPr>
+          <w:rFonts w:ascii="Arial" w:hAnsi="Arial" w:cs="Arial"/>
+        </w:rPr>
+      </w:pPr>
+      <w:r>
+        <w:rPr>
+          <w:rFonts w:ascii="Arial" w:hAnsi="Arial" w:cs="Arial"/>
+        </w:rPr>
+        <w:t>Viene stampato su terminale un messaggio “TC salvataggio cliente==&gt;ok” oppure “==&gt;</w:t>
+      </w:r>
+      <w:proofErr w:type="spellStart"/>
+      <w:r>
+        <w:rPr>
+          <w:rFonts w:ascii="Arial" w:hAnsi="Arial" w:cs="Arial"/>
+        </w:rPr>
+        <w:t>fail</w:t>
+      </w:r>
+      <w:proofErr w:type="spellEnd"/>
+      <w:r>
+        <w:rPr>
+          <w:rFonts w:ascii="Arial" w:hAnsi="Arial" w:cs="Arial"/>
+        </w:rPr>
+        <w:t>” in base all’esito del confronto.</w:t>
+      </w:r>
+    </w:p>
+    <w:p>
+      <w:pPr>
+        <w:pStyle w:val="Paragrafoelenco"/>
+        <w:numPr>
+          <w:ilvl w:val="0"/>
+          <w:numId w:val="1"/>
+        </w:numPr>
+        <w:rPr>
+          <w:rFonts w:ascii="Arial" w:hAnsi="Arial" w:cs="Arial"/>
+        </w:rPr>
+      </w:pPr>
+      <w:r>
+        <w:rPr>
+          <w:rFonts w:ascii="Arial" w:hAnsi="Arial" w:cs="Arial"/>
+        </w:rPr>
+        <w:t xml:space="preserve">Side </w:t>
+      </w:r>
+      <w:proofErr w:type="spellStart"/>
+      <w:r>
+        <w:rPr>
+          <w:rFonts w:ascii="Arial" w:hAnsi="Arial" w:cs="Arial"/>
+        </w:rPr>
+        <w:t>Effect</w:t>
+      </w:r>
+      <w:proofErr w:type="spellEnd"/>
+    </w:p>
+    <w:p>
+      <w:pPr>
+        <w:pStyle w:val="Paragrafoelenco"/>
+        <w:numPr>
+          <w:ilvl w:val="1"/>
+          <w:numId w:val="1"/>
+        </w:numPr>
+        <w:rPr>
+          <w:rFonts w:ascii="Arial" w:hAnsi="Arial" w:cs="Arial"/>
+        </w:rPr>
+      </w:pPr>
+      <w:r>
+        <w:rPr>
+          <w:rFonts w:ascii="Arial" w:hAnsi="Arial" w:cs="Arial"/>
+        </w:rPr>
+        <w:t>Lettura da file (input, oracolo).</w:t>
+      </w:r>
+    </w:p>
+    <w:p>
+      <w:pPr>
+        <w:pStyle w:val="Paragrafoelenco"/>
+        <w:numPr>
+          <w:ilvl w:val="1"/>
+          <w:numId w:val="1"/>
+        </w:numPr>
+        <w:rPr>
+          <w:rFonts w:ascii="Arial" w:hAnsi="Arial" w:cs="Arial"/>
+        </w:rPr>
+      </w:pPr>
+      <w:r>
+        <w:rPr>
+          <w:rFonts w:ascii="Arial" w:hAnsi="Arial" w:cs="Arial"/>
+        </w:rPr>
+        <w:t xml:space="preserve">Scrittura su file tramite </w:t>
+      </w:r>
+      <w:proofErr w:type="spellStart"/>
+      <w:r>
+        <w:rPr>
+          <w:rFonts w:ascii="Arial" w:hAnsi="Arial" w:cs="Arial"/>
+        </w:rPr>
+        <w:t>salva_abbonamenti_su_file</w:t>
+      </w:r>
+      <w:proofErr w:type="spellEnd"/>
+      <w:r>
+        <w:rPr>
+          <w:rFonts w:ascii="Arial" w:hAnsi="Arial" w:cs="Arial"/>
+        </w:rPr>
+        <w:t>.</w:t>
+      </w:r>
+    </w:p>
+    <w:p>
+      <w:pPr>
+        <w:pStyle w:val="Paragrafoelenco"/>
+        <w:numPr>
+          <w:ilvl w:val="1"/>
+          <w:numId w:val="1"/>
+        </w:numPr>
+        <w:rPr>
+          <w:rFonts w:ascii="Arial" w:hAnsi="Arial" w:cs="Arial"/>
+        </w:rPr>
+      </w:pPr>
+      <w:r>
+        <w:rPr>
+          <w:rFonts w:ascii="Arial" w:hAnsi="Arial" w:cs="Arial"/>
+        </w:rPr>
+        <w:t xml:space="preserve">Output a schermo con </w:t>
+      </w:r>
+      <w:proofErr w:type="spellStart"/>
+      <w:r>
+        <w:rPr>
+          <w:rFonts w:ascii="Arial" w:hAnsi="Arial" w:cs="Arial"/>
+        </w:rPr>
+        <w:t>printf</w:t>
+      </w:r>
+      <w:proofErr w:type="spellEnd"/>
+    </w:p>
+    <w:p>
+      <w:pPr>
+        <w:rPr>
+          <w:rFonts w:ascii="Arial" w:hAnsi="Arial" w:cs="Arial"/>
+        </w:rPr>
+      </w:pPr>
+    </w:p>
+    <w:p>
+      <w:pPr>
+        <w:ind w:left="1416"/>
+        <w:rPr>
+          <w:rFonts w:ascii="Arial" w:hAnsi="Arial" w:cs="Arial"/>
+          <w:b/>
+          <w:bCs/>
+        </w:rPr>
+      </w:pPr>
+      <w:proofErr w:type="spellStart"/>
+      <w:r>
+        <w:rPr>
+          <w:rFonts w:ascii="Arial" w:hAnsi="Arial" w:cs="Arial"/>
+          <w:b/>
+          <w:bCs/>
+        </w:rPr>
+        <w:t>static</w:t>
+      </w:r>
+      <w:proofErr w:type="spellEnd"/>
+      <w:r>
+        <w:rPr>
+          <w:rFonts w:ascii="Arial" w:hAnsi="Arial" w:cs="Arial"/>
+          <w:b/>
+          <w:bCs/>
+        </w:rPr>
+        <w:t xml:space="preserve"> </w:t>
+      </w:r>
+      <w:proofErr w:type="spellStart"/>
+      <w:r>
+        <w:rPr>
+          <w:rFonts w:ascii="Arial" w:hAnsi="Arial" w:cs="Arial"/>
+          <w:b/>
+          <w:bCs/>
+        </w:rPr>
+        <w:t>void</w:t>
+      </w:r>
+      <w:proofErr w:type="spellEnd"/>
+      <w:r>
+        <w:rPr>
+          <w:rFonts w:ascii="Arial" w:hAnsi="Arial" w:cs="Arial"/>
+          <w:b/>
+          <w:bCs/>
+        </w:rPr>
+        <w:t xml:space="preserve"> </w:t>
+      </w:r>
+      <w:proofErr w:type="spellStart"/>
+      <w:r>
+        <w:rPr>
+          <w:rFonts w:ascii="Arial" w:hAnsi="Arial" w:cs="Arial"/>
+          <w:b/>
+          <w:bCs/>
+        </w:rPr>
+        <w:t>test_ricerca_clienti</w:t>
+      </w:r>
+      <w:proofErr w:type="spellEnd"/>
+      <w:r>
+        <w:rPr>
+          <w:rFonts w:ascii="Arial" w:hAnsi="Arial" w:cs="Arial"/>
+          <w:b/>
+          <w:bCs/>
+        </w:rPr>
+        <w:t>(</w:t>
+      </w:r>
+      <w:proofErr w:type="spellStart"/>
+      <w:r>
+        <w:rPr>
+          <w:rFonts w:ascii="Arial" w:hAnsi="Arial" w:cs="Arial"/>
+          <w:b/>
+          <w:bCs/>
+        </w:rPr>
+        <w:t>void</w:t>
+      </w:r>
+      <w:proofErr w:type="spellEnd"/>
+      <w:r>
+        <w:rPr>
+          <w:rFonts w:ascii="Arial" w:hAnsi="Arial" w:cs="Arial"/>
+          <w:b/>
+          <w:bCs/>
+        </w:rPr>
+        <w:t>);</w:t>
+      </w:r>
+    </w:p>
+    <w:p>
+      <w:pPr>
+        <w:rPr>
+          <w:rFonts w:ascii="Arial" w:hAnsi="Arial" w:cs="Arial"/>
+        </w:rPr>
+      </w:pPr>
+      <w:r>
+        <w:rPr>
+          <w:rFonts w:ascii="Arial" w:hAnsi="Arial" w:cs="Arial"/>
+        </w:rPr>
+        <w:tab/>
+      </w:r>
+      <w:r>
+        <w:rPr>
+          <w:rFonts w:ascii="Arial" w:hAnsi="Arial" w:cs="Arial"/>
+        </w:rPr>
+        <w:tab/>
+        <w:t>Specifica sintattica:</w:t>
+      </w:r>
+    </w:p>
+    <w:p>
+      <w:pPr>
+        <w:ind w:left="2124" w:firstLine="6"/>
+        <w:rPr>
+          <w:rFonts w:ascii="Arial" w:hAnsi="Arial" w:cs="Arial"/>
+        </w:rPr>
+      </w:pPr>
+      <w:proofErr w:type="spellStart"/>
+      <w:r>
+        <w:rPr>
+          <w:rFonts w:ascii="Arial" w:hAnsi="Arial" w:cs="Arial"/>
+        </w:rPr>
+        <w:t>static</w:t>
+      </w:r>
+      <w:proofErr w:type="spellEnd"/>
+      <w:r>
+        <w:rPr>
+          <w:rFonts w:ascii="Arial" w:hAnsi="Arial" w:cs="Arial"/>
+        </w:rPr>
+        <w:t xml:space="preserve"> </w:t>
+      </w:r>
+      <w:proofErr w:type="spellStart"/>
+      <w:r>
+        <w:rPr>
+          <w:rFonts w:ascii="Arial" w:hAnsi="Arial" w:cs="Arial"/>
+        </w:rPr>
+        <w:t>void</w:t>
+      </w:r>
+      <w:proofErr w:type="spellEnd"/>
+      <w:r>
+        <w:rPr>
+          <w:rFonts w:ascii="Arial" w:hAnsi="Arial" w:cs="Arial"/>
+        </w:rPr>
+        <w:t xml:space="preserve"> </w:t>
+      </w:r>
+      <w:proofErr w:type="spellStart"/>
+      <w:r>
+        <w:rPr>
+          <w:rFonts w:ascii="Arial" w:hAnsi="Arial" w:cs="Arial"/>
+        </w:rPr>
+        <w:t>test_ricerca_clienti</w:t>
+      </w:r>
+      <w:proofErr w:type="spellEnd"/>
+      <w:r>
+        <w:rPr>
+          <w:rFonts w:ascii="Arial" w:hAnsi="Arial" w:cs="Arial"/>
+        </w:rPr>
+        <w:t>(</w:t>
+      </w:r>
+      <w:proofErr w:type="spellStart"/>
+      <w:r>
+        <w:rPr>
+          <w:rFonts w:ascii="Arial" w:hAnsi="Arial" w:cs="Arial"/>
+        </w:rPr>
+        <w:t>void</w:t>
+      </w:r>
+      <w:proofErr w:type="spellEnd"/>
+      <w:r>
+        <w:rPr>
+          <w:rFonts w:ascii="Arial" w:hAnsi="Arial" w:cs="Arial"/>
+        </w:rPr>
+        <w:t>);</w:t>
+      </w:r>
+    </w:p>
+    <w:p>
+      <w:pPr>
+        <w:rPr>
+          <w:rFonts w:ascii="Arial" w:hAnsi="Arial" w:cs="Arial"/>
+        </w:rPr>
+      </w:pPr>
+      <w:r>
+        <w:rPr>
+          <w:rFonts w:ascii="Arial" w:hAnsi="Arial" w:cs="Arial"/>
+        </w:rPr>
+        <w:tab/>
+      </w:r>
+      <w:r>
+        <w:rPr>
+          <w:rFonts w:ascii="Arial" w:hAnsi="Arial" w:cs="Arial"/>
+        </w:rPr>
+        <w:tab/>
+        <w:t>Specifica semantica:</w:t>
+      </w:r>
+    </w:p>
+    <w:p>
+      <w:pPr>
+        <w:pStyle w:val="Paragrafoelenco"/>
+        <w:numPr>
+          <w:ilvl w:val="0"/>
+          <w:numId w:val="1"/>
+        </w:numPr>
+        <w:rPr>
+          <w:rFonts w:ascii="Arial" w:hAnsi="Arial" w:cs="Arial"/>
+        </w:rPr>
+      </w:pPr>
+      <w:r>
+        <w:rPr>
+          <w:rFonts w:ascii="Arial" w:hAnsi="Arial" w:cs="Arial"/>
+        </w:rPr>
+        <w:t>Input</w:t>
+      </w:r>
+    </w:p>
+    <w:p>
+      <w:pPr>
+        <w:pStyle w:val="Paragrafoelenco"/>
+        <w:numPr>
+          <w:ilvl w:val="1"/>
+          <w:numId w:val="1"/>
+        </w:numPr>
+        <w:rPr>
+          <w:rFonts w:ascii="Arial" w:hAnsi="Arial" w:cs="Arial"/>
+        </w:rPr>
+      </w:pPr>
+      <w:r>
+        <w:rPr>
+          <w:rFonts w:ascii="Arial" w:hAnsi="Arial" w:cs="Arial"/>
+        </w:rPr>
+        <w:t>Nessun input da parte dell’utente: i dati vengono letti da due file esterni:</w:t>
+      </w:r>
+    </w:p>
+    <w:p>
+      <w:pPr>
+        <w:pStyle w:val="Paragrafoelenco"/>
+        <w:numPr>
+          <w:ilvl w:val="2"/>
+          <w:numId w:val="1"/>
+        </w:numPr>
+        <w:rPr>
+          <w:rFonts w:ascii="Arial" w:hAnsi="Arial" w:cs="Arial"/>
+        </w:rPr>
+      </w:pPr>
+      <w:proofErr w:type="spellStart"/>
+      <w:r>
+        <w:rPr>
+          <w:rFonts w:ascii="Arial" w:hAnsi="Arial" w:cs="Arial"/>
+        </w:rPr>
+        <w:t>path_input_clienti</w:t>
+      </w:r>
+      <w:proofErr w:type="spellEnd"/>
+      <w:r>
+        <w:rPr>
+          <w:rFonts w:ascii="Arial" w:hAnsi="Arial" w:cs="Arial"/>
+        </w:rPr>
+        <w:t>: file contenente i dati dei clienti da inserire (nome, cognome, codice fiscale, durata, data di nascita).</w:t>
+      </w:r>
+    </w:p>
+    <w:p>
+      <w:pPr>
+        <w:pStyle w:val="Paragrafoelenco"/>
+        <w:numPr>
+          <w:ilvl w:val="2"/>
+          <w:numId w:val="1"/>
+        </w:numPr>
+        <w:rPr>
+          <w:rFonts w:ascii="Arial" w:hAnsi="Arial" w:cs="Arial"/>
+        </w:rPr>
+      </w:pPr>
+      <w:proofErr w:type="spellStart"/>
+      <w:r>
+        <w:rPr>
+          <w:rFonts w:ascii="Arial" w:hAnsi="Arial" w:cs="Arial"/>
+        </w:rPr>
+        <w:t>path_oracolo_clienti</w:t>
+      </w:r>
+      <w:proofErr w:type="spellEnd"/>
+      <w:r>
+        <w:rPr>
+          <w:rFonts w:ascii="Arial" w:hAnsi="Arial" w:cs="Arial"/>
+        </w:rPr>
+        <w:t>: file oracolo contenente l’output atteso (es. 1 per successo, 0 per fallimento del salvataggio).</w:t>
+      </w:r>
+    </w:p>
+    <w:p>
+      <w:pPr>
+        <w:pStyle w:val="Paragrafoelenco"/>
+        <w:numPr>
+          <w:ilvl w:val="0"/>
+          <w:numId w:val="1"/>
+        </w:numPr>
+        <w:rPr>
+          <w:rFonts w:ascii="Arial" w:hAnsi="Arial" w:cs="Arial"/>
+        </w:rPr>
+      </w:pPr>
+      <w:r>
+        <w:rPr>
+          <w:rFonts w:ascii="Arial" w:hAnsi="Arial" w:cs="Arial"/>
+        </w:rPr>
+        <w:t>Output</w:t>
+      </w:r>
+    </w:p>
+    <w:p>
+      <w:pPr>
+        <w:pStyle w:val="Paragrafoelenco"/>
+        <w:numPr>
+          <w:ilvl w:val="1"/>
+          <w:numId w:val="1"/>
+        </w:numPr>
+        <w:rPr>
+          <w:rFonts w:ascii="Arial" w:hAnsi="Arial" w:cs="Arial"/>
+        </w:rPr>
+      </w:pPr>
+      <w:r>
+        <w:rPr>
+          <w:rFonts w:ascii="Arial" w:hAnsi="Arial" w:cs="Arial"/>
+        </w:rPr>
+        <w:t>Nessun valore restituito.</w:t>
+      </w:r>
+    </w:p>
+    <w:p>
+      <w:pPr>
+        <w:pStyle w:val="Paragrafoelenco"/>
+        <w:numPr>
+          <w:ilvl w:val="1"/>
+          <w:numId w:val="1"/>
+        </w:numPr>
+        <w:rPr>
+          <w:rFonts w:ascii="Arial" w:hAnsi="Arial" w:cs="Arial"/>
+        </w:rPr>
+      </w:pPr>
+      <w:r>
+        <w:rPr>
+          <w:rFonts w:ascii="Arial" w:hAnsi="Arial" w:cs="Arial"/>
+        </w:rPr>
+        <w:t xml:space="preserve">Output su terminale sotto forma di messaggi ok / </w:t>
+      </w:r>
+      <w:proofErr w:type="spellStart"/>
+      <w:r>
+        <w:rPr>
+          <w:rFonts w:ascii="Arial" w:hAnsi="Arial" w:cs="Arial"/>
+        </w:rPr>
+        <w:t>fail</w:t>
+      </w:r>
+      <w:proofErr w:type="spellEnd"/>
+      <w:r>
+        <w:rPr>
+          <w:rFonts w:ascii="Arial" w:hAnsi="Arial" w:cs="Arial"/>
+        </w:rPr>
+        <w:t xml:space="preserve"> per ogni test case</w:t>
+      </w:r>
+    </w:p>
+    <w:p>
+      <w:pPr>
+        <w:pStyle w:val="Paragrafoelenco"/>
+        <w:numPr>
+          <w:ilvl w:val="0"/>
+          <w:numId w:val="1"/>
+        </w:numPr>
+        <w:rPr>
+          <w:rFonts w:ascii="Arial" w:hAnsi="Arial" w:cs="Arial"/>
+        </w:rPr>
+      </w:pPr>
+      <w:proofErr w:type="spellStart"/>
+      <w:r>
+        <w:rPr>
+          <w:rFonts w:ascii="Arial" w:hAnsi="Arial" w:cs="Arial"/>
+        </w:rPr>
+        <w:t>Pre</w:t>
+      </w:r>
+      <w:proofErr w:type="spellEnd"/>
+      <w:r>
+        <w:rPr>
+          <w:rFonts w:ascii="Arial" w:hAnsi="Arial" w:cs="Arial"/>
+        </w:rPr>
+        <w:t xml:space="preserve"> Condizione</w:t>
+      </w:r>
+    </w:p>
+    <w:p>
+      <w:pPr>
+        <w:pStyle w:val="Paragrafoelenco"/>
+        <w:numPr>
+          <w:ilvl w:val="1"/>
+          <w:numId w:val="1"/>
+        </w:numPr>
+        <w:rPr>
+          <w:rFonts w:ascii="Arial" w:hAnsi="Arial" w:cs="Arial"/>
+        </w:rPr>
+      </w:pPr>
+      <w:r>
+        <w:rPr>
+          <w:rFonts w:ascii="Arial" w:hAnsi="Arial" w:cs="Arial"/>
+        </w:rPr>
+        <w:t xml:space="preserve">I file </w:t>
+      </w:r>
+      <w:proofErr w:type="spellStart"/>
+      <w:r>
+        <w:rPr>
+          <w:rFonts w:ascii="Arial" w:hAnsi="Arial" w:cs="Arial"/>
+        </w:rPr>
+        <w:t>path_input_clienti</w:t>
+      </w:r>
+      <w:proofErr w:type="spellEnd"/>
+      <w:r>
+        <w:rPr>
+          <w:rFonts w:ascii="Arial" w:hAnsi="Arial" w:cs="Arial"/>
+        </w:rPr>
+        <w:t xml:space="preserve"> e </w:t>
+      </w:r>
+      <w:proofErr w:type="spellStart"/>
+      <w:r>
+        <w:rPr>
+          <w:rFonts w:ascii="Arial" w:hAnsi="Arial" w:cs="Arial"/>
+        </w:rPr>
+        <w:t>path_oracolo_clienti</w:t>
+      </w:r>
+      <w:proofErr w:type="spellEnd"/>
+      <w:r>
+        <w:rPr>
+          <w:rFonts w:ascii="Arial" w:hAnsi="Arial" w:cs="Arial"/>
+        </w:rPr>
+        <w:t xml:space="preserve"> devono essere accessibili e validi.</w:t>
+      </w:r>
+    </w:p>
+    <w:p>
+      <w:pPr>
+        <w:pStyle w:val="Paragrafoelenco"/>
+        <w:numPr>
+          <w:ilvl w:val="1"/>
+          <w:numId w:val="1"/>
+        </w:numPr>
+        <w:rPr>
+          <w:rFonts w:ascii="Arial" w:hAnsi="Arial" w:cs="Arial"/>
+        </w:rPr>
+      </w:pPr>
+      <w:r>
+        <w:rPr>
+          <w:rFonts w:ascii="Arial" w:hAnsi="Arial" w:cs="Arial"/>
+        </w:rPr>
+        <w:t>Il codice fiscale presente nel file input deve essere valido.</w:t>
+      </w:r>
+    </w:p>
+    <w:p>
+      <w:pPr>
+        <w:pStyle w:val="Paragrafoelenco"/>
+        <w:numPr>
+          <w:ilvl w:val="1"/>
+          <w:numId w:val="1"/>
+        </w:numPr>
+        <w:rPr>
+          <w:rFonts w:ascii="Arial" w:hAnsi="Arial" w:cs="Arial"/>
+        </w:rPr>
+      </w:pPr>
+      <w:r>
+        <w:rPr>
+          <w:rFonts w:ascii="Arial" w:hAnsi="Arial" w:cs="Arial"/>
+        </w:rPr>
+        <w:t>L’albero radice deve essere stato correttamente popolato prima dell’esecuzione del test, anche se nel codice corrente è inizializzato a NULL (il test fallirà di conseguenza se l'albero è vuoto).</w:t>
+      </w:r>
+    </w:p>
+    <w:p>
+      <w:pPr>
+        <w:pStyle w:val="Paragrafoelenco"/>
+        <w:numPr>
+          <w:ilvl w:val="1"/>
+          <w:numId w:val="1"/>
+        </w:numPr>
+        <w:rPr>
+          <w:rFonts w:ascii="Arial" w:hAnsi="Arial" w:cs="Arial"/>
+        </w:rPr>
+      </w:pPr>
+      <w:r>
+        <w:rPr>
+          <w:rFonts w:ascii="Arial" w:hAnsi="Arial" w:cs="Arial"/>
+        </w:rPr>
+        <w:t xml:space="preserve">La funzione </w:t>
+      </w:r>
+      <w:proofErr w:type="spellStart"/>
+      <w:r>
+        <w:rPr>
+          <w:rFonts w:ascii="Arial" w:hAnsi="Arial" w:cs="Arial"/>
+        </w:rPr>
+        <w:t>ricerca_</w:t>
+      </w:r>
+      <w:proofErr w:type="gramStart"/>
+      <w:r>
+        <w:rPr>
+          <w:rFonts w:ascii="Arial" w:hAnsi="Arial" w:cs="Arial"/>
+        </w:rPr>
+        <w:t>cliente</w:t>
+      </w:r>
+      <w:proofErr w:type="spellEnd"/>
+      <w:r>
+        <w:rPr>
+          <w:rFonts w:ascii="Arial" w:hAnsi="Arial" w:cs="Arial"/>
+        </w:rPr>
+        <w:t>(</w:t>
+      </w:r>
+      <w:proofErr w:type="gramEnd"/>
+      <w:r>
+        <w:rPr>
+          <w:rFonts w:ascii="Arial" w:hAnsi="Arial" w:cs="Arial"/>
+        </w:rPr>
+        <w:t>) deve essere correttamente implementata.</w:t>
+      </w:r>
+    </w:p>
+    <w:p>
+      <w:pPr>
+        <w:pStyle w:val="Paragrafoelenco"/>
+        <w:numPr>
+          <w:ilvl w:val="0"/>
+          <w:numId w:val="1"/>
+        </w:numPr>
+        <w:rPr>
+          <w:rFonts w:ascii="Arial" w:hAnsi="Arial" w:cs="Arial"/>
+        </w:rPr>
+      </w:pPr>
+      <w:r>
+        <w:rPr>
+          <w:rFonts w:ascii="Arial" w:hAnsi="Arial" w:cs="Arial"/>
+        </w:rPr>
+        <w:t>Post Condizione</w:t>
+      </w:r>
+    </w:p>
+    <w:p>
+      <w:pPr>
+        <w:pStyle w:val="Paragrafoelenco"/>
+        <w:numPr>
+          <w:ilvl w:val="1"/>
+          <w:numId w:val="1"/>
+        </w:numPr>
+        <w:rPr>
+          <w:rFonts w:ascii="Arial" w:hAnsi="Arial" w:cs="Arial"/>
+        </w:rPr>
+      </w:pPr>
+      <w:r>
+        <w:rPr>
+          <w:rFonts w:ascii="Arial" w:hAnsi="Arial" w:cs="Arial"/>
+        </w:rPr>
+        <w:lastRenderedPageBreak/>
+        <w:t>Il codice fiscale viene letto dal file di input e utilizzato per cercare il cliente nell’albero.</w:t>
+      </w:r>
+    </w:p>
+    <w:p>
+      <w:pPr>
+        <w:pStyle w:val="Paragrafoelenco"/>
+        <w:numPr>
+          <w:ilvl w:val="1"/>
+          <w:numId w:val="1"/>
+        </w:numPr>
+        <w:rPr>
+          <w:rFonts w:ascii="Arial" w:hAnsi="Arial" w:cs="Arial"/>
+        </w:rPr>
+      </w:pPr>
+      <w:r>
+        <w:rPr>
+          <w:rFonts w:ascii="Arial" w:hAnsi="Arial" w:cs="Arial"/>
+        </w:rPr>
+        <w:t>Se viene trovato un nodo, il suo nome viene confrontato con il valore atteso dal file oracolo.</w:t>
+      </w:r>
+    </w:p>
+    <w:p>
+      <w:pPr>
+        <w:pStyle w:val="Paragrafoelenco"/>
+        <w:numPr>
+          <w:ilvl w:val="1"/>
+          <w:numId w:val="1"/>
+        </w:numPr>
+        <w:rPr>
+          <w:rFonts w:ascii="Arial" w:hAnsi="Arial" w:cs="Arial"/>
+        </w:rPr>
+      </w:pPr>
+      <w:r>
+        <w:rPr>
+          <w:rFonts w:ascii="Arial" w:hAnsi="Arial" w:cs="Arial"/>
+        </w:rPr>
+        <w:t>Se il nome coincide con l'output atteso, viene stampato TC ricerca cliente==&gt;OK, altrimenti ==&gt;</w:t>
+      </w:r>
+      <w:proofErr w:type="spellStart"/>
+      <w:proofErr w:type="gramStart"/>
+      <w:r>
+        <w:rPr>
+          <w:rFonts w:ascii="Arial" w:hAnsi="Arial" w:cs="Arial"/>
+        </w:rPr>
+        <w:t>fail</w:t>
+      </w:r>
+      <w:proofErr w:type="spellEnd"/>
+      <w:r>
+        <w:rPr>
+          <w:rFonts w:ascii="Arial" w:hAnsi="Arial" w:cs="Arial"/>
+        </w:rPr>
+        <w:t>..</w:t>
+      </w:r>
+      <w:proofErr w:type="gramEnd"/>
+    </w:p>
+    <w:p>
+      <w:pPr>
+        <w:pStyle w:val="Paragrafoelenco"/>
+        <w:numPr>
+          <w:ilvl w:val="0"/>
+          <w:numId w:val="1"/>
+        </w:numPr>
+        <w:rPr>
+          <w:rFonts w:ascii="Arial" w:hAnsi="Arial" w:cs="Arial"/>
+        </w:rPr>
+      </w:pPr>
+      <w:r>
+        <w:rPr>
+          <w:rFonts w:ascii="Arial" w:hAnsi="Arial" w:cs="Arial"/>
+        </w:rPr>
+        <w:t xml:space="preserve">Side </w:t>
+      </w:r>
+      <w:proofErr w:type="spellStart"/>
+      <w:r>
+        <w:rPr>
+          <w:rFonts w:ascii="Arial" w:hAnsi="Arial" w:cs="Arial"/>
+        </w:rPr>
+        <w:t>Effect</w:t>
+      </w:r>
+      <w:proofErr w:type="spellEnd"/>
+    </w:p>
+    <w:p>
+      <w:pPr>
+        <w:pStyle w:val="Paragrafoelenco"/>
+        <w:numPr>
+          <w:ilvl w:val="1"/>
+          <w:numId w:val="1"/>
+        </w:numPr>
+        <w:rPr>
+          <w:rFonts w:ascii="Arial" w:hAnsi="Arial" w:cs="Arial"/>
+        </w:rPr>
+      </w:pPr>
+      <w:r>
+        <w:rPr>
+          <w:rFonts w:ascii="Arial" w:hAnsi="Arial" w:cs="Arial"/>
+        </w:rPr>
+        <w:t>Lettura da file (input, oracolo).</w:t>
+      </w:r>
+    </w:p>
+    <w:p>
+      <w:pPr>
+        <w:pStyle w:val="Paragrafoelenco"/>
+        <w:numPr>
+          <w:ilvl w:val="1"/>
+          <w:numId w:val="1"/>
+        </w:numPr>
+        <w:rPr>
+          <w:rFonts w:ascii="Arial" w:hAnsi="Arial" w:cs="Arial"/>
+        </w:rPr>
+      </w:pPr>
+      <w:r>
+        <w:rPr>
+          <w:rFonts w:ascii="Arial" w:hAnsi="Arial" w:cs="Arial"/>
+        </w:rPr>
+        <w:t xml:space="preserve">Output a schermo tramite </w:t>
+      </w:r>
+      <w:proofErr w:type="spellStart"/>
+      <w:r>
+        <w:rPr>
+          <w:rFonts w:ascii="Arial" w:hAnsi="Arial" w:cs="Arial"/>
+        </w:rPr>
+        <w:t>printf</w:t>
+      </w:r>
+      <w:proofErr w:type="spellEnd"/>
+      <w:r>
+        <w:rPr>
+          <w:rFonts w:ascii="Arial" w:hAnsi="Arial" w:cs="Arial"/>
+        </w:rPr>
+        <w:t>.</w:t>
+      </w:r>
+    </w:p>
+    <w:p>
+      <w:pPr>
+        <w:rPr>
+          <w:rFonts w:ascii="Arial" w:hAnsi="Arial" w:cs="Arial"/>
+        </w:rPr>
+      </w:pPr>
+    </w:p>
+    <w:p>
+      <w:pPr>
+        <w:ind w:left="1416"/>
+        <w:rPr>
+          <w:rFonts w:ascii="Arial" w:hAnsi="Arial" w:cs="Arial"/>
+          <w:b/>
+          <w:bCs/>
+        </w:rPr>
+      </w:pPr>
+      <w:proofErr w:type="spellStart"/>
+      <w:r>
+        <w:rPr>
+          <w:rFonts w:ascii="Arial" w:hAnsi="Arial" w:cs="Arial"/>
+          <w:b/>
+          <w:bCs/>
+        </w:rPr>
+        <w:t>static</w:t>
+      </w:r>
+      <w:proofErr w:type="spellEnd"/>
+      <w:r>
+        <w:rPr>
+          <w:rFonts w:ascii="Arial" w:hAnsi="Arial" w:cs="Arial"/>
+          <w:b/>
+          <w:bCs/>
+        </w:rPr>
+        <w:t xml:space="preserve"> </w:t>
+      </w:r>
+      <w:proofErr w:type="spellStart"/>
+      <w:r>
+        <w:rPr>
+          <w:rFonts w:ascii="Arial" w:hAnsi="Arial" w:cs="Arial"/>
+          <w:b/>
+          <w:bCs/>
+        </w:rPr>
+        <w:t>void</w:t>
+      </w:r>
+      <w:proofErr w:type="spellEnd"/>
+      <w:r>
+        <w:rPr>
+          <w:rFonts w:ascii="Arial" w:hAnsi="Arial" w:cs="Arial"/>
+          <w:b/>
+          <w:bCs/>
+        </w:rPr>
+        <w:t xml:space="preserve"> </w:t>
+      </w:r>
+      <w:proofErr w:type="spellStart"/>
+      <w:r>
+        <w:rPr>
+          <w:rFonts w:ascii="Arial" w:hAnsi="Arial" w:cs="Arial"/>
+          <w:b/>
+          <w:bCs/>
+        </w:rPr>
+        <w:t>test_abbonamento_valido</w:t>
+      </w:r>
+      <w:proofErr w:type="spellEnd"/>
+      <w:r>
+        <w:rPr>
+          <w:rFonts w:ascii="Arial" w:hAnsi="Arial" w:cs="Arial"/>
+          <w:b/>
+          <w:bCs/>
+        </w:rPr>
+        <w:t>(</w:t>
+      </w:r>
+      <w:proofErr w:type="spellStart"/>
+      <w:r>
+        <w:rPr>
+          <w:rFonts w:ascii="Arial" w:hAnsi="Arial" w:cs="Arial"/>
+          <w:b/>
+          <w:bCs/>
+        </w:rPr>
+        <w:t>void</w:t>
+      </w:r>
+      <w:proofErr w:type="spellEnd"/>
+      <w:r>
+        <w:rPr>
+          <w:rFonts w:ascii="Arial" w:hAnsi="Arial" w:cs="Arial"/>
+          <w:b/>
+          <w:bCs/>
+        </w:rPr>
+        <w:t>);</w:t>
+      </w:r>
+    </w:p>
+    <w:p>
+      <w:pPr>
+        <w:rPr>
+          <w:rFonts w:ascii="Arial" w:hAnsi="Arial" w:cs="Arial"/>
+        </w:rPr>
+      </w:pPr>
+      <w:r>
+        <w:rPr>
+          <w:rFonts w:ascii="Arial" w:hAnsi="Arial" w:cs="Arial"/>
+        </w:rPr>
+        <w:tab/>
+      </w:r>
+      <w:r>
+        <w:rPr>
+          <w:rFonts w:ascii="Arial" w:hAnsi="Arial" w:cs="Arial"/>
+        </w:rPr>
+        <w:tab/>
+        <w:t>Specifica sintattica:</w:t>
+      </w:r>
+    </w:p>
+    <w:p>
+      <w:pPr>
+        <w:ind w:left="2124" w:firstLine="6"/>
+        <w:rPr>
+          <w:rFonts w:ascii="Arial" w:hAnsi="Arial" w:cs="Arial"/>
+        </w:rPr>
+      </w:pPr>
+      <w:proofErr w:type="spellStart"/>
+      <w:r>
+        <w:rPr>
+          <w:rFonts w:ascii="Arial" w:hAnsi="Arial" w:cs="Arial"/>
+        </w:rPr>
+        <w:t>static</w:t>
+      </w:r>
+      <w:proofErr w:type="spellEnd"/>
+      <w:r>
+        <w:rPr>
+          <w:rFonts w:ascii="Arial" w:hAnsi="Arial" w:cs="Arial"/>
+        </w:rPr>
+        <w:t xml:space="preserve"> </w:t>
+      </w:r>
+      <w:proofErr w:type="spellStart"/>
+      <w:r>
+        <w:rPr>
+          <w:rFonts w:ascii="Arial" w:hAnsi="Arial" w:cs="Arial"/>
+        </w:rPr>
+        <w:t>void</w:t>
+      </w:r>
+      <w:proofErr w:type="spellEnd"/>
+      <w:r>
+        <w:rPr>
+          <w:rFonts w:ascii="Arial" w:hAnsi="Arial" w:cs="Arial"/>
+        </w:rPr>
+        <w:t xml:space="preserve"> </w:t>
+      </w:r>
+      <w:proofErr w:type="spellStart"/>
+      <w:r>
+        <w:rPr>
+          <w:rFonts w:ascii="Arial" w:hAnsi="Arial" w:cs="Arial"/>
+        </w:rPr>
+        <w:t>test_abbonamento_valido</w:t>
+      </w:r>
+      <w:proofErr w:type="spellEnd"/>
+      <w:r>
+        <w:rPr>
+          <w:rFonts w:ascii="Arial" w:hAnsi="Arial" w:cs="Arial"/>
+        </w:rPr>
+        <w:t>(</w:t>
+      </w:r>
+      <w:proofErr w:type="spellStart"/>
+      <w:r>
+        <w:rPr>
+          <w:rFonts w:ascii="Arial" w:hAnsi="Arial" w:cs="Arial"/>
+        </w:rPr>
+        <w:t>void</w:t>
+      </w:r>
+      <w:proofErr w:type="spellEnd"/>
+      <w:r>
+        <w:rPr>
+          <w:rFonts w:ascii="Arial" w:hAnsi="Arial" w:cs="Arial"/>
+        </w:rPr>
+        <w:t>);</w:t>
+      </w:r>
+    </w:p>
+    <w:p>
+      <w:pPr>
+        <w:rPr>
+          <w:rFonts w:ascii="Arial" w:hAnsi="Arial" w:cs="Arial"/>
+        </w:rPr>
+      </w:pPr>
+      <w:r>
+        <w:rPr>
+          <w:rFonts w:ascii="Arial" w:hAnsi="Arial" w:cs="Arial"/>
+        </w:rPr>
+        <w:tab/>
+      </w:r>
+      <w:r>
+        <w:rPr>
+          <w:rFonts w:ascii="Arial" w:hAnsi="Arial" w:cs="Arial"/>
+        </w:rPr>
+        <w:tab/>
+        <w:t>Specifica semantica:</w:t>
+      </w:r>
+    </w:p>
+    <w:p>
+      <w:pPr>
+        <w:pStyle w:val="Paragrafoelenco"/>
+        <w:numPr>
+          <w:ilvl w:val="0"/>
+          <w:numId w:val="1"/>
+        </w:numPr>
+        <w:rPr>
+          <w:rFonts w:ascii="Arial" w:hAnsi="Arial" w:cs="Arial"/>
+        </w:rPr>
+      </w:pPr>
+      <w:r>
+        <w:rPr>
+          <w:rFonts w:ascii="Arial" w:hAnsi="Arial" w:cs="Arial"/>
+        </w:rPr>
+        <w:t>Input</w:t>
+      </w:r>
+    </w:p>
+    <w:p>
+      <w:pPr>
+        <w:pStyle w:val="Paragrafoelenco"/>
+        <w:numPr>
+          <w:ilvl w:val="1"/>
+          <w:numId w:val="1"/>
+        </w:numPr>
+        <w:rPr>
+          <w:rFonts w:ascii="Arial" w:hAnsi="Arial" w:cs="Arial"/>
+        </w:rPr>
+      </w:pPr>
+      <w:r>
+        <w:rPr>
+          <w:rFonts w:ascii="Arial" w:hAnsi="Arial" w:cs="Arial"/>
+        </w:rPr>
+        <w:t>Nessun input da parte dell’utente: i dati vengono letti da due file esterni:</w:t>
+      </w:r>
+    </w:p>
+    <w:p>
+      <w:pPr>
+        <w:pStyle w:val="Paragrafoelenco"/>
+        <w:numPr>
+          <w:ilvl w:val="2"/>
+          <w:numId w:val="1"/>
+        </w:numPr>
+        <w:rPr>
+          <w:rFonts w:ascii="Arial" w:hAnsi="Arial" w:cs="Arial"/>
+        </w:rPr>
+      </w:pPr>
+      <w:proofErr w:type="spellStart"/>
+      <w:r>
+        <w:rPr>
+          <w:rFonts w:ascii="Arial" w:hAnsi="Arial" w:cs="Arial"/>
+        </w:rPr>
+        <w:t>path_input_clienti</w:t>
+      </w:r>
+      <w:proofErr w:type="spellEnd"/>
+      <w:r>
+        <w:rPr>
+          <w:rFonts w:ascii="Arial" w:hAnsi="Arial" w:cs="Arial"/>
+        </w:rPr>
+        <w:t>: file contenente i dati dei clienti da inserire (nome, cognome, codice fiscale, durata, data di nascita).</w:t>
+      </w:r>
+    </w:p>
+    <w:p>
+      <w:pPr>
+        <w:pStyle w:val="Paragrafoelenco"/>
+        <w:numPr>
+          <w:ilvl w:val="2"/>
+          <w:numId w:val="1"/>
+        </w:numPr>
+        <w:rPr>
+          <w:rFonts w:ascii="Arial" w:hAnsi="Arial" w:cs="Arial"/>
+        </w:rPr>
+      </w:pPr>
+      <w:proofErr w:type="spellStart"/>
+      <w:r>
+        <w:rPr>
+          <w:rFonts w:ascii="Arial" w:hAnsi="Arial" w:cs="Arial"/>
+        </w:rPr>
+        <w:t>path_oracolo_clienti</w:t>
+      </w:r>
+      <w:proofErr w:type="spellEnd"/>
+      <w:r>
+        <w:rPr>
+          <w:rFonts w:ascii="Arial" w:hAnsi="Arial" w:cs="Arial"/>
+        </w:rPr>
+        <w:t>: file oracolo contenente l’output atteso (es. 1 per successo, 0 per fallimento del salvataggio).</w:t>
+      </w:r>
+    </w:p>
+    <w:p>
+      <w:pPr>
+        <w:pStyle w:val="Paragrafoelenco"/>
+        <w:numPr>
+          <w:ilvl w:val="0"/>
+          <w:numId w:val="1"/>
+        </w:numPr>
+        <w:rPr>
+          <w:rFonts w:ascii="Arial" w:hAnsi="Arial" w:cs="Arial"/>
+        </w:rPr>
+      </w:pPr>
+      <w:r>
+        <w:rPr>
+          <w:rFonts w:ascii="Arial" w:hAnsi="Arial" w:cs="Arial"/>
+        </w:rPr>
+        <w:t>Output</w:t>
+      </w:r>
+    </w:p>
+    <w:p>
+      <w:pPr>
+        <w:pStyle w:val="Paragrafoelenco"/>
+        <w:numPr>
+          <w:ilvl w:val="1"/>
+          <w:numId w:val="1"/>
+        </w:numPr>
+        <w:rPr>
+          <w:rFonts w:ascii="Arial" w:hAnsi="Arial" w:cs="Arial"/>
+        </w:rPr>
+      </w:pPr>
+      <w:r>
+        <w:rPr>
+          <w:rFonts w:ascii="Arial" w:hAnsi="Arial" w:cs="Arial"/>
+        </w:rPr>
+        <w:t>Nessun valore restituito.</w:t>
+      </w:r>
+    </w:p>
+    <w:p>
+      <w:pPr>
+        <w:pStyle w:val="Paragrafoelenco"/>
+        <w:numPr>
+          <w:ilvl w:val="1"/>
+          <w:numId w:val="1"/>
+        </w:numPr>
+        <w:rPr>
+          <w:rFonts w:ascii="Arial" w:hAnsi="Arial" w:cs="Arial"/>
+        </w:rPr>
+      </w:pPr>
+      <w:r>
+        <w:rPr>
+          <w:rFonts w:ascii="Arial" w:hAnsi="Arial" w:cs="Arial"/>
+        </w:rPr>
+        <w:t xml:space="preserve">Output su terminale sotto forma di messaggi ok / </w:t>
+      </w:r>
+      <w:proofErr w:type="spellStart"/>
+      <w:r>
+        <w:rPr>
+          <w:rFonts w:ascii="Arial" w:hAnsi="Arial" w:cs="Arial"/>
+        </w:rPr>
+        <w:t>fail</w:t>
+      </w:r>
+      <w:proofErr w:type="spellEnd"/>
+      <w:r>
+        <w:rPr>
+          <w:rFonts w:ascii="Arial" w:hAnsi="Arial" w:cs="Arial"/>
+        </w:rPr>
+        <w:t xml:space="preserve"> per ogni test case</w:t>
+      </w:r>
+    </w:p>
+    <w:p>
+      <w:pPr>
+        <w:pStyle w:val="Paragrafoelenco"/>
+        <w:numPr>
+          <w:ilvl w:val="0"/>
+          <w:numId w:val="1"/>
+        </w:numPr>
+        <w:rPr>
+          <w:rFonts w:ascii="Arial" w:hAnsi="Arial" w:cs="Arial"/>
+        </w:rPr>
+      </w:pPr>
+      <w:proofErr w:type="spellStart"/>
+      <w:r>
+        <w:rPr>
+          <w:rFonts w:ascii="Arial" w:hAnsi="Arial" w:cs="Arial"/>
+        </w:rPr>
+        <w:t>Pre</w:t>
+      </w:r>
+      <w:proofErr w:type="spellEnd"/>
+      <w:r>
+        <w:rPr>
+          <w:rFonts w:ascii="Arial" w:hAnsi="Arial" w:cs="Arial"/>
+        </w:rPr>
+        <w:t xml:space="preserve"> Condizione</w:t>
+      </w:r>
+    </w:p>
+    <w:p>
+      <w:pPr>
+        <w:pStyle w:val="Paragrafoelenco"/>
+        <w:numPr>
+          <w:ilvl w:val="1"/>
+          <w:numId w:val="1"/>
+        </w:numPr>
+        <w:rPr>
+          <w:rFonts w:ascii="Arial" w:hAnsi="Arial" w:cs="Arial"/>
+        </w:rPr>
+      </w:pPr>
+      <w:r>
+        <w:rPr>
+          <w:rFonts w:ascii="Arial" w:hAnsi="Arial" w:cs="Arial"/>
+        </w:rPr>
+        <w:t xml:space="preserve">I file </w:t>
+      </w:r>
+      <w:proofErr w:type="spellStart"/>
+      <w:r>
+        <w:rPr>
+          <w:rFonts w:ascii="Arial" w:hAnsi="Arial" w:cs="Arial"/>
+        </w:rPr>
+        <w:t>path_input_clienti</w:t>
+      </w:r>
+      <w:proofErr w:type="spellEnd"/>
+      <w:r>
+        <w:rPr>
+          <w:rFonts w:ascii="Arial" w:hAnsi="Arial" w:cs="Arial"/>
+        </w:rPr>
+        <w:t xml:space="preserve"> e </w:t>
+      </w:r>
+      <w:proofErr w:type="spellStart"/>
+      <w:r>
+        <w:rPr>
+          <w:rFonts w:ascii="Arial" w:hAnsi="Arial" w:cs="Arial"/>
+        </w:rPr>
+        <w:t>path_oracolo_clienti</w:t>
+      </w:r>
+      <w:proofErr w:type="spellEnd"/>
+      <w:r>
+        <w:rPr>
+          <w:rFonts w:ascii="Arial" w:hAnsi="Arial" w:cs="Arial"/>
+        </w:rPr>
+        <w:t xml:space="preserve"> devono esistere e contenere dati coerenti.</w:t>
+      </w:r>
+    </w:p>
+    <w:p>
+      <w:pPr>
+        <w:pStyle w:val="Paragrafoelenco"/>
+        <w:numPr>
+          <w:ilvl w:val="1"/>
+          <w:numId w:val="1"/>
+        </w:numPr>
+        <w:rPr>
+          <w:rFonts w:ascii="Arial" w:hAnsi="Arial" w:cs="Arial"/>
+        </w:rPr>
+      </w:pPr>
+      <w:r>
+        <w:rPr>
+          <w:rFonts w:ascii="Arial" w:hAnsi="Arial" w:cs="Arial"/>
+        </w:rPr>
+        <w:t>L’albero radice dovrebbe essere inizializzato e popolato con clienti validi (nel codice mostrato è inizializzato a NULL, quindi la ricerca fallirà).</w:t>
+      </w:r>
+    </w:p>
+    <w:p>
+      <w:pPr>
+        <w:pStyle w:val="Paragrafoelenco"/>
+        <w:numPr>
+          <w:ilvl w:val="1"/>
+          <w:numId w:val="1"/>
+        </w:numPr>
+        <w:rPr>
+          <w:rFonts w:ascii="Arial" w:hAnsi="Arial" w:cs="Arial"/>
+        </w:rPr>
+      </w:pPr>
+      <w:r>
+        <w:rPr>
+          <w:rFonts w:ascii="Arial" w:hAnsi="Arial" w:cs="Arial"/>
+        </w:rPr>
+        <w:t xml:space="preserve">La funzione </w:t>
+      </w:r>
+      <w:proofErr w:type="spellStart"/>
+      <w:r>
+        <w:rPr>
+          <w:rFonts w:ascii="Arial" w:hAnsi="Arial" w:cs="Arial"/>
+        </w:rPr>
+        <w:t>ricerca_cliente</w:t>
+      </w:r>
+      <w:proofErr w:type="spellEnd"/>
+      <w:r>
+        <w:rPr>
+          <w:rFonts w:ascii="Arial" w:hAnsi="Arial" w:cs="Arial"/>
+        </w:rPr>
+        <w:t xml:space="preserve"> deve essere correttamente implementata e restituire un nodo valido se il cliente esiste.</w:t>
+      </w:r>
+    </w:p>
+    <w:p>
+      <w:pPr>
+        <w:pStyle w:val="Paragrafoelenco"/>
+        <w:numPr>
+          <w:ilvl w:val="1"/>
+          <w:numId w:val="1"/>
+        </w:numPr>
+        <w:rPr>
+          <w:rFonts w:ascii="Arial" w:hAnsi="Arial" w:cs="Arial"/>
+        </w:rPr>
+      </w:pPr>
+      <w:r>
+        <w:rPr>
+          <w:rFonts w:ascii="Arial" w:hAnsi="Arial" w:cs="Arial"/>
+        </w:rPr>
+        <w:t xml:space="preserve">La funzione </w:t>
+      </w:r>
+      <w:proofErr w:type="spellStart"/>
+      <w:r>
+        <w:rPr>
+          <w:rFonts w:ascii="Arial" w:hAnsi="Arial" w:cs="Arial"/>
+        </w:rPr>
+        <w:t>abbonamento_valido</w:t>
+      </w:r>
+      <w:proofErr w:type="spellEnd"/>
+      <w:r>
+        <w:rPr>
+          <w:rFonts w:ascii="Arial" w:hAnsi="Arial" w:cs="Arial"/>
+        </w:rPr>
+        <w:t xml:space="preserve"> deve essere definita correttamente e operare sul tipo Cliente.</w:t>
+      </w:r>
+    </w:p>
+    <w:p>
+      <w:pPr>
+        <w:pStyle w:val="Paragrafoelenco"/>
+        <w:numPr>
+          <w:ilvl w:val="0"/>
+          <w:numId w:val="1"/>
+        </w:numPr>
+        <w:rPr>
+          <w:rFonts w:ascii="Arial" w:hAnsi="Arial" w:cs="Arial"/>
+        </w:rPr>
+      </w:pPr>
+      <w:r>
+        <w:rPr>
+          <w:rFonts w:ascii="Arial" w:hAnsi="Arial" w:cs="Arial"/>
+        </w:rPr>
+        <w:t>Post Condizione</w:t>
+      </w:r>
+    </w:p>
+    <w:p>
+      <w:pPr>
+        <w:pStyle w:val="Paragrafoelenco"/>
+        <w:numPr>
+          <w:ilvl w:val="1"/>
+          <w:numId w:val="1"/>
+        </w:numPr>
+        <w:rPr>
+          <w:rFonts w:ascii="Arial" w:hAnsi="Arial" w:cs="Arial"/>
+        </w:rPr>
+      </w:pPr>
+      <w:r>
+        <w:rPr>
+          <w:rFonts w:ascii="Arial" w:hAnsi="Arial" w:cs="Arial"/>
+        </w:rPr>
+        <w:t>Viene letto un codice fiscale dal file di input.</w:t>
+      </w:r>
+    </w:p>
+    <w:p>
+      <w:pPr>
+        <w:pStyle w:val="Paragrafoelenco"/>
+        <w:numPr>
+          <w:ilvl w:val="1"/>
+          <w:numId w:val="1"/>
+        </w:numPr>
+        <w:rPr>
+          <w:rFonts w:ascii="Arial" w:hAnsi="Arial" w:cs="Arial"/>
+        </w:rPr>
+      </w:pPr>
+      <w:r>
+        <w:rPr>
+          <w:rFonts w:ascii="Arial" w:hAnsi="Arial" w:cs="Arial"/>
+        </w:rPr>
+        <w:t>Se il cliente viene trovato nell’albero:</w:t>
+      </w:r>
+    </w:p>
+    <w:p>
+      <w:pPr>
+        <w:pStyle w:val="Paragrafoelenco"/>
+        <w:numPr>
+          <w:ilvl w:val="1"/>
+          <w:numId w:val="1"/>
+        </w:numPr>
+        <w:rPr>
+          <w:rFonts w:ascii="Arial" w:hAnsi="Arial" w:cs="Arial"/>
+        </w:rPr>
+      </w:pPr>
+      <w:r>
+        <w:rPr>
+          <w:rFonts w:ascii="Arial" w:hAnsi="Arial" w:cs="Arial"/>
+        </w:rPr>
+        <w:t xml:space="preserve">Viene verificata la validità dell’abbonamento tramite </w:t>
+      </w:r>
+      <w:proofErr w:type="spellStart"/>
+      <w:r>
+        <w:rPr>
+          <w:rFonts w:ascii="Arial" w:hAnsi="Arial" w:cs="Arial"/>
+        </w:rPr>
+        <w:t>abbonamento_valido</w:t>
+      </w:r>
+      <w:proofErr w:type="spellEnd"/>
+      <w:r>
+        <w:rPr>
+          <w:rFonts w:ascii="Arial" w:hAnsi="Arial" w:cs="Arial"/>
+        </w:rPr>
+        <w:t>.</w:t>
+      </w:r>
+    </w:p>
+    <w:p>
+      <w:pPr>
+        <w:pStyle w:val="Paragrafoelenco"/>
+        <w:numPr>
+          <w:ilvl w:val="1"/>
+          <w:numId w:val="1"/>
+        </w:numPr>
+        <w:rPr>
+          <w:rFonts w:ascii="Arial" w:hAnsi="Arial" w:cs="Arial"/>
+        </w:rPr>
+      </w:pPr>
+      <w:r>
+        <w:rPr>
+          <w:rFonts w:ascii="Arial" w:hAnsi="Arial" w:cs="Arial"/>
+        </w:rPr>
+        <w:t>Il risultato ottenuto viene confrontato con l’oracolo (file).</w:t>
+      </w:r>
+    </w:p>
+    <w:p>
+      <w:pPr>
+        <w:pStyle w:val="Paragrafoelenco"/>
+        <w:numPr>
+          <w:ilvl w:val="1"/>
+          <w:numId w:val="1"/>
+        </w:numPr>
+        <w:rPr>
+          <w:rFonts w:ascii="Arial" w:hAnsi="Arial" w:cs="Arial"/>
+        </w:rPr>
+      </w:pPr>
+      <w:r>
+        <w:rPr>
+          <w:rFonts w:ascii="Arial" w:hAnsi="Arial" w:cs="Arial"/>
+        </w:rPr>
+        <w:t xml:space="preserve">Se il confronto ha esito positivo, stampa ok; altrimenti </w:t>
+      </w:r>
+      <w:proofErr w:type="spellStart"/>
+      <w:r>
+        <w:rPr>
+          <w:rFonts w:ascii="Arial" w:hAnsi="Arial" w:cs="Arial"/>
+        </w:rPr>
+        <w:t>fail</w:t>
+      </w:r>
+      <w:proofErr w:type="spellEnd"/>
+      <w:r>
+        <w:rPr>
+          <w:rFonts w:ascii="Arial" w:hAnsi="Arial" w:cs="Arial"/>
+        </w:rPr>
+        <w:t>.</w:t>
+      </w:r>
+    </w:p>
+    <w:p>
+      <w:pPr>
+        <w:pStyle w:val="Paragrafoelenco"/>
+        <w:numPr>
+          <w:ilvl w:val="1"/>
+          <w:numId w:val="1"/>
+        </w:numPr>
+        <w:rPr>
+          <w:rFonts w:ascii="Arial" w:hAnsi="Arial" w:cs="Arial"/>
+        </w:rPr>
+      </w:pPr>
+      <w:r>
+        <w:rPr>
+          <w:rFonts w:ascii="Arial" w:hAnsi="Arial" w:cs="Arial"/>
+        </w:rPr>
+        <w:t>Se il cliente non viene trovato, viene stampato Cliente non trovato==&gt;</w:t>
+      </w:r>
+      <w:proofErr w:type="spellStart"/>
+      <w:proofErr w:type="gramStart"/>
+      <w:r>
+        <w:rPr>
+          <w:rFonts w:ascii="Arial" w:hAnsi="Arial" w:cs="Arial"/>
+        </w:rPr>
+        <w:t>fail</w:t>
+      </w:r>
+      <w:proofErr w:type="spellEnd"/>
+      <w:r>
+        <w:rPr>
+          <w:rFonts w:ascii="Arial" w:hAnsi="Arial" w:cs="Arial"/>
+        </w:rPr>
+        <w:t>..</w:t>
+      </w:r>
+      <w:proofErr w:type="gramEnd"/>
+    </w:p>
+    <w:p>
+      <w:pPr>
+        <w:pStyle w:val="Paragrafoelenco"/>
+        <w:numPr>
+          <w:ilvl w:val="0"/>
+          <w:numId w:val="1"/>
+        </w:numPr>
+        <w:rPr>
+          <w:rFonts w:ascii="Arial" w:hAnsi="Arial" w:cs="Arial"/>
+        </w:rPr>
+      </w:pPr>
+      <w:r>
+        <w:rPr>
+          <w:rFonts w:ascii="Arial" w:hAnsi="Arial" w:cs="Arial"/>
+        </w:rPr>
+        <w:t xml:space="preserve">Side </w:t>
+      </w:r>
+      <w:proofErr w:type="spellStart"/>
+      <w:r>
+        <w:rPr>
+          <w:rFonts w:ascii="Arial" w:hAnsi="Arial" w:cs="Arial"/>
+        </w:rPr>
+        <w:t>Effect</w:t>
+      </w:r>
+      <w:proofErr w:type="spellEnd"/>
+    </w:p>
+    <w:p>
+      <w:pPr>
+        <w:pStyle w:val="Paragrafoelenco"/>
+        <w:numPr>
+          <w:ilvl w:val="1"/>
+          <w:numId w:val="1"/>
+        </w:numPr>
+        <w:rPr>
+          <w:rFonts w:ascii="Arial" w:hAnsi="Arial" w:cs="Arial"/>
+        </w:rPr>
+      </w:pPr>
+      <w:r>
+        <w:rPr>
+          <w:rFonts w:ascii="Arial" w:hAnsi="Arial" w:cs="Arial"/>
+        </w:rPr>
+        <w:t>Lettura da file (input, oracolo).</w:t>
+      </w:r>
+    </w:p>
+    <w:p>
+      <w:pPr>
+        <w:pStyle w:val="Paragrafoelenco"/>
+        <w:numPr>
+          <w:ilvl w:val="1"/>
+          <w:numId w:val="1"/>
+        </w:numPr>
+        <w:rPr>
+          <w:rFonts w:ascii="Arial" w:hAnsi="Arial" w:cs="Arial"/>
+        </w:rPr>
+      </w:pPr>
+      <w:r>
+        <w:rPr>
+          <w:rFonts w:ascii="Arial" w:hAnsi="Arial" w:cs="Arial"/>
+        </w:rPr>
+        <w:lastRenderedPageBreak/>
+        <w:t xml:space="preserve">Output a schermo tramite </w:t>
+      </w:r>
+      <w:proofErr w:type="spellStart"/>
+      <w:r>
+        <w:rPr>
+          <w:rFonts w:ascii="Arial" w:hAnsi="Arial" w:cs="Arial"/>
+        </w:rPr>
+        <w:t>printf</w:t>
+      </w:r>
+      <w:proofErr w:type="spellEnd"/>
+      <w:r>
+        <w:rPr>
+          <w:rFonts w:ascii="Arial" w:hAnsi="Arial" w:cs="Arial"/>
+        </w:rPr>
+        <w:t>.</w:t>
+      </w:r>
+    </w:p>
+    <w:p>
+      <w:pPr>
+        <w:ind w:left="1416"/>
+        <w:rPr>
+          <w:rFonts w:ascii="Arial" w:hAnsi="Arial" w:cs="Arial"/>
+          <w:b/>
+          <w:bCs/>
+        </w:rPr>
+      </w:pPr>
+    </w:p>
+    <w:p>
+      <w:pPr>
+        <w:ind w:left="1416"/>
+        <w:rPr>
+          <w:rFonts w:ascii="Arial" w:hAnsi="Arial" w:cs="Arial"/>
+          <w:b/>
+          <w:bCs/>
+        </w:rPr>
+      </w:pPr>
+      <w:proofErr w:type="spellStart"/>
+      <w:r>
+        <w:rPr>
+          <w:rFonts w:ascii="Arial" w:hAnsi="Arial" w:cs="Arial"/>
+          <w:b/>
+          <w:bCs/>
+        </w:rPr>
+        <w:t>static</w:t>
+      </w:r>
+      <w:proofErr w:type="spellEnd"/>
+      <w:r>
+        <w:rPr>
+          <w:rFonts w:ascii="Arial" w:hAnsi="Arial" w:cs="Arial"/>
+          <w:b/>
+          <w:bCs/>
+        </w:rPr>
+        <w:t xml:space="preserve"> </w:t>
+      </w:r>
+      <w:proofErr w:type="spellStart"/>
+      <w:r>
+        <w:rPr>
+          <w:rFonts w:ascii="Arial" w:hAnsi="Arial" w:cs="Arial"/>
+          <w:b/>
+          <w:bCs/>
+        </w:rPr>
+        <w:t>void</w:t>
+      </w:r>
+      <w:proofErr w:type="spellEnd"/>
+      <w:r>
+        <w:rPr>
+          <w:rFonts w:ascii="Arial" w:hAnsi="Arial" w:cs="Arial"/>
+          <w:b/>
+          <w:bCs/>
+        </w:rPr>
+        <w:t xml:space="preserve"> </w:t>
+      </w:r>
+      <w:proofErr w:type="spellStart"/>
+      <w:r>
+        <w:rPr>
+          <w:rFonts w:ascii="Arial" w:hAnsi="Arial" w:cs="Arial"/>
+          <w:b/>
+          <w:bCs/>
+        </w:rPr>
+        <w:t>test_eliminazione_clienti</w:t>
+      </w:r>
+      <w:proofErr w:type="spellEnd"/>
+      <w:r>
+        <w:rPr>
+          <w:rFonts w:ascii="Arial" w:hAnsi="Arial" w:cs="Arial"/>
+          <w:b/>
+          <w:bCs/>
+        </w:rPr>
+        <w:t>(</w:t>
+      </w:r>
+      <w:proofErr w:type="spellStart"/>
+      <w:r>
+        <w:rPr>
+          <w:rFonts w:ascii="Arial" w:hAnsi="Arial" w:cs="Arial"/>
+          <w:b/>
+          <w:bCs/>
+        </w:rPr>
+        <w:t>void</w:t>
+      </w:r>
+      <w:proofErr w:type="spellEnd"/>
+      <w:r>
+        <w:rPr>
+          <w:rFonts w:ascii="Arial" w:hAnsi="Arial" w:cs="Arial"/>
+          <w:b/>
+          <w:bCs/>
+        </w:rPr>
+        <w:t>);</w:t>
+      </w:r>
+    </w:p>
+    <w:p>
+      <w:pPr>
+        <w:rPr>
+          <w:rFonts w:ascii="Arial" w:hAnsi="Arial" w:cs="Arial"/>
+        </w:rPr>
+      </w:pPr>
+      <w:r>
+        <w:rPr>
+          <w:rFonts w:ascii="Arial" w:hAnsi="Arial" w:cs="Arial"/>
+        </w:rPr>
+        <w:tab/>
+      </w:r>
+      <w:r>
+        <w:rPr>
+          <w:rFonts w:ascii="Arial" w:hAnsi="Arial" w:cs="Arial"/>
+        </w:rPr>
+        <w:tab/>
+        <w:t>Specifica sintattica:</w:t>
+      </w:r>
+    </w:p>
+    <w:p>
+      <w:pPr>
+        <w:ind w:left="2124" w:firstLine="6"/>
+        <w:rPr>
+          <w:rFonts w:ascii="Arial" w:hAnsi="Arial" w:cs="Arial"/>
+        </w:rPr>
+      </w:pPr>
+      <w:proofErr w:type="spellStart"/>
+      <w:r>
+        <w:rPr>
+          <w:rFonts w:ascii="Arial" w:hAnsi="Arial" w:cs="Arial"/>
+        </w:rPr>
+        <w:t>static</w:t>
+      </w:r>
+      <w:proofErr w:type="spellEnd"/>
+      <w:r>
+        <w:rPr>
+          <w:rFonts w:ascii="Arial" w:hAnsi="Arial" w:cs="Arial"/>
+        </w:rPr>
+        <w:t xml:space="preserve"> </w:t>
+      </w:r>
+      <w:proofErr w:type="spellStart"/>
+      <w:r>
+        <w:rPr>
+          <w:rFonts w:ascii="Arial" w:hAnsi="Arial" w:cs="Arial"/>
+        </w:rPr>
+        <w:t>void</w:t>
+      </w:r>
+      <w:proofErr w:type="spellEnd"/>
+      <w:r>
+        <w:rPr>
+          <w:rFonts w:ascii="Arial" w:hAnsi="Arial" w:cs="Arial"/>
+        </w:rPr>
+        <w:t xml:space="preserve"> </w:t>
+      </w:r>
+      <w:proofErr w:type="spellStart"/>
+      <w:r>
+        <w:rPr>
+          <w:rFonts w:ascii="Arial" w:hAnsi="Arial" w:cs="Arial"/>
+        </w:rPr>
+        <w:t>test_eliminazione_clienti</w:t>
+      </w:r>
+      <w:proofErr w:type="spellEnd"/>
+      <w:r>
+        <w:rPr>
+          <w:rFonts w:ascii="Arial" w:hAnsi="Arial" w:cs="Arial"/>
+        </w:rPr>
+        <w:t>(</w:t>
+      </w:r>
+      <w:proofErr w:type="spellStart"/>
+      <w:r>
+        <w:rPr>
+          <w:rFonts w:ascii="Arial" w:hAnsi="Arial" w:cs="Arial"/>
+        </w:rPr>
+        <w:t>void</w:t>
+      </w:r>
+      <w:proofErr w:type="spellEnd"/>
+      <w:r>
+        <w:rPr>
+          <w:rFonts w:ascii="Arial" w:hAnsi="Arial" w:cs="Arial"/>
+        </w:rPr>
+        <w:t>);</w:t>
+      </w:r>
+    </w:p>
+    <w:p>
+      <w:pPr>
+        <w:rPr>
+          <w:rFonts w:ascii="Arial" w:hAnsi="Arial" w:cs="Arial"/>
+        </w:rPr>
+      </w:pPr>
+      <w:r>
+        <w:rPr>
+          <w:rFonts w:ascii="Arial" w:hAnsi="Arial" w:cs="Arial"/>
+        </w:rPr>
+        <w:tab/>
+      </w:r>
+      <w:r>
+        <w:rPr>
+          <w:rFonts w:ascii="Arial" w:hAnsi="Arial" w:cs="Arial"/>
+        </w:rPr>
+        <w:tab/>
+        <w:t>Specifica semantica:</w:t>
+      </w:r>
+    </w:p>
+    <w:p>
+      <w:pPr>
+        <w:pStyle w:val="Paragrafoelenco"/>
+        <w:numPr>
+          <w:ilvl w:val="0"/>
+          <w:numId w:val="1"/>
+        </w:numPr>
+        <w:rPr>
+          <w:rFonts w:ascii="Arial" w:hAnsi="Arial" w:cs="Arial"/>
+        </w:rPr>
+      </w:pPr>
+      <w:r>
+        <w:rPr>
+          <w:rFonts w:ascii="Arial" w:hAnsi="Arial" w:cs="Arial"/>
+        </w:rPr>
+        <w:t>Input</w:t>
+      </w:r>
+    </w:p>
+    <w:p>
+      <w:pPr>
+        <w:pStyle w:val="Paragrafoelenco"/>
+        <w:numPr>
+          <w:ilvl w:val="1"/>
+          <w:numId w:val="1"/>
+        </w:numPr>
+        <w:rPr>
+          <w:rFonts w:ascii="Arial" w:hAnsi="Arial" w:cs="Arial"/>
+        </w:rPr>
+      </w:pPr>
+      <w:r>
+        <w:rPr>
+          <w:rFonts w:ascii="Arial" w:hAnsi="Arial" w:cs="Arial"/>
+        </w:rPr>
+        <w:t>Nessun input da parte dell’utente: i dati vengono letti da due file esterni:</w:t>
+      </w:r>
+    </w:p>
+    <w:p>
+      <w:pPr>
+        <w:pStyle w:val="Paragrafoelenco"/>
+        <w:numPr>
+          <w:ilvl w:val="2"/>
+          <w:numId w:val="1"/>
+        </w:numPr>
+        <w:rPr>
+          <w:rFonts w:ascii="Arial" w:hAnsi="Arial" w:cs="Arial"/>
+        </w:rPr>
+      </w:pPr>
+      <w:proofErr w:type="spellStart"/>
+      <w:r>
+        <w:rPr>
+          <w:rFonts w:ascii="Arial" w:hAnsi="Arial" w:cs="Arial"/>
+        </w:rPr>
+        <w:t>path_input_clienti</w:t>
+      </w:r>
+      <w:proofErr w:type="spellEnd"/>
+      <w:r>
+        <w:rPr>
+          <w:rFonts w:ascii="Arial" w:hAnsi="Arial" w:cs="Arial"/>
+        </w:rPr>
+        <w:t>: file contenente i dati dei clienti da inserire (nome, cognome, codice fiscale, durata, data di nascita).</w:t>
+      </w:r>
+    </w:p>
+    <w:p>
+      <w:pPr>
+        <w:pStyle w:val="Paragrafoelenco"/>
+        <w:numPr>
+          <w:ilvl w:val="2"/>
+          <w:numId w:val="1"/>
+        </w:numPr>
+        <w:rPr>
+          <w:rFonts w:ascii="Arial" w:hAnsi="Arial" w:cs="Arial"/>
+        </w:rPr>
+      </w:pPr>
+      <w:proofErr w:type="spellStart"/>
+      <w:r>
+        <w:rPr>
+          <w:rFonts w:ascii="Arial" w:hAnsi="Arial" w:cs="Arial"/>
+        </w:rPr>
+        <w:t>path_oracolo_clienti</w:t>
+      </w:r>
+      <w:proofErr w:type="spellEnd"/>
+      <w:r>
+        <w:rPr>
+          <w:rFonts w:ascii="Arial" w:hAnsi="Arial" w:cs="Arial"/>
+        </w:rPr>
+        <w:t>: file oracolo contenente l’output atteso (es. 1 per successo, 0 per fallimento del salvataggio).</w:t>
+      </w:r>
+    </w:p>
+    <w:p>
+      <w:pPr>
+        <w:pStyle w:val="Paragrafoelenco"/>
+        <w:numPr>
+          <w:ilvl w:val="0"/>
+          <w:numId w:val="1"/>
+        </w:numPr>
+        <w:rPr>
+          <w:rFonts w:ascii="Arial" w:hAnsi="Arial" w:cs="Arial"/>
+        </w:rPr>
+      </w:pPr>
+      <w:r>
+        <w:rPr>
+          <w:rFonts w:ascii="Arial" w:hAnsi="Arial" w:cs="Arial"/>
+        </w:rPr>
+        <w:t>Output</w:t>
+      </w:r>
+    </w:p>
+    <w:p>
+      <w:pPr>
+        <w:pStyle w:val="Paragrafoelenco"/>
+        <w:numPr>
+          <w:ilvl w:val="1"/>
+          <w:numId w:val="1"/>
+        </w:numPr>
+        <w:rPr>
+          <w:rFonts w:ascii="Arial" w:hAnsi="Arial" w:cs="Arial"/>
+        </w:rPr>
+      </w:pPr>
+      <w:r>
+        <w:rPr>
+          <w:rFonts w:ascii="Arial" w:hAnsi="Arial" w:cs="Arial"/>
+        </w:rPr>
+        <w:t>Nessun valore restituito.</w:t>
+      </w:r>
+    </w:p>
+    <w:p>
+      <w:pPr>
+        <w:pStyle w:val="Paragrafoelenco"/>
+        <w:numPr>
+          <w:ilvl w:val="1"/>
+          <w:numId w:val="1"/>
+        </w:numPr>
+        <w:rPr>
+          <w:rFonts w:ascii="Arial" w:hAnsi="Arial" w:cs="Arial"/>
+        </w:rPr>
+      </w:pPr>
+      <w:r>
+        <w:rPr>
+          <w:rFonts w:ascii="Arial" w:hAnsi="Arial" w:cs="Arial"/>
+        </w:rPr>
+        <w:t xml:space="preserve">Output su terminale sotto forma di messaggi ok / </w:t>
+      </w:r>
+      <w:proofErr w:type="spellStart"/>
+      <w:r>
+        <w:rPr>
+          <w:rFonts w:ascii="Arial" w:hAnsi="Arial" w:cs="Arial"/>
+        </w:rPr>
+        <w:t>fail</w:t>
+      </w:r>
+      <w:proofErr w:type="spellEnd"/>
+      <w:r>
+        <w:rPr>
+          <w:rFonts w:ascii="Arial" w:hAnsi="Arial" w:cs="Arial"/>
+        </w:rPr>
+        <w:t xml:space="preserve"> per ogni test case</w:t>
+      </w:r>
+    </w:p>
+    <w:p>
+      <w:pPr>
+        <w:pStyle w:val="Paragrafoelenco"/>
+        <w:numPr>
+          <w:ilvl w:val="0"/>
+          <w:numId w:val="1"/>
+        </w:numPr>
+        <w:rPr>
+          <w:rFonts w:ascii="Arial" w:hAnsi="Arial" w:cs="Arial"/>
+        </w:rPr>
+      </w:pPr>
+      <w:proofErr w:type="spellStart"/>
+      <w:r>
+        <w:rPr>
+          <w:rFonts w:ascii="Arial" w:hAnsi="Arial" w:cs="Arial"/>
+        </w:rPr>
+        <w:t>Pre</w:t>
+      </w:r>
+      <w:proofErr w:type="spellEnd"/>
+      <w:r>
+        <w:rPr>
+          <w:rFonts w:ascii="Arial" w:hAnsi="Arial" w:cs="Arial"/>
+        </w:rPr>
+        <w:t xml:space="preserve"> Condizione</w:t>
+      </w:r>
+    </w:p>
+    <w:p>
+      <w:pPr>
+        <w:pStyle w:val="Paragrafoelenco"/>
+        <w:numPr>
+          <w:ilvl w:val="1"/>
+          <w:numId w:val="1"/>
+        </w:numPr>
+        <w:rPr>
+          <w:rFonts w:ascii="Arial" w:hAnsi="Arial" w:cs="Arial"/>
+        </w:rPr>
+      </w:pPr>
+      <w:r>
+        <w:rPr>
+          <w:rFonts w:ascii="Arial" w:hAnsi="Arial" w:cs="Arial"/>
+        </w:rPr>
+        <w:t xml:space="preserve">I file </w:t>
+      </w:r>
+      <w:proofErr w:type="spellStart"/>
+      <w:r>
+        <w:rPr>
+          <w:rFonts w:ascii="Arial" w:hAnsi="Arial" w:cs="Arial"/>
+        </w:rPr>
+        <w:t>path_input_clienti</w:t>
+      </w:r>
+      <w:proofErr w:type="spellEnd"/>
+      <w:r>
+        <w:rPr>
+          <w:rFonts w:ascii="Arial" w:hAnsi="Arial" w:cs="Arial"/>
+        </w:rPr>
+        <w:t xml:space="preserve"> e </w:t>
+      </w:r>
+      <w:proofErr w:type="spellStart"/>
+      <w:r>
+        <w:rPr>
+          <w:rFonts w:ascii="Arial" w:hAnsi="Arial" w:cs="Arial"/>
+        </w:rPr>
+        <w:t>path_oracolo_clienti</w:t>
+      </w:r>
+      <w:proofErr w:type="spellEnd"/>
+      <w:r>
+        <w:rPr>
+          <w:rFonts w:ascii="Arial" w:hAnsi="Arial" w:cs="Arial"/>
+        </w:rPr>
+        <w:t xml:space="preserve"> devono esistere e contenere dati coerenti.</w:t>
+      </w:r>
+    </w:p>
+    <w:p>
+      <w:pPr>
+        <w:pStyle w:val="Paragrafoelenco"/>
+        <w:numPr>
+          <w:ilvl w:val="1"/>
+          <w:numId w:val="1"/>
+        </w:numPr>
+        <w:rPr>
+          <w:rFonts w:ascii="Arial" w:hAnsi="Arial" w:cs="Arial"/>
+        </w:rPr>
+      </w:pPr>
+      <w:r>
+        <w:rPr>
+          <w:rFonts w:ascii="Arial" w:hAnsi="Arial" w:cs="Arial"/>
+        </w:rPr>
+        <w:t xml:space="preserve">Le funzioni </w:t>
+      </w:r>
+      <w:proofErr w:type="spellStart"/>
+      <w:r>
+        <w:rPr>
+          <w:rFonts w:ascii="Arial" w:hAnsi="Arial" w:cs="Arial"/>
+        </w:rPr>
+        <w:t>ricerca_cliente</w:t>
+      </w:r>
+      <w:proofErr w:type="spellEnd"/>
+      <w:r>
+        <w:rPr>
+          <w:rFonts w:ascii="Arial" w:hAnsi="Arial" w:cs="Arial"/>
+        </w:rPr>
+        <w:t xml:space="preserve">, </w:t>
+      </w:r>
+      <w:proofErr w:type="spellStart"/>
+      <w:r>
+        <w:rPr>
+          <w:rFonts w:ascii="Arial" w:hAnsi="Arial" w:cs="Arial"/>
+        </w:rPr>
+        <w:t>elimina_cliente</w:t>
+      </w:r>
+      <w:proofErr w:type="spellEnd"/>
+      <w:r>
+        <w:rPr>
+          <w:rFonts w:ascii="Arial" w:hAnsi="Arial" w:cs="Arial"/>
+        </w:rPr>
+        <w:t xml:space="preserve"> e </w:t>
+      </w:r>
+      <w:proofErr w:type="spellStart"/>
+      <w:r>
+        <w:rPr>
+          <w:rFonts w:ascii="Arial" w:hAnsi="Arial" w:cs="Arial"/>
+        </w:rPr>
+        <w:t>salva_abbonamenti_su_file</w:t>
+      </w:r>
+      <w:proofErr w:type="spellEnd"/>
+      <w:r>
+        <w:rPr>
+          <w:rFonts w:ascii="Arial" w:hAnsi="Arial" w:cs="Arial"/>
+        </w:rPr>
+        <w:t xml:space="preserve"> devono essere correttamente implementate.</w:t>
+      </w:r>
+    </w:p>
+    <w:p>
+      <w:pPr>
+        <w:pStyle w:val="Paragrafoelenco"/>
+        <w:numPr>
+          <w:ilvl w:val="1"/>
+          <w:numId w:val="1"/>
+        </w:numPr>
+        <w:rPr>
+          <w:rFonts w:ascii="Arial" w:hAnsi="Arial" w:cs="Arial"/>
+        </w:rPr>
+      </w:pPr>
+      <w:r>
+        <w:rPr>
+          <w:rFonts w:ascii="Arial" w:hAnsi="Arial" w:cs="Arial"/>
+        </w:rPr>
+        <w:t>L'albero radice dovrebbe essere correttamente inizializzato e contenere dati coerenti con i codici fiscali nel file di input</w:t>
+      </w:r>
+      <w:r>
+        <w:rPr>
+          <w:rFonts w:ascii="Arial" w:hAnsi="Arial" w:cs="Arial"/>
+        </w:rPr>
+        <w:t>.</w:t>
+      </w:r>
+    </w:p>
+    <w:p>
+      <w:pPr>
+        <w:pStyle w:val="Paragrafoelenco"/>
+        <w:numPr>
+          <w:ilvl w:val="0"/>
+          <w:numId w:val="1"/>
+        </w:numPr>
+        <w:rPr>
+          <w:rFonts w:ascii="Arial" w:hAnsi="Arial" w:cs="Arial"/>
+        </w:rPr>
+      </w:pPr>
+      <w:r>
+        <w:rPr>
+          <w:rFonts w:ascii="Arial" w:hAnsi="Arial" w:cs="Arial"/>
+        </w:rPr>
+        <w:t>Post Condizione</w:t>
+      </w:r>
+    </w:p>
+    <w:p>
+      <w:pPr>
+        <w:pStyle w:val="Paragrafoelenco"/>
+        <w:numPr>
+          <w:ilvl w:val="1"/>
+          <w:numId w:val="1"/>
+        </w:numPr>
+        <w:rPr>
+          <w:rFonts w:ascii="Arial" w:hAnsi="Arial" w:cs="Arial"/>
+        </w:rPr>
+      </w:pPr>
+      <w:r>
+        <w:rPr>
+          <w:rFonts w:ascii="Arial" w:hAnsi="Arial" w:cs="Arial"/>
+        </w:rPr>
+        <w:t>Viene letto un codice fiscale dal file input.</w:t>
+      </w:r>
+    </w:p>
+    <w:p>
+      <w:pPr>
+        <w:pStyle w:val="Paragrafoelenco"/>
+        <w:numPr>
+          <w:ilvl w:val="1"/>
+          <w:numId w:val="1"/>
+        </w:numPr>
+        <w:rPr>
+          <w:rFonts w:ascii="Arial" w:hAnsi="Arial" w:cs="Arial"/>
+        </w:rPr>
+      </w:pPr>
+      <w:r>
+        <w:rPr>
+          <w:rFonts w:ascii="Arial" w:hAnsi="Arial" w:cs="Arial"/>
+        </w:rPr>
+        <w:t>Se il cliente esiste nell’albero:</w:t>
+      </w:r>
+    </w:p>
+    <w:p>
+      <w:pPr>
+        <w:pStyle w:val="Paragrafoelenco"/>
+        <w:numPr>
+          <w:ilvl w:val="2"/>
+          <w:numId w:val="1"/>
+        </w:numPr>
+        <w:rPr>
+          <w:rFonts w:ascii="Arial" w:hAnsi="Arial" w:cs="Arial"/>
+        </w:rPr>
+      </w:pPr>
+      <w:r>
+        <w:rPr>
+          <w:rFonts w:ascii="Arial" w:hAnsi="Arial" w:cs="Arial"/>
+        </w:rPr>
+        <w:t xml:space="preserve">Il cliente viene eliminato tramite </w:t>
+      </w:r>
+      <w:proofErr w:type="spellStart"/>
+      <w:r>
+        <w:rPr>
+          <w:rFonts w:ascii="Arial" w:hAnsi="Arial" w:cs="Arial"/>
+        </w:rPr>
+        <w:t>elimina_cliente</w:t>
+      </w:r>
+      <w:proofErr w:type="spellEnd"/>
+      <w:r>
+        <w:rPr>
+          <w:rFonts w:ascii="Arial" w:hAnsi="Arial" w:cs="Arial"/>
+        </w:rPr>
+        <w:t>.</w:t>
+      </w:r>
+    </w:p>
+    <w:p>
+      <w:pPr>
+        <w:pStyle w:val="Paragrafoelenco"/>
+        <w:numPr>
+          <w:ilvl w:val="2"/>
+          <w:numId w:val="1"/>
+        </w:numPr>
+        <w:rPr>
+          <w:rFonts w:ascii="Arial" w:hAnsi="Arial" w:cs="Arial"/>
+        </w:rPr>
+      </w:pPr>
+      <w:r>
+        <w:rPr>
+          <w:rFonts w:ascii="Arial" w:hAnsi="Arial" w:cs="Arial"/>
+        </w:rPr>
+        <w:t xml:space="preserve">I dati aggiornati vengono salvati su file tramite </w:t>
+      </w:r>
+      <w:proofErr w:type="spellStart"/>
+      <w:r>
+        <w:rPr>
+          <w:rFonts w:ascii="Arial" w:hAnsi="Arial" w:cs="Arial"/>
+        </w:rPr>
+        <w:t>salva_abbonamenti_su_file</w:t>
+      </w:r>
+      <w:proofErr w:type="spellEnd"/>
+      <w:r>
+        <w:rPr>
+          <w:rFonts w:ascii="Arial" w:hAnsi="Arial" w:cs="Arial"/>
+        </w:rPr>
+        <w:t>.</w:t>
+      </w:r>
+    </w:p>
+    <w:p>
+      <w:pPr>
+        <w:pStyle w:val="Paragrafoelenco"/>
+        <w:numPr>
+          <w:ilvl w:val="2"/>
+          <w:numId w:val="1"/>
+        </w:numPr>
+        <w:rPr>
+          <w:rFonts w:ascii="Arial" w:hAnsi="Arial" w:cs="Arial"/>
+        </w:rPr>
+      </w:pPr>
+      <w:r>
+        <w:rPr>
+          <w:rFonts w:ascii="Arial" w:hAnsi="Arial" w:cs="Arial"/>
+        </w:rPr>
+        <w:t>Il risultato ottenuto viene confrontato con l’oracolo.</w:t>
+      </w:r>
+    </w:p>
+    <w:p>
+      <w:pPr>
+        <w:pStyle w:val="Paragrafoelenco"/>
+        <w:numPr>
+          <w:ilvl w:val="2"/>
+          <w:numId w:val="1"/>
+        </w:numPr>
+        <w:rPr>
+          <w:rFonts w:ascii="Arial" w:hAnsi="Arial" w:cs="Arial"/>
+        </w:rPr>
+      </w:pPr>
+      <w:r>
+        <w:rPr>
+          <w:rFonts w:ascii="Arial" w:hAnsi="Arial" w:cs="Arial"/>
+        </w:rPr>
+        <w:t xml:space="preserve">Viene stampato ok se il comportamento è corretto, </w:t>
+      </w:r>
+      <w:proofErr w:type="spellStart"/>
+      <w:r>
+        <w:rPr>
+          <w:rFonts w:ascii="Arial" w:hAnsi="Arial" w:cs="Arial"/>
+        </w:rPr>
+        <w:t>fail</w:t>
+      </w:r>
+      <w:proofErr w:type="spellEnd"/>
+      <w:r>
+        <w:rPr>
+          <w:rFonts w:ascii="Arial" w:hAnsi="Arial" w:cs="Arial"/>
+        </w:rPr>
+        <w:t xml:space="preserve"> altrimenti.</w:t>
+      </w:r>
+    </w:p>
+    <w:p>
+      <w:pPr>
+        <w:pStyle w:val="Paragrafoelenco"/>
+        <w:numPr>
+          <w:ilvl w:val="1"/>
+          <w:numId w:val="1"/>
+        </w:numPr>
+        <w:rPr>
+          <w:rFonts w:ascii="Arial" w:hAnsi="Arial" w:cs="Arial"/>
+        </w:rPr>
+      </w:pPr>
+      <w:r>
+        <w:rPr>
+          <w:rFonts w:ascii="Arial" w:hAnsi="Arial" w:cs="Arial"/>
+        </w:rPr>
+        <w:t>Se il cliente non è trovato, viene stampato Cliente non trovato==&gt;ok.</w:t>
+      </w:r>
+    </w:p>
+    <w:p>
+      <w:pPr>
+        <w:pStyle w:val="Paragrafoelenco"/>
+        <w:numPr>
+          <w:ilvl w:val="1"/>
+          <w:numId w:val="1"/>
+        </w:numPr>
+        <w:rPr>
+          <w:rFonts w:ascii="Arial" w:hAnsi="Arial" w:cs="Arial"/>
+        </w:rPr>
+      </w:pPr>
+      <w:r>
+        <w:rPr>
+          <w:rFonts w:ascii="Arial" w:hAnsi="Arial" w:cs="Arial"/>
+        </w:rPr>
+        <w:t xml:space="preserve">L’operazione viene ripetuta per due iterazioni (o fino a EOF, se </w:t>
+      </w:r>
+      <w:proofErr w:type="gramStart"/>
+      <w:r>
+        <w:rPr>
+          <w:rFonts w:ascii="Arial" w:hAnsi="Arial" w:cs="Arial"/>
+        </w:rPr>
+        <w:t>modificato).</w:t>
+      </w:r>
+      <w:r>
+        <w:rPr>
+          <w:rFonts w:ascii="Arial" w:hAnsi="Arial" w:cs="Arial"/>
+        </w:rPr>
+        <w:t>..</w:t>
+      </w:r>
+      <w:proofErr w:type="gramEnd"/>
+    </w:p>
+    <w:p>
+      <w:pPr>
+        <w:pStyle w:val="Paragrafoelenco"/>
+        <w:numPr>
+          <w:ilvl w:val="0"/>
+          <w:numId w:val="1"/>
+        </w:numPr>
+        <w:rPr>
+          <w:rFonts w:ascii="Arial" w:hAnsi="Arial" w:cs="Arial"/>
+        </w:rPr>
+      </w:pPr>
+      <w:r>
+        <w:rPr>
+          <w:rFonts w:ascii="Arial" w:hAnsi="Arial" w:cs="Arial"/>
+        </w:rPr>
+        <w:t xml:space="preserve">Side </w:t>
+      </w:r>
+      <w:proofErr w:type="spellStart"/>
+      <w:r>
+        <w:rPr>
+          <w:rFonts w:ascii="Arial" w:hAnsi="Arial" w:cs="Arial"/>
+        </w:rPr>
+        <w:t>Effect</w:t>
+      </w:r>
+      <w:proofErr w:type="spellEnd"/>
+    </w:p>
+    <w:p>
+      <w:pPr>
+        <w:pStyle w:val="Paragrafoelenco"/>
+        <w:numPr>
+          <w:ilvl w:val="1"/>
+          <w:numId w:val="1"/>
+        </w:numPr>
+        <w:rPr>
+          <w:rFonts w:ascii="Arial" w:hAnsi="Arial" w:cs="Arial"/>
+        </w:rPr>
+      </w:pPr>
+      <w:r>
+        <w:rPr>
+          <w:rFonts w:ascii="Arial" w:hAnsi="Arial" w:cs="Arial"/>
+        </w:rPr>
+        <w:t>Lettura da file di input e oracolo.</w:t>
+      </w:r>
+    </w:p>
+    <w:p>
+      <w:pPr>
+        <w:pStyle w:val="Paragrafoelenco"/>
+        <w:numPr>
+          <w:ilvl w:val="1"/>
+          <w:numId w:val="1"/>
+        </w:numPr>
+        <w:rPr>
+          <w:rFonts w:ascii="Arial" w:hAnsi="Arial" w:cs="Arial"/>
+        </w:rPr>
+      </w:pPr>
+      <w:r>
+        <w:rPr>
+          <w:rFonts w:ascii="Arial" w:hAnsi="Arial" w:cs="Arial"/>
+        </w:rPr>
+        <w:t>Eliminazione di nodi dalla struttura ad albero.</w:t>
+      </w:r>
+    </w:p>
+    <w:p>
+      <w:pPr>
+        <w:pStyle w:val="Paragrafoelenco"/>
+        <w:numPr>
+          <w:ilvl w:val="1"/>
+          <w:numId w:val="1"/>
+        </w:numPr>
+        <w:rPr>
+          <w:rFonts w:ascii="Arial" w:hAnsi="Arial" w:cs="Arial"/>
+        </w:rPr>
+      </w:pPr>
+      <w:r>
+        <w:rPr>
+          <w:rFonts w:ascii="Arial" w:hAnsi="Arial" w:cs="Arial"/>
+        </w:rPr>
+        <w:t xml:space="preserve">Scrittura su file esterno (PATH_FILE_ABBONAMENTI) tramite </w:t>
+      </w:r>
+      <w:proofErr w:type="spellStart"/>
+      <w:r>
+        <w:rPr>
+          <w:rFonts w:ascii="Arial" w:hAnsi="Arial" w:cs="Arial"/>
+        </w:rPr>
+        <w:t>salva_abbonamenti_su_file</w:t>
+      </w:r>
+      <w:proofErr w:type="spellEnd"/>
+      <w:r>
+        <w:rPr>
+          <w:rFonts w:ascii="Arial" w:hAnsi="Arial" w:cs="Arial"/>
+        </w:rPr>
+        <w:t>.</w:t>
+      </w:r>
+    </w:p>
+    <w:p>
+      <w:pPr>
+        <w:pStyle w:val="Paragrafoelenco"/>
+        <w:numPr>
+          <w:ilvl w:val="1"/>
+          <w:numId w:val="1"/>
+        </w:numPr>
+        <w:rPr>
+          <w:rFonts w:ascii="Arial" w:hAnsi="Arial" w:cs="Arial"/>
+        </w:rPr>
+      </w:pPr>
+      <w:r>
+        <w:rPr>
+          <w:rFonts w:ascii="Arial" w:hAnsi="Arial" w:cs="Arial"/>
+        </w:rPr>
+        <w:t xml:space="preserve">Output a schermo tramite </w:t>
+      </w:r>
+      <w:proofErr w:type="spellStart"/>
+      <w:r>
+        <w:rPr>
+          <w:rFonts w:ascii="Arial" w:hAnsi="Arial" w:cs="Arial"/>
+        </w:rPr>
+        <w:t>printf</w:t>
+      </w:r>
+      <w:proofErr w:type="spellEnd"/>
+      <w:r>
+        <w:rPr>
+          <w:rFonts w:ascii="Arial" w:hAnsi="Arial" w:cs="Arial"/>
+        </w:rPr>
+        <w:t>.</w:t>
+      </w:r>
+    </w:p>
+    <w:p>
+      <w:pPr>
+        <w:rPr>
+          <w:rFonts w:ascii="Arial" w:hAnsi="Arial" w:cs="Arial"/>
+        </w:rPr>
+      </w:pPr>
+    </w:p>
+    <w:p>
+      <w:pPr>
+        <w:rPr>
+          <w:rFonts w:ascii="Arial" w:hAnsi="Arial" w:cs="Arial"/>
+        </w:rPr>
+      </w:pPr>
+    </w:p>
+    <w:p>
+      <w:pPr>
+        <w:ind w:left="1416"/>
+        <w:rPr>
+          <w:rFonts w:ascii="Arial" w:hAnsi="Arial" w:cs="Arial"/>
+          <w:b/>
+          <w:bCs/>
+        </w:rPr>
+      </w:pPr>
+      <w:proofErr w:type="spellStart"/>
+      <w:r>
+        <w:rPr>
+          <w:rFonts w:ascii="Arial" w:hAnsi="Arial" w:cs="Arial"/>
+          <w:b/>
+          <w:bCs/>
+        </w:rPr>
+        <w:t>static</w:t>
+      </w:r>
+      <w:proofErr w:type="spellEnd"/>
+      <w:r>
+        <w:rPr>
+          <w:rFonts w:ascii="Arial" w:hAnsi="Arial" w:cs="Arial"/>
+          <w:b/>
+          <w:bCs/>
+        </w:rPr>
+        <w:t xml:space="preserve"> </w:t>
+      </w:r>
+      <w:proofErr w:type="spellStart"/>
+      <w:r>
+        <w:rPr>
+          <w:rFonts w:ascii="Arial" w:hAnsi="Arial" w:cs="Arial"/>
+          <w:b/>
+          <w:bCs/>
+        </w:rPr>
+        <w:t>void</w:t>
+      </w:r>
+      <w:proofErr w:type="spellEnd"/>
+      <w:r>
+        <w:rPr>
+          <w:rFonts w:ascii="Arial" w:hAnsi="Arial" w:cs="Arial"/>
+          <w:b/>
+          <w:bCs/>
+        </w:rPr>
+        <w:t xml:space="preserve"> </w:t>
+      </w:r>
+      <w:proofErr w:type="spellStart"/>
+      <w:r>
+        <w:rPr>
+          <w:rFonts w:ascii="Arial" w:hAnsi="Arial" w:cs="Arial"/>
+          <w:b/>
+          <w:bCs/>
+        </w:rPr>
+        <w:t>test_visualizzazione_clienti</w:t>
+      </w:r>
+      <w:proofErr w:type="spellEnd"/>
+      <w:r>
+        <w:rPr>
+          <w:rFonts w:ascii="Arial" w:hAnsi="Arial" w:cs="Arial"/>
+          <w:b/>
+          <w:bCs/>
+        </w:rPr>
+        <w:t>(</w:t>
+      </w:r>
+      <w:proofErr w:type="spellStart"/>
+      <w:r>
+        <w:rPr>
+          <w:rFonts w:ascii="Arial" w:hAnsi="Arial" w:cs="Arial"/>
+          <w:b/>
+          <w:bCs/>
+        </w:rPr>
+        <w:t>void</w:t>
+      </w:r>
+      <w:proofErr w:type="spellEnd"/>
+      <w:r>
+        <w:rPr>
+          <w:rFonts w:ascii="Arial" w:hAnsi="Arial" w:cs="Arial"/>
+          <w:b/>
+          <w:bCs/>
+        </w:rPr>
+        <w:t>);</w:t>
+      </w:r>
+    </w:p>
+    <w:p>
+      <w:pPr>
+        <w:rPr>
+          <w:rFonts w:ascii="Arial" w:hAnsi="Arial" w:cs="Arial"/>
+        </w:rPr>
+      </w:pPr>
+      <w:r>
+        <w:rPr>
+          <w:rFonts w:ascii="Arial" w:hAnsi="Arial" w:cs="Arial"/>
+        </w:rPr>
+        <w:tab/>
+      </w:r>
+      <w:r>
+        <w:rPr>
+          <w:rFonts w:ascii="Arial" w:hAnsi="Arial" w:cs="Arial"/>
+        </w:rPr>
+        <w:tab/>
+        <w:t>Specifica sintattica:</w:t>
+      </w:r>
+    </w:p>
+    <w:p>
+      <w:pPr>
+        <w:ind w:left="2124" w:firstLine="6"/>
+        <w:rPr>
+          <w:rFonts w:ascii="Arial" w:hAnsi="Arial" w:cs="Arial"/>
+        </w:rPr>
+      </w:pPr>
+      <w:proofErr w:type="spellStart"/>
+      <w:r>
+        <w:rPr>
+          <w:rFonts w:ascii="Arial" w:hAnsi="Arial" w:cs="Arial"/>
+        </w:rPr>
+        <w:t>static</w:t>
+      </w:r>
+      <w:proofErr w:type="spellEnd"/>
+      <w:r>
+        <w:rPr>
+          <w:rFonts w:ascii="Arial" w:hAnsi="Arial" w:cs="Arial"/>
+        </w:rPr>
+        <w:t xml:space="preserve"> </w:t>
+      </w:r>
+      <w:proofErr w:type="spellStart"/>
+      <w:r>
+        <w:rPr>
+          <w:rFonts w:ascii="Arial" w:hAnsi="Arial" w:cs="Arial"/>
+        </w:rPr>
+        <w:t>void</w:t>
+      </w:r>
+      <w:proofErr w:type="spellEnd"/>
+      <w:r>
+        <w:rPr>
+          <w:rFonts w:ascii="Arial" w:hAnsi="Arial" w:cs="Arial"/>
+        </w:rPr>
+        <w:t xml:space="preserve"> </w:t>
+      </w:r>
+      <w:proofErr w:type="spellStart"/>
+      <w:r>
+        <w:rPr>
+          <w:rFonts w:ascii="Arial" w:hAnsi="Arial" w:cs="Arial"/>
+        </w:rPr>
+        <w:t>test_visualizzazione_clienti</w:t>
+      </w:r>
+      <w:proofErr w:type="spellEnd"/>
+      <w:r>
+        <w:rPr>
+          <w:rFonts w:ascii="Arial" w:hAnsi="Arial" w:cs="Arial"/>
+        </w:rPr>
+        <w:t>(</w:t>
+      </w:r>
+      <w:proofErr w:type="spellStart"/>
+      <w:r>
+        <w:rPr>
+          <w:rFonts w:ascii="Arial" w:hAnsi="Arial" w:cs="Arial"/>
+        </w:rPr>
+        <w:t>void</w:t>
+      </w:r>
+      <w:proofErr w:type="spellEnd"/>
+      <w:r>
+        <w:rPr>
+          <w:rFonts w:ascii="Arial" w:hAnsi="Arial" w:cs="Arial"/>
+        </w:rPr>
+        <w:t>);</w:t>
+      </w:r>
+    </w:p>
+    <w:p>
+      <w:pPr>
+        <w:rPr>
+          <w:rFonts w:ascii="Arial" w:hAnsi="Arial" w:cs="Arial"/>
+        </w:rPr>
+      </w:pPr>
+      <w:r>
+        <w:rPr>
+          <w:rFonts w:ascii="Arial" w:hAnsi="Arial" w:cs="Arial"/>
+        </w:rPr>
+        <w:tab/>
+      </w:r>
+      <w:r>
+        <w:rPr>
+          <w:rFonts w:ascii="Arial" w:hAnsi="Arial" w:cs="Arial"/>
+        </w:rPr>
+        <w:tab/>
+        <w:t>Specifica semantica:</w:t>
+      </w:r>
+    </w:p>
+    <w:p>
+      <w:pPr>
+        <w:pStyle w:val="Paragrafoelenco"/>
+        <w:numPr>
+          <w:ilvl w:val="0"/>
+          <w:numId w:val="1"/>
+        </w:numPr>
+        <w:rPr>
+          <w:rFonts w:ascii="Arial" w:hAnsi="Arial" w:cs="Arial"/>
+        </w:rPr>
+      </w:pPr>
+      <w:r>
+        <w:rPr>
+          <w:rFonts w:ascii="Arial" w:hAnsi="Arial" w:cs="Arial"/>
+        </w:rPr>
+        <w:t>Input</w:t>
+      </w:r>
+    </w:p>
+    <w:p>
+      <w:pPr>
+        <w:pStyle w:val="Paragrafoelenco"/>
+        <w:numPr>
+          <w:ilvl w:val="1"/>
+          <w:numId w:val="1"/>
+        </w:numPr>
+        <w:rPr>
+          <w:rFonts w:ascii="Arial" w:hAnsi="Arial" w:cs="Arial"/>
+        </w:rPr>
+      </w:pPr>
+      <w:r>
+        <w:rPr>
+          <w:rFonts w:ascii="Arial" w:hAnsi="Arial" w:cs="Arial"/>
+        </w:rPr>
+        <w:t>Nessun input da parte dell’utente: i dati vengono letti da due file esterni:</w:t>
+      </w:r>
+    </w:p>
+    <w:p>
+      <w:pPr>
+        <w:pStyle w:val="Paragrafoelenco"/>
+        <w:numPr>
+          <w:ilvl w:val="2"/>
+          <w:numId w:val="1"/>
+        </w:numPr>
+        <w:rPr>
+          <w:rFonts w:ascii="Arial" w:hAnsi="Arial" w:cs="Arial"/>
+        </w:rPr>
+      </w:pPr>
+      <w:proofErr w:type="spellStart"/>
+      <w:r>
+        <w:rPr>
+          <w:rFonts w:ascii="Arial" w:hAnsi="Arial" w:cs="Arial"/>
+        </w:rPr>
+        <w:t>path_input_clienti</w:t>
+      </w:r>
+      <w:proofErr w:type="spellEnd"/>
+      <w:r>
+        <w:rPr>
+          <w:rFonts w:ascii="Arial" w:hAnsi="Arial" w:cs="Arial"/>
+        </w:rPr>
+        <w:t>: file contenente i dati dei clienti da inserire (nome, cognome, codice fiscale, durata, data di nascita).</w:t>
+      </w:r>
+    </w:p>
+    <w:p>
+      <w:pPr>
+        <w:pStyle w:val="Paragrafoelenco"/>
+        <w:numPr>
+          <w:ilvl w:val="2"/>
+          <w:numId w:val="1"/>
+        </w:numPr>
+        <w:rPr>
+          <w:rFonts w:ascii="Arial" w:hAnsi="Arial" w:cs="Arial"/>
+        </w:rPr>
+      </w:pPr>
+      <w:proofErr w:type="spellStart"/>
+      <w:r>
+        <w:rPr>
+          <w:rFonts w:ascii="Arial" w:hAnsi="Arial" w:cs="Arial"/>
+        </w:rPr>
+        <w:t>path_oracolo_clienti</w:t>
+      </w:r>
+      <w:proofErr w:type="spellEnd"/>
+      <w:r>
+        <w:rPr>
+          <w:rFonts w:ascii="Arial" w:hAnsi="Arial" w:cs="Arial"/>
+        </w:rPr>
+        <w:t>: file oracolo contenente l’output atteso (es. 1 per successo, 0 per fallimento del salvataggio).</w:t>
+      </w:r>
+    </w:p>
+    <w:p>
+      <w:pPr>
+        <w:pStyle w:val="Paragrafoelenco"/>
+        <w:numPr>
+          <w:ilvl w:val="0"/>
+          <w:numId w:val="1"/>
+        </w:numPr>
+        <w:rPr>
+          <w:rFonts w:ascii="Arial" w:hAnsi="Arial" w:cs="Arial"/>
+        </w:rPr>
+      </w:pPr>
+      <w:r>
+        <w:rPr>
+          <w:rFonts w:ascii="Arial" w:hAnsi="Arial" w:cs="Arial"/>
+        </w:rPr>
+        <w:t>Output</w:t>
+      </w:r>
+    </w:p>
+    <w:p>
+      <w:pPr>
+        <w:pStyle w:val="Paragrafoelenco"/>
+        <w:numPr>
+          <w:ilvl w:val="1"/>
+          <w:numId w:val="1"/>
+        </w:numPr>
+        <w:rPr>
+          <w:rFonts w:ascii="Arial" w:hAnsi="Arial" w:cs="Arial"/>
+        </w:rPr>
+      </w:pPr>
+      <w:r>
+        <w:rPr>
+          <w:rFonts w:ascii="Arial" w:hAnsi="Arial" w:cs="Arial"/>
+        </w:rPr>
+        <w:t>Nessun valore restituito.</w:t>
+      </w:r>
+    </w:p>
+    <w:p>
+      <w:pPr>
+        <w:pStyle w:val="Paragrafoelenco"/>
+        <w:numPr>
+          <w:ilvl w:val="1"/>
+          <w:numId w:val="1"/>
+        </w:numPr>
+        <w:rPr>
+          <w:rFonts w:ascii="Arial" w:hAnsi="Arial" w:cs="Arial"/>
+        </w:rPr>
+      </w:pPr>
+      <w:r>
+        <w:rPr>
+          <w:rFonts w:ascii="Arial" w:hAnsi="Arial" w:cs="Arial"/>
+        </w:rPr>
+        <w:t xml:space="preserve">Output su terminale sotto forma di messaggi ok / </w:t>
+      </w:r>
+      <w:proofErr w:type="spellStart"/>
+      <w:r>
+        <w:rPr>
+          <w:rFonts w:ascii="Arial" w:hAnsi="Arial" w:cs="Arial"/>
+        </w:rPr>
+        <w:t>fail</w:t>
+      </w:r>
+      <w:proofErr w:type="spellEnd"/>
+      <w:r>
+        <w:rPr>
+          <w:rFonts w:ascii="Arial" w:hAnsi="Arial" w:cs="Arial"/>
+        </w:rPr>
+        <w:t xml:space="preserve"> per ogni test case</w:t>
+      </w:r>
+    </w:p>
+    <w:p>
+      <w:pPr>
+        <w:pStyle w:val="Paragrafoelenco"/>
+        <w:numPr>
+          <w:ilvl w:val="0"/>
+          <w:numId w:val="1"/>
+        </w:numPr>
+        <w:rPr>
+          <w:rFonts w:ascii="Arial" w:hAnsi="Arial" w:cs="Arial"/>
+        </w:rPr>
+      </w:pPr>
+      <w:proofErr w:type="spellStart"/>
+      <w:r>
+        <w:rPr>
+          <w:rFonts w:ascii="Arial" w:hAnsi="Arial" w:cs="Arial"/>
+        </w:rPr>
+        <w:t>Pre</w:t>
+      </w:r>
+      <w:proofErr w:type="spellEnd"/>
+      <w:r>
+        <w:rPr>
+          <w:rFonts w:ascii="Arial" w:hAnsi="Arial" w:cs="Arial"/>
+        </w:rPr>
+        <w:t xml:space="preserve"> Condizione</w:t>
+      </w:r>
+    </w:p>
+    <w:p>
+      <w:pPr>
+        <w:pStyle w:val="Paragrafoelenco"/>
+        <w:numPr>
+          <w:ilvl w:val="1"/>
+          <w:numId w:val="1"/>
+        </w:numPr>
+        <w:rPr>
+          <w:rFonts w:ascii="Arial" w:hAnsi="Arial" w:cs="Arial"/>
+        </w:rPr>
+      </w:pPr>
+      <w:r>
+        <w:rPr>
+          <w:rFonts w:ascii="Arial" w:hAnsi="Arial" w:cs="Arial"/>
+        </w:rPr>
+        <w:t xml:space="preserve">Il file </w:t>
+      </w:r>
+      <w:proofErr w:type="spellStart"/>
+      <w:r>
+        <w:rPr>
+          <w:rFonts w:ascii="Arial" w:hAnsi="Arial" w:cs="Arial"/>
+        </w:rPr>
+        <w:t>path_input_clienti</w:t>
+      </w:r>
+      <w:proofErr w:type="spellEnd"/>
+      <w:r>
+        <w:rPr>
+          <w:rFonts w:ascii="Arial" w:hAnsi="Arial" w:cs="Arial"/>
+        </w:rPr>
+        <w:t xml:space="preserve"> deve esistere.</w:t>
+      </w:r>
+    </w:p>
+    <w:p>
+      <w:pPr>
+        <w:pStyle w:val="Paragrafoelenco"/>
+        <w:numPr>
+          <w:ilvl w:val="1"/>
+          <w:numId w:val="1"/>
+        </w:numPr>
+        <w:rPr>
+          <w:rFonts w:ascii="Arial" w:hAnsi="Arial" w:cs="Arial"/>
+        </w:rPr>
+      </w:pPr>
+      <w:r>
+        <w:rPr>
+          <w:rFonts w:ascii="Arial" w:hAnsi="Arial" w:cs="Arial"/>
+        </w:rPr>
+        <w:t xml:space="preserve">La funzione </w:t>
+      </w:r>
+      <w:proofErr w:type="spellStart"/>
+      <w:r>
+        <w:rPr>
+          <w:rFonts w:ascii="Arial" w:hAnsi="Arial" w:cs="Arial"/>
+        </w:rPr>
+        <w:t>visualizza_clienti</w:t>
+      </w:r>
+      <w:proofErr w:type="spellEnd"/>
+      <w:r>
+        <w:rPr>
+          <w:rFonts w:ascii="Arial" w:hAnsi="Arial" w:cs="Arial"/>
+        </w:rPr>
+        <w:t xml:space="preserve"> deve essere correttamente implementata per gestire anche un albero vuoto.</w:t>
+      </w:r>
+    </w:p>
+    <w:p>
+      <w:pPr>
+        <w:pStyle w:val="Paragrafoelenco"/>
+        <w:numPr>
+          <w:ilvl w:val="0"/>
+          <w:numId w:val="1"/>
+        </w:numPr>
+        <w:rPr>
+          <w:rFonts w:ascii="Arial" w:hAnsi="Arial" w:cs="Arial"/>
+        </w:rPr>
+      </w:pPr>
+      <w:r>
+        <w:rPr>
+          <w:rFonts w:ascii="Arial" w:hAnsi="Arial" w:cs="Arial"/>
+        </w:rPr>
+        <w:t>Post Condizione</w:t>
+      </w:r>
+    </w:p>
+    <w:p>
+      <w:pPr>
+        <w:pStyle w:val="Paragrafoelenco"/>
+        <w:numPr>
+          <w:ilvl w:val="1"/>
+          <w:numId w:val="1"/>
+        </w:numPr>
+        <w:rPr>
+          <w:rFonts w:ascii="Arial" w:hAnsi="Arial" w:cs="Arial"/>
+        </w:rPr>
+      </w:pPr>
+      <w:r>
+        <w:rPr>
+          <w:rFonts w:ascii="Arial" w:hAnsi="Arial" w:cs="Arial"/>
+        </w:rPr>
+        <w:t xml:space="preserve">Viene chiamata la funzione </w:t>
+      </w:r>
+      <w:proofErr w:type="spellStart"/>
+      <w:r>
+        <w:rPr>
+          <w:rFonts w:ascii="Arial" w:hAnsi="Arial" w:cs="Arial"/>
+        </w:rPr>
+        <w:t>visualizza_clienti</w:t>
+      </w:r>
+      <w:proofErr w:type="spellEnd"/>
+      <w:r>
+        <w:rPr>
+          <w:rFonts w:ascii="Arial" w:hAnsi="Arial" w:cs="Arial"/>
+        </w:rPr>
+        <w:t>(radice).</w:t>
+      </w:r>
+    </w:p>
+    <w:p>
+      <w:pPr>
+        <w:pStyle w:val="Paragrafoelenco"/>
+        <w:numPr>
+          <w:ilvl w:val="1"/>
+          <w:numId w:val="1"/>
+        </w:numPr>
+        <w:rPr>
+          <w:rFonts w:ascii="Arial" w:hAnsi="Arial" w:cs="Arial"/>
+        </w:rPr>
+      </w:pPr>
+      <w:r>
+        <w:rPr>
+          <w:rFonts w:ascii="Arial" w:hAnsi="Arial" w:cs="Arial"/>
+        </w:rPr>
+        <w:t>Se l’albero è vuoto, non viene stampato alcun cliente.</w:t>
+      </w:r>
+    </w:p>
+    <w:p>
+      <w:pPr>
+        <w:pStyle w:val="Paragrafoelenco"/>
+        <w:numPr>
+          <w:ilvl w:val="1"/>
+          <w:numId w:val="1"/>
+        </w:numPr>
+        <w:rPr>
+          <w:rFonts w:ascii="Arial" w:hAnsi="Arial" w:cs="Arial"/>
+        </w:rPr>
+      </w:pPr>
+      <w:r>
+        <w:rPr>
+          <w:rFonts w:ascii="Arial" w:hAnsi="Arial" w:cs="Arial"/>
+        </w:rPr>
+        <w:t>Se popolato (in un uso reale), vengono stampati i dati dei clienti a schermo</w:t>
+      </w:r>
+    </w:p>
+    <w:p>
+      <w:pPr>
+        <w:pStyle w:val="Paragrafoelenco"/>
+        <w:numPr>
+          <w:ilvl w:val="0"/>
+          <w:numId w:val="1"/>
+        </w:numPr>
+        <w:rPr>
+          <w:rFonts w:ascii="Arial" w:hAnsi="Arial" w:cs="Arial"/>
+        </w:rPr>
+      </w:pPr>
+      <w:r>
+        <w:rPr>
+          <w:rFonts w:ascii="Arial" w:hAnsi="Arial" w:cs="Arial"/>
+        </w:rPr>
+        <w:t xml:space="preserve">Side </w:t>
+      </w:r>
+      <w:proofErr w:type="spellStart"/>
+      <w:r>
+        <w:rPr>
+          <w:rFonts w:ascii="Arial" w:hAnsi="Arial" w:cs="Arial"/>
+        </w:rPr>
+        <w:t>Effect</w:t>
+      </w:r>
+      <w:proofErr w:type="spellEnd"/>
+    </w:p>
+    <w:p>
+      <w:pPr>
+        <w:pStyle w:val="Paragrafoelenco"/>
+        <w:numPr>
+          <w:ilvl w:val="1"/>
+          <w:numId w:val="1"/>
+        </w:numPr>
+        <w:rPr>
+          <w:rFonts w:ascii="Arial" w:hAnsi="Arial" w:cs="Arial"/>
+        </w:rPr>
+      </w:pPr>
+      <w:r>
+        <w:rPr>
+          <w:rFonts w:ascii="Arial" w:hAnsi="Arial" w:cs="Arial"/>
+        </w:rPr>
+        <w:t xml:space="preserve">Output a schermo tramite </w:t>
+      </w:r>
+      <w:proofErr w:type="spellStart"/>
+      <w:r>
+        <w:rPr>
+          <w:rFonts w:ascii="Arial" w:hAnsi="Arial" w:cs="Arial"/>
+        </w:rPr>
+        <w:t>printf</w:t>
+      </w:r>
+      <w:proofErr w:type="spellEnd"/>
+      <w:r>
+        <w:rPr>
+          <w:rFonts w:ascii="Arial" w:hAnsi="Arial" w:cs="Arial"/>
+        </w:rPr>
+        <w:t>.</w:t>
+      </w:r>
+    </w:p>
+    <w:p>
+      <w:pPr>
+        <w:pStyle w:val="Paragrafoelenco"/>
+        <w:numPr>
+          <w:ilvl w:val="1"/>
+          <w:numId w:val="1"/>
+        </w:numPr>
+        <w:rPr>
+          <w:rFonts w:ascii="Arial" w:hAnsi="Arial" w:cs="Arial"/>
+        </w:rPr>
+      </w:pPr>
+      <w:r>
+        <w:rPr>
+          <w:rFonts w:ascii="Arial" w:hAnsi="Arial" w:cs="Arial"/>
+        </w:rPr>
+        <w:t xml:space="preserve">Apertura e chiusura file </w:t>
+      </w:r>
+      <w:proofErr w:type="spellStart"/>
+      <w:r>
+        <w:rPr>
+          <w:rFonts w:ascii="Arial" w:hAnsi="Arial" w:cs="Arial"/>
+        </w:rPr>
+        <w:t>path_input_clienti</w:t>
+      </w:r>
+      <w:proofErr w:type="spellEnd"/>
+    </w:p>
+    <w:p>
+      <w:pPr>
+        <w:rPr>
+          <w:rFonts w:ascii="Arial" w:hAnsi="Arial" w:cs="Arial"/>
+        </w:rPr>
+      </w:pPr>
+    </w:p>
+    <w:p>
+      <w:pPr>
+        <w:ind w:left="1416"/>
+        <w:rPr>
+          <w:rFonts w:ascii="Arial" w:hAnsi="Arial" w:cs="Arial"/>
+          <w:b/>
+          <w:bCs/>
+        </w:rPr>
+      </w:pPr>
+      <w:proofErr w:type="spellStart"/>
+      <w:r>
+        <w:rPr>
+          <w:rFonts w:ascii="Arial" w:hAnsi="Arial" w:cs="Arial"/>
+          <w:b/>
+          <w:bCs/>
+        </w:rPr>
+        <w:t>static</w:t>
+      </w:r>
+      <w:proofErr w:type="spellEnd"/>
+      <w:r>
+        <w:rPr>
+          <w:rFonts w:ascii="Arial" w:hAnsi="Arial" w:cs="Arial"/>
+          <w:b/>
+          <w:bCs/>
+        </w:rPr>
+        <w:t xml:space="preserve"> </w:t>
+      </w:r>
+      <w:proofErr w:type="spellStart"/>
+      <w:r>
+        <w:rPr>
+          <w:rFonts w:ascii="Arial" w:hAnsi="Arial" w:cs="Arial"/>
+          <w:b/>
+          <w:bCs/>
+        </w:rPr>
+        <w:t>void</w:t>
+      </w:r>
+      <w:proofErr w:type="spellEnd"/>
+      <w:r>
+        <w:rPr>
+          <w:rFonts w:ascii="Arial" w:hAnsi="Arial" w:cs="Arial"/>
+          <w:b/>
+          <w:bCs/>
+        </w:rPr>
+        <w:t xml:space="preserve"> </w:t>
+      </w:r>
+      <w:proofErr w:type="spellStart"/>
+      <w:r>
+        <w:rPr>
+          <w:rFonts w:ascii="Arial" w:hAnsi="Arial" w:cs="Arial"/>
+          <w:b/>
+          <w:bCs/>
+        </w:rPr>
+        <w:t>test_caricamento_clienti</w:t>
+      </w:r>
+      <w:proofErr w:type="spellEnd"/>
+      <w:r>
+        <w:rPr>
+          <w:rFonts w:ascii="Arial" w:hAnsi="Arial" w:cs="Arial"/>
+          <w:b/>
+          <w:bCs/>
+        </w:rPr>
+        <w:t>(</w:t>
+      </w:r>
+      <w:proofErr w:type="spellStart"/>
+      <w:r>
+        <w:rPr>
+          <w:rFonts w:ascii="Arial" w:hAnsi="Arial" w:cs="Arial"/>
+          <w:b/>
+          <w:bCs/>
+        </w:rPr>
+        <w:t>void</w:t>
+      </w:r>
+      <w:proofErr w:type="spellEnd"/>
+      <w:r>
+        <w:rPr>
+          <w:rFonts w:ascii="Arial" w:hAnsi="Arial" w:cs="Arial"/>
+          <w:b/>
+          <w:bCs/>
+        </w:rPr>
+        <w:t>);</w:t>
+      </w:r>
+    </w:p>
+    <w:p>
+      <w:pPr>
+        <w:rPr>
+          <w:rFonts w:ascii="Arial" w:hAnsi="Arial" w:cs="Arial"/>
+        </w:rPr>
+      </w:pPr>
+      <w:r>
+        <w:rPr>
+          <w:rFonts w:ascii="Arial" w:hAnsi="Arial" w:cs="Arial"/>
+        </w:rPr>
+        <w:tab/>
+      </w:r>
+      <w:r>
+        <w:rPr>
+          <w:rFonts w:ascii="Arial" w:hAnsi="Arial" w:cs="Arial"/>
+        </w:rPr>
+        <w:tab/>
+        <w:t>Specifica sintattica:</w:t>
+      </w:r>
+    </w:p>
+    <w:p>
+      <w:pPr>
+        <w:ind w:left="2124" w:firstLine="6"/>
+        <w:rPr>
+          <w:rFonts w:ascii="Arial" w:hAnsi="Arial" w:cs="Arial"/>
+        </w:rPr>
+      </w:pPr>
+      <w:proofErr w:type="spellStart"/>
+      <w:r>
+        <w:rPr>
+          <w:rFonts w:ascii="Arial" w:hAnsi="Arial" w:cs="Arial"/>
+        </w:rPr>
+        <w:t>static</w:t>
+      </w:r>
+      <w:proofErr w:type="spellEnd"/>
+      <w:r>
+        <w:rPr>
+          <w:rFonts w:ascii="Arial" w:hAnsi="Arial" w:cs="Arial"/>
+        </w:rPr>
+        <w:t xml:space="preserve"> </w:t>
+      </w:r>
+      <w:proofErr w:type="spellStart"/>
+      <w:r>
+        <w:rPr>
+          <w:rFonts w:ascii="Arial" w:hAnsi="Arial" w:cs="Arial"/>
+        </w:rPr>
+        <w:t>void</w:t>
+      </w:r>
+      <w:proofErr w:type="spellEnd"/>
+      <w:r>
+        <w:rPr>
+          <w:rFonts w:ascii="Arial" w:hAnsi="Arial" w:cs="Arial"/>
+        </w:rPr>
+        <w:t xml:space="preserve"> </w:t>
+      </w:r>
+      <w:proofErr w:type="spellStart"/>
+      <w:r>
+        <w:rPr>
+          <w:rFonts w:ascii="Arial" w:hAnsi="Arial" w:cs="Arial"/>
+        </w:rPr>
+        <w:t>test_caricamento_clienti</w:t>
+      </w:r>
+      <w:proofErr w:type="spellEnd"/>
+      <w:r>
+        <w:rPr>
+          <w:rFonts w:ascii="Arial" w:hAnsi="Arial" w:cs="Arial"/>
+        </w:rPr>
+        <w:t>(</w:t>
+      </w:r>
+      <w:proofErr w:type="spellStart"/>
+      <w:r>
+        <w:rPr>
+          <w:rFonts w:ascii="Arial" w:hAnsi="Arial" w:cs="Arial"/>
+        </w:rPr>
+        <w:t>void</w:t>
+      </w:r>
+      <w:proofErr w:type="spellEnd"/>
+      <w:r>
+        <w:rPr>
+          <w:rFonts w:ascii="Arial" w:hAnsi="Arial" w:cs="Arial"/>
+        </w:rPr>
+        <w:t>);</w:t>
+      </w:r>
+    </w:p>
+    <w:p>
+      <w:pPr>
+        <w:rPr>
+          <w:rFonts w:ascii="Arial" w:hAnsi="Arial" w:cs="Arial"/>
+        </w:rPr>
+      </w:pPr>
+      <w:r>
+        <w:rPr>
+          <w:rFonts w:ascii="Arial" w:hAnsi="Arial" w:cs="Arial"/>
+        </w:rPr>
+        <w:tab/>
+      </w:r>
+      <w:r>
+        <w:rPr>
+          <w:rFonts w:ascii="Arial" w:hAnsi="Arial" w:cs="Arial"/>
+        </w:rPr>
+        <w:tab/>
+        <w:t>Specifica semantica:</w:t>
+      </w:r>
+    </w:p>
+    <w:p>
+      <w:pPr>
+        <w:pStyle w:val="Paragrafoelenco"/>
+        <w:numPr>
+          <w:ilvl w:val="0"/>
+          <w:numId w:val="1"/>
+        </w:numPr>
+        <w:rPr>
+          <w:rFonts w:ascii="Arial" w:hAnsi="Arial" w:cs="Arial"/>
+        </w:rPr>
+      </w:pPr>
+      <w:r>
+        <w:rPr>
+          <w:rFonts w:ascii="Arial" w:hAnsi="Arial" w:cs="Arial"/>
+        </w:rPr>
+        <w:t>Input</w:t>
+      </w:r>
+    </w:p>
+    <w:p>
+      <w:pPr>
+        <w:pStyle w:val="Paragrafoelenco"/>
+        <w:numPr>
+          <w:ilvl w:val="1"/>
+          <w:numId w:val="1"/>
+        </w:numPr>
+        <w:rPr>
+          <w:rFonts w:ascii="Arial" w:hAnsi="Arial" w:cs="Arial"/>
+        </w:rPr>
+      </w:pPr>
+      <w:r>
+        <w:rPr>
+          <w:rFonts w:ascii="Arial" w:hAnsi="Arial" w:cs="Arial"/>
+        </w:rPr>
+        <w:t>Nessun input da parte dell’utente: i dati vengono letti da due file esterni:</w:t>
+      </w:r>
+    </w:p>
+    <w:p>
+      <w:pPr>
+        <w:pStyle w:val="Paragrafoelenco"/>
+        <w:numPr>
+          <w:ilvl w:val="2"/>
+          <w:numId w:val="1"/>
+        </w:numPr>
+        <w:rPr>
+          <w:rFonts w:ascii="Arial" w:hAnsi="Arial" w:cs="Arial"/>
+        </w:rPr>
+      </w:pPr>
+      <w:proofErr w:type="spellStart"/>
+      <w:r>
+        <w:rPr>
+          <w:rFonts w:ascii="Arial" w:hAnsi="Arial" w:cs="Arial"/>
+        </w:rPr>
+        <w:t>path_input_clienti</w:t>
+      </w:r>
+      <w:proofErr w:type="spellEnd"/>
+      <w:r>
+        <w:rPr>
+          <w:rFonts w:ascii="Arial" w:hAnsi="Arial" w:cs="Arial"/>
+        </w:rPr>
+        <w:t>: file contenente i dati dei clienti da inserire (nome, cognome, codice fiscale, durata, data di nascita).</w:t>
+      </w:r>
+    </w:p>
+    <w:p>
+      <w:pPr>
+        <w:pStyle w:val="Paragrafoelenco"/>
+        <w:numPr>
+          <w:ilvl w:val="2"/>
+          <w:numId w:val="1"/>
+        </w:numPr>
+        <w:rPr>
+          <w:rFonts w:ascii="Arial" w:hAnsi="Arial" w:cs="Arial"/>
+        </w:rPr>
+      </w:pPr>
+      <w:proofErr w:type="spellStart"/>
+      <w:r>
+        <w:rPr>
+          <w:rFonts w:ascii="Arial" w:hAnsi="Arial" w:cs="Arial"/>
+        </w:rPr>
+        <w:t>path_oracolo_clienti</w:t>
+      </w:r>
+      <w:proofErr w:type="spellEnd"/>
+      <w:r>
+        <w:rPr>
+          <w:rFonts w:ascii="Arial" w:hAnsi="Arial" w:cs="Arial"/>
+        </w:rPr>
+        <w:t>: file oracolo contenente l’output atteso (es. 1 per successo, 0 per fallimento del salvataggio).</w:t>
+      </w:r>
+    </w:p>
+    <w:p>
+      <w:pPr>
+        <w:pStyle w:val="Paragrafoelenco"/>
+        <w:numPr>
+          <w:ilvl w:val="0"/>
+          <w:numId w:val="1"/>
+        </w:numPr>
+        <w:rPr>
+          <w:rFonts w:ascii="Arial" w:hAnsi="Arial" w:cs="Arial"/>
+        </w:rPr>
+      </w:pPr>
+      <w:r>
+        <w:rPr>
+          <w:rFonts w:ascii="Arial" w:hAnsi="Arial" w:cs="Arial"/>
+        </w:rPr>
+        <w:t>Output</w:t>
+      </w:r>
+    </w:p>
+    <w:p>
+      <w:pPr>
+        <w:pStyle w:val="Paragrafoelenco"/>
+        <w:numPr>
+          <w:ilvl w:val="1"/>
+          <w:numId w:val="1"/>
+        </w:numPr>
+        <w:rPr>
+          <w:rFonts w:ascii="Arial" w:hAnsi="Arial" w:cs="Arial"/>
+        </w:rPr>
+      </w:pPr>
+      <w:r>
+        <w:rPr>
+          <w:rFonts w:ascii="Arial" w:hAnsi="Arial" w:cs="Arial"/>
+        </w:rPr>
+        <w:lastRenderedPageBreak/>
+        <w:t>Nessun valore restituito.</w:t>
+      </w:r>
+    </w:p>
+    <w:p>
+      <w:pPr>
+        <w:pStyle w:val="Paragrafoelenco"/>
+        <w:numPr>
+          <w:ilvl w:val="1"/>
+          <w:numId w:val="1"/>
+        </w:numPr>
+        <w:rPr>
+          <w:rFonts w:ascii="Arial" w:hAnsi="Arial" w:cs="Arial"/>
+        </w:rPr>
+      </w:pPr>
+      <w:r>
+        <w:rPr>
+          <w:rFonts w:ascii="Arial" w:hAnsi="Arial" w:cs="Arial"/>
+        </w:rPr>
+        <w:t xml:space="preserve">Output su terminale sotto forma di messaggi ok / </w:t>
+      </w:r>
+      <w:proofErr w:type="spellStart"/>
+      <w:r>
+        <w:rPr>
+          <w:rFonts w:ascii="Arial" w:hAnsi="Arial" w:cs="Arial"/>
+        </w:rPr>
+        <w:t>fail</w:t>
+      </w:r>
+      <w:proofErr w:type="spellEnd"/>
+      <w:r>
+        <w:rPr>
+          <w:rFonts w:ascii="Arial" w:hAnsi="Arial" w:cs="Arial"/>
+        </w:rPr>
+        <w:t xml:space="preserve"> per ogni test case</w:t>
+      </w:r>
+    </w:p>
+    <w:p>
+      <w:pPr>
+        <w:pStyle w:val="Paragrafoelenco"/>
+        <w:numPr>
+          <w:ilvl w:val="0"/>
+          <w:numId w:val="1"/>
+        </w:numPr>
+        <w:rPr>
+          <w:rFonts w:ascii="Arial" w:hAnsi="Arial" w:cs="Arial"/>
+        </w:rPr>
+      </w:pPr>
+      <w:proofErr w:type="spellStart"/>
+      <w:r>
+        <w:rPr>
+          <w:rFonts w:ascii="Arial" w:hAnsi="Arial" w:cs="Arial"/>
+        </w:rPr>
+        <w:t>Pre</w:t>
+      </w:r>
+      <w:proofErr w:type="spellEnd"/>
+      <w:r>
+        <w:rPr>
+          <w:rFonts w:ascii="Arial" w:hAnsi="Arial" w:cs="Arial"/>
+        </w:rPr>
+        <w:t xml:space="preserve"> Condizione</w:t>
+      </w:r>
+    </w:p>
+    <w:p>
+      <w:pPr>
+        <w:pStyle w:val="Paragrafoelenco"/>
+        <w:numPr>
+          <w:ilvl w:val="1"/>
+          <w:numId w:val="1"/>
+        </w:numPr>
+        <w:rPr>
+          <w:rFonts w:ascii="Arial" w:hAnsi="Arial" w:cs="Arial"/>
+        </w:rPr>
+      </w:pPr>
+      <w:r>
+        <w:rPr>
+          <w:rFonts w:ascii="Arial" w:hAnsi="Arial" w:cs="Arial"/>
+        </w:rPr>
+        <w:t>Il file PATH_FILE_ABBONAMENTI deve esistere e contenere dati nel formato previsto.</w:t>
+      </w:r>
+    </w:p>
+    <w:p>
+      <w:pPr>
+        <w:pStyle w:val="Paragrafoelenco"/>
+        <w:numPr>
+          <w:ilvl w:val="1"/>
+          <w:numId w:val="1"/>
+        </w:numPr>
+        <w:rPr>
+          <w:rFonts w:ascii="Arial" w:hAnsi="Arial" w:cs="Arial"/>
+        </w:rPr>
+      </w:pPr>
+      <w:r>
+        <w:rPr>
+          <w:rFonts w:ascii="Arial" w:hAnsi="Arial" w:cs="Arial"/>
+        </w:rPr>
+        <w:t xml:space="preserve">La funzione </w:t>
+      </w:r>
+      <w:proofErr w:type="spellStart"/>
+      <w:r>
+        <w:rPr>
+          <w:rFonts w:ascii="Arial" w:hAnsi="Arial" w:cs="Arial"/>
+        </w:rPr>
+        <w:t>carica_abbonamenti_da_file</w:t>
+      </w:r>
+      <w:proofErr w:type="spellEnd"/>
+      <w:r>
+        <w:rPr>
+          <w:rFonts w:ascii="Arial" w:hAnsi="Arial" w:cs="Arial"/>
+        </w:rPr>
+        <w:t xml:space="preserve"> deve essere correttamente implementata.</w:t>
+      </w:r>
+    </w:p>
+    <w:p>
+      <w:pPr>
+        <w:pStyle w:val="Paragrafoelenco"/>
+        <w:numPr>
+          <w:ilvl w:val="0"/>
+          <w:numId w:val="1"/>
+        </w:numPr>
+        <w:rPr>
+          <w:rFonts w:ascii="Arial" w:hAnsi="Arial" w:cs="Arial"/>
+        </w:rPr>
+      </w:pPr>
+      <w:r>
+        <w:rPr>
+          <w:rFonts w:ascii="Arial" w:hAnsi="Arial" w:cs="Arial"/>
+        </w:rPr>
+        <w:t>Post Condizione</w:t>
+      </w:r>
+    </w:p>
+    <w:p>
+      <w:pPr>
+        <w:pStyle w:val="Paragrafoelenco"/>
+        <w:numPr>
+          <w:ilvl w:val="1"/>
+          <w:numId w:val="1"/>
+        </w:numPr>
+        <w:rPr>
+          <w:rFonts w:ascii="Arial" w:hAnsi="Arial" w:cs="Arial"/>
+        </w:rPr>
+      </w:pPr>
+      <w:r>
+        <w:rPr>
+          <w:rFonts w:ascii="Arial" w:hAnsi="Arial" w:cs="Arial"/>
+        </w:rPr>
+        <w:t xml:space="preserve">La struttura </w:t>
+      </w:r>
+      <w:proofErr w:type="spellStart"/>
+      <w:r>
+        <w:rPr>
+          <w:rFonts w:ascii="Arial" w:hAnsi="Arial" w:cs="Arial"/>
+        </w:rPr>
+        <w:t>NodoAlbero</w:t>
+      </w:r>
+      <w:proofErr w:type="spellEnd"/>
+      <w:r>
+        <w:rPr>
+          <w:rFonts w:ascii="Arial" w:hAnsi="Arial" w:cs="Arial"/>
+        </w:rPr>
+        <w:t>* radice viene inizializzata e popolata con i dati letti da file.</w:t>
+      </w:r>
+    </w:p>
+    <w:p>
+      <w:pPr>
+        <w:pStyle w:val="Paragrafoelenco"/>
+        <w:numPr>
+          <w:ilvl w:val="1"/>
+          <w:numId w:val="1"/>
+        </w:numPr>
+        <w:rPr>
+          <w:rFonts w:ascii="Arial" w:hAnsi="Arial" w:cs="Arial"/>
+        </w:rPr>
+      </w:pPr>
+      <w:r>
+        <w:rPr>
+          <w:rFonts w:ascii="Arial" w:hAnsi="Arial" w:cs="Arial"/>
+        </w:rPr>
+        <w:t>L’output comunica se il caricamento è avvenuto con successo o meno.</w:t>
+      </w:r>
+    </w:p>
+    <w:p>
+      <w:pPr>
+        <w:pStyle w:val="Paragrafoelenco"/>
+        <w:numPr>
+          <w:ilvl w:val="0"/>
+          <w:numId w:val="1"/>
+        </w:numPr>
+        <w:rPr>
+          <w:rFonts w:ascii="Arial" w:hAnsi="Arial" w:cs="Arial"/>
+        </w:rPr>
+      </w:pPr>
+      <w:r>
+        <w:rPr>
+          <w:rFonts w:ascii="Arial" w:hAnsi="Arial" w:cs="Arial"/>
+        </w:rPr>
+        <w:t xml:space="preserve">Side </w:t>
+      </w:r>
+      <w:proofErr w:type="spellStart"/>
+      <w:r>
+        <w:rPr>
+          <w:rFonts w:ascii="Arial" w:hAnsi="Arial" w:cs="Arial"/>
+        </w:rPr>
+        <w:t>Effect</w:t>
+      </w:r>
+      <w:proofErr w:type="spellEnd"/>
+    </w:p>
+    <w:p>
+      <w:pPr>
+        <w:pStyle w:val="Paragrafoelenco"/>
+        <w:numPr>
+          <w:ilvl w:val="1"/>
+          <w:numId w:val="1"/>
+        </w:numPr>
+        <w:rPr>
+          <w:rFonts w:ascii="Arial" w:hAnsi="Arial" w:cs="Arial"/>
+        </w:rPr>
+      </w:pPr>
+      <w:r>
+        <w:rPr>
+          <w:rFonts w:ascii="Arial" w:hAnsi="Arial" w:cs="Arial"/>
+        </w:rPr>
+        <w:t>Lettura da file esterno PATH_FILE_ABBONAMENTI.</w:t>
+      </w:r>
+    </w:p>
+    <w:p>
+      <w:pPr>
+        <w:pStyle w:val="Paragrafoelenco"/>
+        <w:numPr>
+          <w:ilvl w:val="1"/>
+          <w:numId w:val="1"/>
+        </w:numPr>
+        <w:rPr>
+          <w:rFonts w:ascii="Arial" w:hAnsi="Arial" w:cs="Arial"/>
+        </w:rPr>
+      </w:pPr>
+      <w:r>
+        <w:rPr>
+          <w:rFonts w:ascii="Arial" w:hAnsi="Arial" w:cs="Arial"/>
+        </w:rPr>
+        <w:t xml:space="preserve">Output a schermo tramite </w:t>
+      </w:r>
+      <w:proofErr w:type="spellStart"/>
+      <w:r>
+        <w:rPr>
+          <w:rFonts w:ascii="Arial" w:hAnsi="Arial" w:cs="Arial"/>
+        </w:rPr>
+        <w:t>printf</w:t>
+      </w:r>
+      <w:proofErr w:type="spellEnd"/>
+      <w:r>
+        <w:rPr>
+          <w:rFonts w:ascii="Arial" w:hAnsi="Arial" w:cs="Arial"/>
+        </w:rPr>
+        <w:t>.</w:t>
+      </w:r>
+    </w:p>
+    <w:p>
+      <w:pPr>
+        <w:pStyle w:val="Titolo2"/>
+        <w:rPr>
+          <w:rFonts w:ascii="Arial" w:hAnsi="Arial" w:cs="Arial"/>
+          <w:color w:val="auto"/>
+        </w:rPr>
+      </w:pPr>
+      <w:r>
+        <w:rPr>
+          <w:rFonts w:ascii="Arial" w:hAnsi="Arial" w:cs="Arial"/>
+          <w:color w:val="auto"/>
+        </w:rPr>
+        <w:tab/>
+      </w:r>
+      <w:proofErr w:type="spellStart"/>
+      <w:r>
+        <w:rPr>
+          <w:rFonts w:ascii="Arial" w:hAnsi="Arial" w:cs="Arial"/>
+          <w:color w:val="auto"/>
+        </w:rPr>
+        <w:t>Test_prenotazioni</w:t>
+      </w:r>
+      <w:r>
+        <w:rPr>
+          <w:rFonts w:ascii="Arial" w:hAnsi="Arial" w:cs="Arial"/>
+          <w:color w:val="auto"/>
+        </w:rPr>
+        <w:t>.h</w:t>
+      </w:r>
+      <w:proofErr w:type="spellEnd"/>
+    </w:p>
+    <w:p>
+      <w:pPr>
+        <w:ind w:firstLine="708"/>
+        <w:rPr>
+          <w:rFonts w:ascii="Arial" w:hAnsi="Arial" w:cs="Arial"/>
+          <w:i/>
+          <w:iCs/>
+        </w:rPr>
+      </w:pPr>
+      <w:r>
+        <w:rPr>
+          <w:rFonts w:ascii="Arial" w:hAnsi="Arial" w:cs="Arial"/>
+          <w:i/>
+          <w:iCs/>
+        </w:rPr>
+        <w:t>Tipo di dato astratt</w:t>
+      </w:r>
+      <w:r>
+        <w:rPr>
+          <w:rFonts w:ascii="Arial" w:hAnsi="Arial" w:cs="Arial"/>
+          <w:i/>
+          <w:iCs/>
+        </w:rPr>
+        <w:t>o Report</w:t>
+      </w:r>
+    </w:p>
+    <w:p>
+      <w:pPr>
+        <w:ind w:left="708" w:firstLine="708"/>
+        <w:rPr>
+          <w:rFonts w:ascii="Arial" w:hAnsi="Arial" w:cs="Arial"/>
+        </w:rPr>
+      </w:pPr>
+      <w:r>
+        <w:rPr>
+          <w:rFonts w:ascii="Arial" w:hAnsi="Arial" w:cs="Arial"/>
+        </w:rPr>
+        <w:t>Specifica Sintattica:</w:t>
+      </w:r>
+    </w:p>
+    <w:p>
+      <w:pPr>
+        <w:pStyle w:val="Paragrafoelenco"/>
+        <w:numPr>
+          <w:ilvl w:val="0"/>
+          <w:numId w:val="23"/>
+        </w:numPr>
+        <w:rPr>
+          <w:rFonts w:ascii="Arial" w:hAnsi="Arial" w:cs="Arial"/>
+        </w:rPr>
+      </w:pPr>
+      <w:proofErr w:type="spellStart"/>
+      <w:r>
+        <w:rPr>
+          <w:rFonts w:ascii="Arial" w:hAnsi="Arial" w:cs="Arial"/>
+        </w:rPr>
+        <w:t>avvia_test_</w:t>
+      </w:r>
+      <w:proofErr w:type="gramStart"/>
+      <w:r>
+        <w:rPr>
+          <w:rFonts w:ascii="Arial" w:hAnsi="Arial" w:cs="Arial"/>
+        </w:rPr>
+        <w:t>prenotazioni</w:t>
+      </w:r>
+      <w:proofErr w:type="spellEnd"/>
+      <w:r>
+        <w:rPr>
+          <w:rFonts w:ascii="Arial" w:hAnsi="Arial" w:cs="Arial"/>
+        </w:rPr>
+        <w:t>(</w:t>
+      </w:r>
+      <w:proofErr w:type="spellStart"/>
+      <w:proofErr w:type="gramEnd"/>
+      <w:r>
+        <w:rPr>
+          <w:rFonts w:ascii="Arial" w:hAnsi="Arial" w:cs="Arial"/>
+        </w:rPr>
+        <w:t>Lista_Prenotazioni</w:t>
+      </w:r>
+      <w:proofErr w:type="spellEnd"/>
+      <w:r>
+        <w:rPr>
+          <w:rFonts w:ascii="Arial" w:hAnsi="Arial" w:cs="Arial"/>
+        </w:rPr>
+        <w:t xml:space="preserve">*, </w:t>
+      </w:r>
+      <w:proofErr w:type="spellStart"/>
+      <w:r>
+        <w:rPr>
+          <w:rFonts w:ascii="Arial" w:hAnsi="Arial" w:cs="Arial"/>
+        </w:rPr>
+        <w:t>NodoAlbero</w:t>
+      </w:r>
+      <w:proofErr w:type="spellEnd"/>
+      <w:r>
+        <w:rPr>
+          <w:rFonts w:ascii="Arial" w:hAnsi="Arial" w:cs="Arial"/>
+        </w:rPr>
+        <w:t xml:space="preserve">*, </w:t>
+      </w:r>
+      <w:proofErr w:type="spellStart"/>
+      <w:r>
+        <w:rPr>
+          <w:rFonts w:ascii="Arial" w:hAnsi="Arial" w:cs="Arial"/>
+        </w:rPr>
+        <w:t>Catalogo_Lezioni</w:t>
+      </w:r>
+      <w:proofErr w:type="spellEnd"/>
+      <w:r>
+        <w:rPr>
+          <w:rFonts w:ascii="Arial" w:hAnsi="Arial" w:cs="Arial"/>
+        </w:rPr>
+        <w:t xml:space="preserve">*) → </w:t>
+      </w:r>
+      <w:proofErr w:type="spellStart"/>
+      <w:r>
+        <w:rPr>
+          <w:rFonts w:ascii="Arial" w:hAnsi="Arial" w:cs="Arial"/>
+        </w:rPr>
+        <w:t>void</w:t>
+      </w:r>
+      <w:proofErr w:type="spellEnd"/>
+      <w:r>
+        <w:rPr>
+          <w:rFonts w:ascii="Arial" w:hAnsi="Arial" w:cs="Arial"/>
+        </w:rPr>
+        <w:t xml:space="preserve"> </w:t>
+      </w:r>
+    </w:p>
+    <w:p>
+      <w:pPr>
+        <w:ind w:left="1416"/>
+        <w:rPr>
+          <w:rFonts w:ascii="Arial" w:hAnsi="Arial" w:cs="Arial"/>
+        </w:rPr>
+      </w:pPr>
+      <w:r>
+        <w:rPr>
+          <w:rFonts w:ascii="Arial" w:hAnsi="Arial" w:cs="Arial"/>
+        </w:rPr>
+        <w:t>Specifica semantica</w:t>
+      </w:r>
+    </w:p>
+    <w:p>
+      <w:pPr>
+        <w:pStyle w:val="Paragrafoelenco"/>
+        <w:numPr>
+          <w:ilvl w:val="0"/>
+          <w:numId w:val="20"/>
+        </w:numPr>
+        <w:rPr>
+          <w:rFonts w:ascii="Arial" w:hAnsi="Arial" w:cs="Arial"/>
+        </w:rPr>
+      </w:pPr>
+      <w:r>
+        <w:rPr>
+          <w:rFonts w:ascii="Arial" w:hAnsi="Arial" w:cs="Arial"/>
+        </w:rPr>
+        <w:t>Precondizioni:</w:t>
+      </w:r>
+    </w:p>
+    <w:p>
+      <w:pPr>
+        <w:pStyle w:val="Paragrafoelenco"/>
+        <w:numPr>
+          <w:ilvl w:val="1"/>
+          <w:numId w:val="20"/>
+        </w:numPr>
+        <w:rPr>
+          <w:rFonts w:ascii="Arial" w:hAnsi="Arial" w:cs="Arial"/>
+        </w:rPr>
+      </w:pPr>
+      <w:r>
+        <w:rPr>
+          <w:rFonts w:ascii="Arial" w:hAnsi="Arial" w:cs="Arial"/>
+        </w:rPr>
+        <w:t xml:space="preserve">lista è un puntatore valido a una struttura </w:t>
+      </w:r>
+      <w:proofErr w:type="spellStart"/>
+      <w:r>
+        <w:rPr>
+          <w:rFonts w:ascii="Arial" w:hAnsi="Arial" w:cs="Arial"/>
+        </w:rPr>
+        <w:t>Lista_Prenotazioni</w:t>
+      </w:r>
+      <w:proofErr w:type="spellEnd"/>
+      <w:r>
+        <w:rPr>
+          <w:rFonts w:ascii="Arial" w:hAnsi="Arial" w:cs="Arial"/>
+        </w:rPr>
+        <w:t>, contenente le prenotazioni attualmente effettuate.</w:t>
+      </w:r>
+    </w:p>
+    <w:p>
+      <w:pPr>
+        <w:pStyle w:val="Paragrafoelenco"/>
+        <w:numPr>
+          <w:ilvl w:val="1"/>
+          <w:numId w:val="20"/>
+        </w:numPr>
+        <w:rPr>
+          <w:rFonts w:ascii="Arial" w:hAnsi="Arial" w:cs="Arial"/>
+        </w:rPr>
+      </w:pPr>
+      <w:r>
+        <w:rPr>
+          <w:rFonts w:ascii="Arial" w:hAnsi="Arial" w:cs="Arial"/>
+        </w:rPr>
+        <w:t>radice è un puntatore valido alla radice di un albero binario di ricerca che rappresenta i clienti registrati.</w:t>
+      </w:r>
+    </w:p>
+    <w:p>
+      <w:pPr>
+        <w:pStyle w:val="Paragrafoelenco"/>
+        <w:numPr>
+          <w:ilvl w:val="1"/>
+          <w:numId w:val="20"/>
+        </w:numPr>
+        <w:rPr>
+          <w:rFonts w:ascii="Arial" w:hAnsi="Arial" w:cs="Arial"/>
+        </w:rPr>
+      </w:pPr>
+      <w:r>
+        <w:rPr>
+          <w:rFonts w:ascii="Arial" w:hAnsi="Arial" w:cs="Arial"/>
+        </w:rPr>
+        <w:t xml:space="preserve">catalogo è un puntatore valido a una struttura </w:t>
+      </w:r>
+      <w:proofErr w:type="spellStart"/>
+      <w:r>
+        <w:rPr>
+          <w:rFonts w:ascii="Arial" w:hAnsi="Arial" w:cs="Arial"/>
+        </w:rPr>
+        <w:t>Catalogo_Lezioni</w:t>
+      </w:r>
+      <w:proofErr w:type="spellEnd"/>
+      <w:r>
+        <w:rPr>
+          <w:rFonts w:ascii="Arial" w:hAnsi="Arial" w:cs="Arial"/>
+        </w:rPr>
+        <w:t>, contenente tutte le lezioni disponibili nel sistema.</w:t>
+      </w:r>
+    </w:p>
+    <w:p>
+      <w:pPr>
+        <w:pStyle w:val="Paragrafoelenco"/>
+        <w:numPr>
+          <w:ilvl w:val="0"/>
+          <w:numId w:val="20"/>
+        </w:numPr>
+        <w:rPr>
+          <w:rFonts w:ascii="Arial" w:hAnsi="Arial" w:cs="Arial"/>
+        </w:rPr>
+      </w:pPr>
+      <w:r>
+        <w:rPr>
+          <w:rFonts w:ascii="Arial" w:hAnsi="Arial" w:cs="Arial"/>
+        </w:rPr>
+        <w:t>Post</w:t>
+      </w:r>
+    </w:p>
+    <w:p>
+      <w:pPr>
+        <w:pStyle w:val="Paragrafoelenco"/>
+        <w:numPr>
+          <w:ilvl w:val="0"/>
+          <w:numId w:val="20"/>
+        </w:numPr>
+        <w:rPr>
+          <w:rFonts w:ascii="Arial" w:hAnsi="Arial" w:cs="Arial"/>
+        </w:rPr>
+      </w:pPr>
+      <w:r>
+        <w:rPr>
+          <w:rFonts w:ascii="Arial" w:hAnsi="Arial" w:cs="Arial"/>
+        </w:rPr>
+        <w:t xml:space="preserve">Il report </w:t>
+      </w:r>
+    </w:p>
+    <w:p>
+      <w:pPr>
+        <w:pStyle w:val="Titolo2"/>
+        <w:rPr>
+          <w:rFonts w:ascii="Arial" w:hAnsi="Arial" w:cs="Arial"/>
+          <w:color w:val="auto"/>
+        </w:rPr>
+      </w:pPr>
+      <w:r>
+        <w:rPr>
+          <w:rFonts w:ascii="Arial" w:hAnsi="Arial" w:cs="Arial"/>
+          <w:color w:val="auto"/>
+        </w:rPr>
+        <w:tab/>
+      </w:r>
+      <w:proofErr w:type="spellStart"/>
+      <w:r>
+        <w:rPr>
+          <w:rFonts w:ascii="Arial" w:hAnsi="Arial" w:cs="Arial"/>
+          <w:color w:val="auto"/>
+        </w:rPr>
+        <w:t>Test_prenotazionni</w:t>
+      </w:r>
+      <w:r>
+        <w:rPr>
+          <w:rFonts w:ascii="Arial" w:hAnsi="Arial" w:cs="Arial"/>
+          <w:color w:val="auto"/>
+        </w:rPr>
+        <w:t>.c</w:t>
+      </w:r>
+      <w:proofErr w:type="spellEnd"/>
+    </w:p>
+    <w:p>
+      <w:pPr>
+        <w:ind w:left="1416"/>
+        <w:rPr>
+          <w:rFonts w:ascii="Arial" w:hAnsi="Arial" w:cs="Arial"/>
+          <w:b/>
+          <w:bCs/>
+        </w:rPr>
+      </w:pPr>
+      <w:proofErr w:type="spellStart"/>
+      <w:r>
+        <w:rPr>
+          <w:rFonts w:ascii="Arial" w:hAnsi="Arial" w:cs="Arial"/>
+          <w:b/>
+          <w:bCs/>
+        </w:rPr>
+        <w:t>static</w:t>
+      </w:r>
+      <w:proofErr w:type="spellEnd"/>
+      <w:r>
+        <w:rPr>
+          <w:rFonts w:ascii="Arial" w:hAnsi="Arial" w:cs="Arial"/>
+          <w:b/>
+          <w:bCs/>
+        </w:rPr>
+        <w:t xml:space="preserve"> </w:t>
+      </w:r>
+      <w:proofErr w:type="spellStart"/>
+      <w:r>
+        <w:rPr>
+          <w:rFonts w:ascii="Arial" w:hAnsi="Arial" w:cs="Arial"/>
+          <w:b/>
+          <w:bCs/>
+        </w:rPr>
+        <w:t>void</w:t>
+      </w:r>
+      <w:proofErr w:type="spellEnd"/>
+      <w:r>
+        <w:rPr>
+          <w:rFonts w:ascii="Arial" w:hAnsi="Arial" w:cs="Arial"/>
+          <w:b/>
+          <w:bCs/>
+        </w:rPr>
+        <w:t xml:space="preserve"> </w:t>
+      </w:r>
+      <w:proofErr w:type="spellStart"/>
+      <w:r>
+        <w:rPr>
+          <w:rFonts w:ascii="Arial" w:hAnsi="Arial" w:cs="Arial"/>
+          <w:b/>
+          <w:bCs/>
+        </w:rPr>
+        <w:t>esegui_test_</w:t>
+      </w:r>
+      <w:proofErr w:type="gramStart"/>
+      <w:r>
+        <w:rPr>
+          <w:rFonts w:ascii="Arial" w:hAnsi="Arial" w:cs="Arial"/>
+          <w:b/>
+          <w:bCs/>
+        </w:rPr>
+        <w:t>prenotazione</w:t>
+      </w:r>
+      <w:proofErr w:type="spellEnd"/>
+      <w:r>
+        <w:rPr>
+          <w:rFonts w:ascii="Arial" w:hAnsi="Arial" w:cs="Arial"/>
+          <w:b/>
+          <w:bCs/>
+        </w:rPr>
+        <w:t>(</w:t>
+      </w:r>
+      <w:proofErr w:type="gramEnd"/>
+    </w:p>
+    <w:p>
+      <w:pPr>
+        <w:ind w:left="1416"/>
+        <w:rPr>
+          <w:rFonts w:ascii="Arial" w:hAnsi="Arial" w:cs="Arial"/>
+          <w:b/>
+          <w:bCs/>
+        </w:rPr>
+      </w:pPr>
+      <w:r>
+        <w:rPr>
+          <w:rFonts w:ascii="Arial" w:hAnsi="Arial" w:cs="Arial"/>
+          <w:b/>
+          <w:bCs/>
+        </w:rPr>
+        <w:t xml:space="preserve">    </w:t>
+      </w:r>
+      <w:proofErr w:type="spellStart"/>
+      <w:r>
+        <w:rPr>
+          <w:rFonts w:ascii="Arial" w:hAnsi="Arial" w:cs="Arial"/>
+          <w:b/>
+          <w:bCs/>
+        </w:rPr>
+        <w:t>int</w:t>
+      </w:r>
+      <w:proofErr w:type="spellEnd"/>
+      <w:r>
+        <w:rPr>
+          <w:rFonts w:ascii="Arial" w:hAnsi="Arial" w:cs="Arial"/>
+          <w:b/>
+          <w:bCs/>
+        </w:rPr>
+        <w:t xml:space="preserve"> </w:t>
+      </w:r>
+      <w:proofErr w:type="spellStart"/>
+      <w:r>
+        <w:rPr>
+          <w:rFonts w:ascii="Arial" w:hAnsi="Arial" w:cs="Arial"/>
+          <w:b/>
+          <w:bCs/>
+        </w:rPr>
+        <w:t>test_num</w:t>
+      </w:r>
+      <w:proofErr w:type="spellEnd"/>
+      <w:r>
+        <w:rPr>
+          <w:rFonts w:ascii="Arial" w:hAnsi="Arial" w:cs="Arial"/>
+          <w:b/>
+          <w:bCs/>
+        </w:rPr>
+        <w:t>,</w:t>
+      </w:r>
+    </w:p>
+    <w:p>
+      <w:pPr>
+        <w:ind w:left="1416"/>
+        <w:rPr>
+          <w:rFonts w:ascii="Arial" w:hAnsi="Arial" w:cs="Arial"/>
+          <w:b/>
+          <w:bCs/>
+        </w:rPr>
+      </w:pPr>
+      <w:r>
+        <w:rPr>
+          <w:rFonts w:ascii="Arial" w:hAnsi="Arial" w:cs="Arial"/>
+          <w:b/>
+          <w:bCs/>
+        </w:rPr>
+        <w:t xml:space="preserve">    </w:t>
+      </w:r>
+      <w:proofErr w:type="spellStart"/>
+      <w:r>
+        <w:rPr>
+          <w:rFonts w:ascii="Arial" w:hAnsi="Arial" w:cs="Arial"/>
+          <w:b/>
+          <w:bCs/>
+        </w:rPr>
+        <w:t>const</w:t>
+      </w:r>
+      <w:proofErr w:type="spellEnd"/>
+      <w:r>
+        <w:rPr>
+          <w:rFonts w:ascii="Arial" w:hAnsi="Arial" w:cs="Arial"/>
+          <w:b/>
+          <w:bCs/>
+        </w:rPr>
+        <w:t xml:space="preserve"> </w:t>
+      </w:r>
+      <w:proofErr w:type="spellStart"/>
+      <w:r>
+        <w:rPr>
+          <w:rFonts w:ascii="Arial" w:hAnsi="Arial" w:cs="Arial"/>
+          <w:b/>
+          <w:bCs/>
+        </w:rPr>
+        <w:t>char</w:t>
+      </w:r>
+      <w:proofErr w:type="spellEnd"/>
+      <w:r>
+        <w:rPr>
+          <w:rFonts w:ascii="Arial" w:hAnsi="Arial" w:cs="Arial"/>
+          <w:b/>
+          <w:bCs/>
+        </w:rPr>
+        <w:t xml:space="preserve">* </w:t>
+      </w:r>
+      <w:proofErr w:type="spellStart"/>
+      <w:r>
+        <w:rPr>
+          <w:rFonts w:ascii="Arial" w:hAnsi="Arial" w:cs="Arial"/>
+          <w:b/>
+          <w:bCs/>
+        </w:rPr>
+        <w:t>input_path</w:t>
+      </w:r>
+      <w:proofErr w:type="spellEnd"/>
+      <w:r>
+        <w:rPr>
+          <w:rFonts w:ascii="Arial" w:hAnsi="Arial" w:cs="Arial"/>
+          <w:b/>
+          <w:bCs/>
+        </w:rPr>
+        <w:t>,</w:t>
+      </w:r>
+    </w:p>
+    <w:p>
+      <w:pPr>
+        <w:ind w:left="1416"/>
+        <w:rPr>
+          <w:rFonts w:ascii="Arial" w:hAnsi="Arial" w:cs="Arial"/>
+          <w:b/>
+          <w:bCs/>
+        </w:rPr>
+      </w:pPr>
+      <w:r>
+        <w:rPr>
+          <w:rFonts w:ascii="Arial" w:hAnsi="Arial" w:cs="Arial"/>
+          <w:b/>
+          <w:bCs/>
+        </w:rPr>
+        <w:t xml:space="preserve">    </w:t>
+      </w:r>
+      <w:proofErr w:type="spellStart"/>
+      <w:r>
+        <w:rPr>
+          <w:rFonts w:ascii="Arial" w:hAnsi="Arial" w:cs="Arial"/>
+          <w:b/>
+          <w:bCs/>
+        </w:rPr>
+        <w:t>const</w:t>
+      </w:r>
+      <w:proofErr w:type="spellEnd"/>
+      <w:r>
+        <w:rPr>
+          <w:rFonts w:ascii="Arial" w:hAnsi="Arial" w:cs="Arial"/>
+          <w:b/>
+          <w:bCs/>
+        </w:rPr>
+        <w:t xml:space="preserve"> </w:t>
+      </w:r>
+      <w:proofErr w:type="spellStart"/>
+      <w:r>
+        <w:rPr>
+          <w:rFonts w:ascii="Arial" w:hAnsi="Arial" w:cs="Arial"/>
+          <w:b/>
+          <w:bCs/>
+        </w:rPr>
+        <w:t>char</w:t>
+      </w:r>
+      <w:proofErr w:type="spellEnd"/>
+      <w:r>
+        <w:rPr>
+          <w:rFonts w:ascii="Arial" w:hAnsi="Arial" w:cs="Arial"/>
+          <w:b/>
+          <w:bCs/>
+        </w:rPr>
+        <w:t xml:space="preserve">* </w:t>
+      </w:r>
+      <w:proofErr w:type="spellStart"/>
+      <w:r>
+        <w:rPr>
+          <w:rFonts w:ascii="Arial" w:hAnsi="Arial" w:cs="Arial"/>
+          <w:b/>
+          <w:bCs/>
+        </w:rPr>
+        <w:t>esito_path</w:t>
+      </w:r>
+      <w:proofErr w:type="spellEnd"/>
+      <w:r>
+        <w:rPr>
+          <w:rFonts w:ascii="Arial" w:hAnsi="Arial" w:cs="Arial"/>
+          <w:b/>
+          <w:bCs/>
+        </w:rPr>
+        <w:t>,</w:t>
+      </w:r>
+    </w:p>
+    <w:p>
+      <w:pPr>
+        <w:ind w:left="1416"/>
+        <w:rPr>
+          <w:rFonts w:ascii="Arial" w:hAnsi="Arial" w:cs="Arial"/>
+          <w:b/>
+          <w:bCs/>
+        </w:rPr>
+      </w:pPr>
+      <w:r>
+        <w:rPr>
+          <w:rFonts w:ascii="Arial" w:hAnsi="Arial" w:cs="Arial"/>
+          <w:b/>
+          <w:bCs/>
+        </w:rPr>
+        <w:t xml:space="preserve">    </w:t>
+      </w:r>
+      <w:proofErr w:type="spellStart"/>
+      <w:r>
+        <w:rPr>
+          <w:rFonts w:ascii="Arial" w:hAnsi="Arial" w:cs="Arial"/>
+          <w:b/>
+          <w:bCs/>
+        </w:rPr>
+        <w:t>const</w:t>
+      </w:r>
+      <w:proofErr w:type="spellEnd"/>
+      <w:r>
+        <w:rPr>
+          <w:rFonts w:ascii="Arial" w:hAnsi="Arial" w:cs="Arial"/>
+          <w:b/>
+          <w:bCs/>
+        </w:rPr>
+        <w:t xml:space="preserve"> </w:t>
+      </w:r>
+      <w:proofErr w:type="spellStart"/>
+      <w:r>
+        <w:rPr>
+          <w:rFonts w:ascii="Arial" w:hAnsi="Arial" w:cs="Arial"/>
+          <w:b/>
+          <w:bCs/>
+        </w:rPr>
+        <w:t>char</w:t>
+      </w:r>
+      <w:proofErr w:type="spellEnd"/>
+      <w:r>
+        <w:rPr>
+          <w:rFonts w:ascii="Arial" w:hAnsi="Arial" w:cs="Arial"/>
+          <w:b/>
+          <w:bCs/>
+        </w:rPr>
+        <w:t xml:space="preserve">* </w:t>
+      </w:r>
+      <w:proofErr w:type="spellStart"/>
+      <w:r>
+        <w:rPr>
+          <w:rFonts w:ascii="Arial" w:hAnsi="Arial" w:cs="Arial"/>
+          <w:b/>
+          <w:bCs/>
+        </w:rPr>
+        <w:t>oracolo_path</w:t>
+      </w:r>
+      <w:proofErr w:type="spellEnd"/>
+      <w:r>
+        <w:rPr>
+          <w:rFonts w:ascii="Arial" w:hAnsi="Arial" w:cs="Arial"/>
+          <w:b/>
+          <w:bCs/>
+        </w:rPr>
+        <w:t>,</w:t>
+      </w:r>
+    </w:p>
+    <w:p>
+      <w:pPr>
+        <w:ind w:left="1416"/>
+        <w:rPr>
+          <w:rFonts w:ascii="Arial" w:hAnsi="Arial" w:cs="Arial"/>
+          <w:b/>
+          <w:bCs/>
+        </w:rPr>
+      </w:pPr>
+      <w:r>
+        <w:rPr>
+          <w:rFonts w:ascii="Arial" w:hAnsi="Arial" w:cs="Arial"/>
+          <w:b/>
+          <w:bCs/>
+        </w:rPr>
+        <w:t xml:space="preserve">    </w:t>
+      </w:r>
+      <w:proofErr w:type="spellStart"/>
+      <w:r>
+        <w:rPr>
+          <w:rFonts w:ascii="Arial" w:hAnsi="Arial" w:cs="Arial"/>
+          <w:b/>
+          <w:bCs/>
+        </w:rPr>
+        <w:t>Lista_Prenotazioni</w:t>
+      </w:r>
+      <w:proofErr w:type="spellEnd"/>
+      <w:r>
+        <w:rPr>
+          <w:rFonts w:ascii="Arial" w:hAnsi="Arial" w:cs="Arial"/>
+          <w:b/>
+          <w:bCs/>
+        </w:rPr>
+        <w:t>* lista,</w:t>
+      </w:r>
+    </w:p>
+    <w:p>
+      <w:pPr>
+        <w:ind w:left="1416"/>
+        <w:rPr>
+          <w:rFonts w:ascii="Arial" w:hAnsi="Arial" w:cs="Arial"/>
+          <w:b/>
+          <w:bCs/>
+        </w:rPr>
+      </w:pPr>
+      <w:r>
+        <w:rPr>
+          <w:rFonts w:ascii="Arial" w:hAnsi="Arial" w:cs="Arial"/>
+          <w:b/>
+          <w:bCs/>
+        </w:rPr>
+        <w:t xml:space="preserve">    </w:t>
+      </w:r>
+      <w:proofErr w:type="spellStart"/>
+      <w:r>
+        <w:rPr>
+          <w:rFonts w:ascii="Arial" w:hAnsi="Arial" w:cs="Arial"/>
+          <w:b/>
+          <w:bCs/>
+        </w:rPr>
+        <w:t>NodoAlbero</w:t>
+      </w:r>
+      <w:proofErr w:type="spellEnd"/>
+      <w:r>
+        <w:rPr>
+          <w:rFonts w:ascii="Arial" w:hAnsi="Arial" w:cs="Arial"/>
+          <w:b/>
+          <w:bCs/>
+        </w:rPr>
+        <w:t>* radice,</w:t>
+      </w:r>
+    </w:p>
+    <w:p>
+      <w:pPr>
+        <w:ind w:left="1416"/>
+        <w:rPr>
+          <w:rFonts w:ascii="Arial" w:hAnsi="Arial" w:cs="Arial"/>
+          <w:b/>
+          <w:bCs/>
+        </w:rPr>
+      </w:pPr>
+      <w:r>
+        <w:rPr>
+          <w:rFonts w:ascii="Arial" w:hAnsi="Arial" w:cs="Arial"/>
+          <w:b/>
+          <w:bCs/>
+        </w:rPr>
+        <w:t xml:space="preserve">    </w:t>
+      </w:r>
+      <w:proofErr w:type="spellStart"/>
+      <w:r>
+        <w:rPr>
+          <w:rFonts w:ascii="Arial" w:hAnsi="Arial" w:cs="Arial"/>
+          <w:b/>
+          <w:bCs/>
+        </w:rPr>
+        <w:t>Catalogo_Lezioni</w:t>
+      </w:r>
+      <w:proofErr w:type="spellEnd"/>
+      <w:r>
+        <w:rPr>
+          <w:rFonts w:ascii="Arial" w:hAnsi="Arial" w:cs="Arial"/>
+          <w:b/>
+          <w:bCs/>
+        </w:rPr>
+        <w:t>* catalogo,</w:t>
+      </w:r>
+    </w:p>
+    <w:p>
+      <w:pPr>
+        <w:ind w:left="1416"/>
+        <w:rPr>
+          <w:rFonts w:ascii="Arial" w:hAnsi="Arial" w:cs="Arial"/>
+          <w:b/>
+          <w:bCs/>
+        </w:rPr>
+      </w:pPr>
+      <w:r>
+        <w:rPr>
+          <w:rFonts w:ascii="Arial" w:hAnsi="Arial" w:cs="Arial"/>
+          <w:b/>
+          <w:bCs/>
+        </w:rPr>
+        <w:t xml:space="preserve">    </w:t>
+      </w:r>
+      <w:proofErr w:type="spellStart"/>
+      <w:r>
+        <w:rPr>
+          <w:rFonts w:ascii="Arial" w:hAnsi="Arial" w:cs="Arial"/>
+          <w:b/>
+          <w:bCs/>
+        </w:rPr>
+        <w:t>const</w:t>
+      </w:r>
+      <w:proofErr w:type="spellEnd"/>
+      <w:r>
+        <w:rPr>
+          <w:rFonts w:ascii="Arial" w:hAnsi="Arial" w:cs="Arial"/>
+          <w:b/>
+          <w:bCs/>
+        </w:rPr>
+        <w:t xml:space="preserve"> </w:t>
+      </w:r>
+      <w:proofErr w:type="spellStart"/>
+      <w:r>
+        <w:rPr>
+          <w:rFonts w:ascii="Arial" w:hAnsi="Arial" w:cs="Arial"/>
+          <w:b/>
+          <w:bCs/>
+        </w:rPr>
+        <w:t>char</w:t>
+      </w:r>
+      <w:proofErr w:type="spellEnd"/>
+      <w:r>
+        <w:rPr>
+          <w:rFonts w:ascii="Arial" w:hAnsi="Arial" w:cs="Arial"/>
+          <w:b/>
+          <w:bCs/>
+        </w:rPr>
+        <w:t xml:space="preserve">* </w:t>
+      </w:r>
+      <w:proofErr w:type="spellStart"/>
+      <w:r>
+        <w:rPr>
+          <w:rFonts w:ascii="Arial" w:hAnsi="Arial" w:cs="Arial"/>
+          <w:b/>
+          <w:bCs/>
+        </w:rPr>
+        <w:t>messaggio_successo</w:t>
+      </w:r>
+      <w:proofErr w:type="spellEnd"/>
+      <w:r>
+        <w:rPr>
+          <w:rFonts w:ascii="Arial" w:hAnsi="Arial" w:cs="Arial"/>
+          <w:b/>
+          <w:bCs/>
+        </w:rPr>
+        <w:t>,</w:t>
+      </w:r>
+    </w:p>
+    <w:p>
+      <w:pPr>
+        <w:ind w:left="1416"/>
+        <w:rPr>
+          <w:rFonts w:ascii="Arial" w:hAnsi="Arial" w:cs="Arial"/>
+          <w:b/>
+          <w:bCs/>
+        </w:rPr>
+      </w:pPr>
+      <w:r>
+        <w:rPr>
+          <w:rFonts w:ascii="Arial" w:hAnsi="Arial" w:cs="Arial"/>
+          <w:b/>
+          <w:bCs/>
+        </w:rPr>
+        <w:t xml:space="preserve">    </w:t>
+      </w:r>
+      <w:proofErr w:type="spellStart"/>
+      <w:r>
+        <w:rPr>
+          <w:rFonts w:ascii="Arial" w:hAnsi="Arial" w:cs="Arial"/>
+          <w:b/>
+          <w:bCs/>
+        </w:rPr>
+        <w:t>const</w:t>
+      </w:r>
+      <w:proofErr w:type="spellEnd"/>
+      <w:r>
+        <w:rPr>
+          <w:rFonts w:ascii="Arial" w:hAnsi="Arial" w:cs="Arial"/>
+          <w:b/>
+          <w:bCs/>
+        </w:rPr>
+        <w:t xml:space="preserve"> </w:t>
+      </w:r>
+      <w:proofErr w:type="spellStart"/>
+      <w:r>
+        <w:rPr>
+          <w:rFonts w:ascii="Arial" w:hAnsi="Arial" w:cs="Arial"/>
+          <w:b/>
+          <w:bCs/>
+        </w:rPr>
+        <w:t>char</w:t>
+      </w:r>
+      <w:proofErr w:type="spellEnd"/>
+      <w:r>
+        <w:rPr>
+          <w:rFonts w:ascii="Arial" w:hAnsi="Arial" w:cs="Arial"/>
+          <w:b/>
+          <w:bCs/>
+        </w:rPr>
+        <w:t xml:space="preserve">* </w:t>
+      </w:r>
+      <w:proofErr w:type="spellStart"/>
+      <w:r>
+        <w:rPr>
+          <w:rFonts w:ascii="Arial" w:hAnsi="Arial" w:cs="Arial"/>
+          <w:b/>
+          <w:bCs/>
+        </w:rPr>
+        <w:t>messaggio_fallimento</w:t>
+      </w:r>
+      <w:proofErr w:type="spellEnd"/>
+    </w:p>
+    <w:p>
+      <w:pPr>
+        <w:ind w:left="1416"/>
+        <w:rPr>
+          <w:rFonts w:ascii="Arial" w:hAnsi="Arial" w:cs="Arial"/>
+          <w:b/>
+          <w:bCs/>
+        </w:rPr>
+      </w:pPr>
+      <w:r>
+        <w:rPr>
+          <w:rFonts w:ascii="Arial" w:hAnsi="Arial" w:cs="Arial"/>
+          <w:b/>
+          <w:bCs/>
+        </w:rPr>
+        <w:t>);</w:t>
+      </w:r>
+    </w:p>
+    <w:p>
+      <w:pPr>
+        <w:ind w:left="2124"/>
+        <w:rPr>
+          <w:rFonts w:ascii="Arial" w:hAnsi="Arial" w:cs="Arial"/>
+        </w:rPr>
+      </w:pPr>
+      <w:r>
+        <w:rPr>
+          <w:rFonts w:ascii="Arial" w:hAnsi="Arial" w:cs="Arial"/>
+        </w:rPr>
+        <w:t xml:space="preserve">Genera un report che viene stampato a schermo con i dati relativi all’ ultimo mese di corso </w:t>
+      </w:r>
+    </w:p>
+    <w:p>
+      <w:pPr>
+        <w:rPr>
+          <w:rFonts w:ascii="Arial" w:hAnsi="Arial" w:cs="Arial"/>
+        </w:rPr>
+      </w:pPr>
+      <w:r>
+        <w:rPr>
+          <w:rFonts w:ascii="Arial" w:hAnsi="Arial" w:cs="Arial"/>
+        </w:rPr>
+        <w:tab/>
+      </w:r>
+      <w:r>
+        <w:rPr>
+          <w:rFonts w:ascii="Arial" w:hAnsi="Arial" w:cs="Arial"/>
+        </w:rPr>
+        <w:tab/>
+        <w:t>Specifica sintattica:</w:t>
+      </w:r>
+    </w:p>
+    <w:p>
+      <w:pPr>
+        <w:ind w:left="2124" w:firstLine="6"/>
+        <w:rPr>
+          <w:rFonts w:ascii="Arial" w:hAnsi="Arial" w:cs="Arial"/>
+        </w:rPr>
+      </w:pPr>
+      <w:proofErr w:type="spellStart"/>
+      <w:r>
+        <w:rPr>
+          <w:rFonts w:ascii="Arial" w:hAnsi="Arial" w:cs="Arial"/>
+        </w:rPr>
+        <w:t>static</w:t>
+      </w:r>
+      <w:proofErr w:type="spellEnd"/>
+      <w:r>
+        <w:rPr>
+          <w:rFonts w:ascii="Arial" w:hAnsi="Arial" w:cs="Arial"/>
+        </w:rPr>
+        <w:t xml:space="preserve"> </w:t>
+      </w:r>
+      <w:proofErr w:type="spellStart"/>
+      <w:r>
+        <w:rPr>
+          <w:rFonts w:ascii="Arial" w:hAnsi="Arial" w:cs="Arial"/>
+        </w:rPr>
+        <w:t>void</w:t>
+      </w:r>
+      <w:proofErr w:type="spellEnd"/>
+      <w:r>
+        <w:rPr>
+          <w:rFonts w:ascii="Arial" w:hAnsi="Arial" w:cs="Arial"/>
+        </w:rPr>
+        <w:t xml:space="preserve"> </w:t>
+      </w:r>
+      <w:proofErr w:type="spellStart"/>
+      <w:r>
+        <w:rPr>
+          <w:rFonts w:ascii="Arial" w:hAnsi="Arial" w:cs="Arial"/>
+        </w:rPr>
+        <w:t>esegui_test_</w:t>
+      </w:r>
+      <w:proofErr w:type="gramStart"/>
+      <w:r>
+        <w:rPr>
+          <w:rFonts w:ascii="Arial" w:hAnsi="Arial" w:cs="Arial"/>
+        </w:rPr>
+        <w:t>prenotazione</w:t>
+      </w:r>
+      <w:proofErr w:type="spellEnd"/>
+      <w:r>
+        <w:rPr>
+          <w:rFonts w:ascii="Arial" w:hAnsi="Arial" w:cs="Arial"/>
+        </w:rPr>
+        <w:t>(</w:t>
+      </w:r>
+      <w:proofErr w:type="gramEnd"/>
+    </w:p>
+    <w:p>
+      <w:pPr>
+        <w:ind w:left="2124" w:firstLine="6"/>
+        <w:rPr>
+          <w:rFonts w:ascii="Arial" w:hAnsi="Arial" w:cs="Arial"/>
+        </w:rPr>
+      </w:pPr>
+      <w:r>
+        <w:rPr>
+          <w:rFonts w:ascii="Arial" w:hAnsi="Arial" w:cs="Arial"/>
+        </w:rPr>
+        <w:t xml:space="preserve">    </w:t>
+      </w:r>
+      <w:proofErr w:type="spellStart"/>
+      <w:r>
+        <w:rPr>
+          <w:rFonts w:ascii="Arial" w:hAnsi="Arial" w:cs="Arial"/>
+        </w:rPr>
+        <w:t>int</w:t>
+      </w:r>
+      <w:proofErr w:type="spellEnd"/>
+      <w:r>
+        <w:rPr>
+          <w:rFonts w:ascii="Arial" w:hAnsi="Arial" w:cs="Arial"/>
+        </w:rPr>
+        <w:t xml:space="preserve"> </w:t>
+      </w:r>
+      <w:proofErr w:type="spellStart"/>
+      <w:r>
+        <w:rPr>
+          <w:rFonts w:ascii="Arial" w:hAnsi="Arial" w:cs="Arial"/>
+        </w:rPr>
+        <w:t>test_num</w:t>
+      </w:r>
+      <w:proofErr w:type="spellEnd"/>
+      <w:r>
+        <w:rPr>
+          <w:rFonts w:ascii="Arial" w:hAnsi="Arial" w:cs="Arial"/>
+        </w:rPr>
+        <w:t>,</w:t>
+      </w:r>
+    </w:p>
+    <w:p>
+      <w:pPr>
+        <w:ind w:left="2124" w:firstLine="6"/>
+        <w:rPr>
+          <w:rFonts w:ascii="Arial" w:hAnsi="Arial" w:cs="Arial"/>
+        </w:rPr>
+      </w:pPr>
+      <w:r>
+        <w:rPr>
+          <w:rFonts w:ascii="Arial" w:hAnsi="Arial" w:cs="Arial"/>
+        </w:rPr>
+        <w:t xml:space="preserve">    </w:t>
+      </w:r>
+      <w:proofErr w:type="spellStart"/>
+      <w:r>
+        <w:rPr>
+          <w:rFonts w:ascii="Arial" w:hAnsi="Arial" w:cs="Arial"/>
+        </w:rPr>
+        <w:t>const</w:t>
+      </w:r>
+      <w:proofErr w:type="spellEnd"/>
+      <w:r>
+        <w:rPr>
+          <w:rFonts w:ascii="Arial" w:hAnsi="Arial" w:cs="Arial"/>
+        </w:rPr>
+        <w:t xml:space="preserve"> </w:t>
+      </w:r>
+      <w:proofErr w:type="spellStart"/>
+      <w:r>
+        <w:rPr>
+          <w:rFonts w:ascii="Arial" w:hAnsi="Arial" w:cs="Arial"/>
+        </w:rPr>
+        <w:t>char</w:t>
+      </w:r>
+      <w:proofErr w:type="spellEnd"/>
+      <w:r>
+        <w:rPr>
+          <w:rFonts w:ascii="Arial" w:hAnsi="Arial" w:cs="Arial"/>
+        </w:rPr>
+        <w:t xml:space="preserve">* </w:t>
+      </w:r>
+      <w:proofErr w:type="spellStart"/>
+      <w:r>
+        <w:rPr>
+          <w:rFonts w:ascii="Arial" w:hAnsi="Arial" w:cs="Arial"/>
+        </w:rPr>
+        <w:t>input_path</w:t>
+      </w:r>
+      <w:proofErr w:type="spellEnd"/>
+      <w:r>
+        <w:rPr>
+          <w:rFonts w:ascii="Arial" w:hAnsi="Arial" w:cs="Arial"/>
+        </w:rPr>
+        <w:t>,</w:t>
+      </w:r>
+    </w:p>
+    <w:p>
+      <w:pPr>
+        <w:ind w:left="2124" w:firstLine="6"/>
+        <w:rPr>
+          <w:rFonts w:ascii="Arial" w:hAnsi="Arial" w:cs="Arial"/>
+        </w:rPr>
+      </w:pPr>
+      <w:r>
+        <w:rPr>
+          <w:rFonts w:ascii="Arial" w:hAnsi="Arial" w:cs="Arial"/>
+        </w:rPr>
+        <w:t xml:space="preserve">    </w:t>
+      </w:r>
+      <w:proofErr w:type="spellStart"/>
+      <w:r>
+        <w:rPr>
+          <w:rFonts w:ascii="Arial" w:hAnsi="Arial" w:cs="Arial"/>
+        </w:rPr>
+        <w:t>const</w:t>
+      </w:r>
+      <w:proofErr w:type="spellEnd"/>
+      <w:r>
+        <w:rPr>
+          <w:rFonts w:ascii="Arial" w:hAnsi="Arial" w:cs="Arial"/>
+        </w:rPr>
+        <w:t xml:space="preserve"> </w:t>
+      </w:r>
+      <w:proofErr w:type="spellStart"/>
+      <w:r>
+        <w:rPr>
+          <w:rFonts w:ascii="Arial" w:hAnsi="Arial" w:cs="Arial"/>
+        </w:rPr>
+        <w:t>char</w:t>
+      </w:r>
+      <w:proofErr w:type="spellEnd"/>
+      <w:r>
+        <w:rPr>
+          <w:rFonts w:ascii="Arial" w:hAnsi="Arial" w:cs="Arial"/>
+        </w:rPr>
+        <w:t xml:space="preserve">* </w:t>
+      </w:r>
+      <w:proofErr w:type="spellStart"/>
+      <w:r>
+        <w:rPr>
+          <w:rFonts w:ascii="Arial" w:hAnsi="Arial" w:cs="Arial"/>
+        </w:rPr>
+        <w:t>esito_path</w:t>
+      </w:r>
+      <w:proofErr w:type="spellEnd"/>
+      <w:r>
+        <w:rPr>
+          <w:rFonts w:ascii="Arial" w:hAnsi="Arial" w:cs="Arial"/>
+        </w:rPr>
+        <w:t>,</w:t>
+      </w:r>
+    </w:p>
+    <w:p>
+      <w:pPr>
+        <w:ind w:left="2124" w:firstLine="6"/>
+        <w:rPr>
+          <w:rFonts w:ascii="Arial" w:hAnsi="Arial" w:cs="Arial"/>
+        </w:rPr>
+      </w:pPr>
+      <w:r>
+        <w:rPr>
+          <w:rFonts w:ascii="Arial" w:hAnsi="Arial" w:cs="Arial"/>
+        </w:rPr>
+        <w:t xml:space="preserve">    </w:t>
+      </w:r>
+      <w:proofErr w:type="spellStart"/>
+      <w:r>
+        <w:rPr>
+          <w:rFonts w:ascii="Arial" w:hAnsi="Arial" w:cs="Arial"/>
+        </w:rPr>
+        <w:t>const</w:t>
+      </w:r>
+      <w:proofErr w:type="spellEnd"/>
+      <w:r>
+        <w:rPr>
+          <w:rFonts w:ascii="Arial" w:hAnsi="Arial" w:cs="Arial"/>
+        </w:rPr>
+        <w:t xml:space="preserve"> </w:t>
+      </w:r>
+      <w:proofErr w:type="spellStart"/>
+      <w:r>
+        <w:rPr>
+          <w:rFonts w:ascii="Arial" w:hAnsi="Arial" w:cs="Arial"/>
+        </w:rPr>
+        <w:t>char</w:t>
+      </w:r>
+      <w:proofErr w:type="spellEnd"/>
+      <w:r>
+        <w:rPr>
+          <w:rFonts w:ascii="Arial" w:hAnsi="Arial" w:cs="Arial"/>
+        </w:rPr>
+        <w:t xml:space="preserve">* </w:t>
+      </w:r>
+      <w:proofErr w:type="spellStart"/>
+      <w:r>
+        <w:rPr>
+          <w:rFonts w:ascii="Arial" w:hAnsi="Arial" w:cs="Arial"/>
+        </w:rPr>
+        <w:t>oracolo_path</w:t>
+      </w:r>
+      <w:proofErr w:type="spellEnd"/>
+      <w:r>
+        <w:rPr>
+          <w:rFonts w:ascii="Arial" w:hAnsi="Arial" w:cs="Arial"/>
+        </w:rPr>
+        <w:t>,</w:t>
+      </w:r>
+    </w:p>
+    <w:p>
+      <w:pPr>
+        <w:ind w:left="2124" w:firstLine="6"/>
+        <w:rPr>
+          <w:rFonts w:ascii="Arial" w:hAnsi="Arial" w:cs="Arial"/>
+        </w:rPr>
+      </w:pPr>
+      <w:r>
+        <w:rPr>
+          <w:rFonts w:ascii="Arial" w:hAnsi="Arial" w:cs="Arial"/>
+        </w:rPr>
+        <w:t xml:space="preserve">    </w:t>
+      </w:r>
+      <w:proofErr w:type="spellStart"/>
+      <w:r>
+        <w:rPr>
+          <w:rFonts w:ascii="Arial" w:hAnsi="Arial" w:cs="Arial"/>
+        </w:rPr>
+        <w:t>Lista_Prenotazioni</w:t>
+      </w:r>
+      <w:proofErr w:type="spellEnd"/>
+      <w:r>
+        <w:rPr>
+          <w:rFonts w:ascii="Arial" w:hAnsi="Arial" w:cs="Arial"/>
+        </w:rPr>
+        <w:t>* lista,</w:t>
+      </w:r>
+    </w:p>
+    <w:p>
+      <w:pPr>
+        <w:ind w:left="2124" w:firstLine="6"/>
+        <w:rPr>
+          <w:rFonts w:ascii="Arial" w:hAnsi="Arial" w:cs="Arial"/>
+        </w:rPr>
+      </w:pPr>
+      <w:r>
+        <w:rPr>
+          <w:rFonts w:ascii="Arial" w:hAnsi="Arial" w:cs="Arial"/>
+        </w:rPr>
+        <w:t xml:space="preserve">    </w:t>
+      </w:r>
+      <w:proofErr w:type="spellStart"/>
+      <w:r>
+        <w:rPr>
+          <w:rFonts w:ascii="Arial" w:hAnsi="Arial" w:cs="Arial"/>
+        </w:rPr>
+        <w:t>NodoAlbero</w:t>
+      </w:r>
+      <w:proofErr w:type="spellEnd"/>
+      <w:r>
+        <w:rPr>
+          <w:rFonts w:ascii="Arial" w:hAnsi="Arial" w:cs="Arial"/>
+        </w:rPr>
+        <w:t>* radice,</w:t>
+      </w:r>
+    </w:p>
+    <w:p>
+      <w:pPr>
+        <w:ind w:left="2124" w:firstLine="6"/>
+        <w:rPr>
+          <w:rFonts w:ascii="Arial" w:hAnsi="Arial" w:cs="Arial"/>
+        </w:rPr>
+      </w:pPr>
+      <w:r>
+        <w:rPr>
+          <w:rFonts w:ascii="Arial" w:hAnsi="Arial" w:cs="Arial"/>
+        </w:rPr>
+        <w:t xml:space="preserve">    </w:t>
+      </w:r>
+      <w:proofErr w:type="spellStart"/>
+      <w:r>
+        <w:rPr>
+          <w:rFonts w:ascii="Arial" w:hAnsi="Arial" w:cs="Arial"/>
+        </w:rPr>
+        <w:t>Catalogo_Lezioni</w:t>
+      </w:r>
+      <w:proofErr w:type="spellEnd"/>
+      <w:r>
+        <w:rPr>
+          <w:rFonts w:ascii="Arial" w:hAnsi="Arial" w:cs="Arial"/>
+        </w:rPr>
+        <w:t>* catalogo,</w:t>
+      </w:r>
+    </w:p>
+    <w:p>
+      <w:pPr>
+        <w:ind w:left="2124" w:firstLine="6"/>
+        <w:rPr>
+          <w:rFonts w:ascii="Arial" w:hAnsi="Arial" w:cs="Arial"/>
+        </w:rPr>
+      </w:pPr>
+      <w:r>
+        <w:rPr>
+          <w:rFonts w:ascii="Arial" w:hAnsi="Arial" w:cs="Arial"/>
+        </w:rPr>
+        <w:t xml:space="preserve">    </w:t>
+      </w:r>
+      <w:proofErr w:type="spellStart"/>
+      <w:r>
+        <w:rPr>
+          <w:rFonts w:ascii="Arial" w:hAnsi="Arial" w:cs="Arial"/>
+        </w:rPr>
+        <w:t>const</w:t>
+      </w:r>
+      <w:proofErr w:type="spellEnd"/>
+      <w:r>
+        <w:rPr>
+          <w:rFonts w:ascii="Arial" w:hAnsi="Arial" w:cs="Arial"/>
+        </w:rPr>
+        <w:t xml:space="preserve"> </w:t>
+      </w:r>
+      <w:proofErr w:type="spellStart"/>
+      <w:r>
+        <w:rPr>
+          <w:rFonts w:ascii="Arial" w:hAnsi="Arial" w:cs="Arial"/>
+        </w:rPr>
+        <w:t>char</w:t>
+      </w:r>
+      <w:proofErr w:type="spellEnd"/>
+      <w:r>
+        <w:rPr>
+          <w:rFonts w:ascii="Arial" w:hAnsi="Arial" w:cs="Arial"/>
+        </w:rPr>
+        <w:t xml:space="preserve">* </w:t>
+      </w:r>
+      <w:proofErr w:type="spellStart"/>
+      <w:r>
+        <w:rPr>
+          <w:rFonts w:ascii="Arial" w:hAnsi="Arial" w:cs="Arial"/>
+        </w:rPr>
+        <w:t>messaggio_successo</w:t>
+      </w:r>
+      <w:proofErr w:type="spellEnd"/>
+      <w:r>
+        <w:rPr>
+          <w:rFonts w:ascii="Arial" w:hAnsi="Arial" w:cs="Arial"/>
+        </w:rPr>
+        <w:t>,</w:t>
+      </w:r>
+    </w:p>
+    <w:p>
+      <w:pPr>
+        <w:ind w:left="2124" w:firstLine="6"/>
+        <w:rPr>
+          <w:rFonts w:ascii="Arial" w:hAnsi="Arial" w:cs="Arial"/>
+        </w:rPr>
+      </w:pPr>
+      <w:r>
+        <w:rPr>
+          <w:rFonts w:ascii="Arial" w:hAnsi="Arial" w:cs="Arial"/>
+        </w:rPr>
+        <w:t xml:space="preserve">    </w:t>
+      </w:r>
+      <w:proofErr w:type="spellStart"/>
+      <w:r>
+        <w:rPr>
+          <w:rFonts w:ascii="Arial" w:hAnsi="Arial" w:cs="Arial"/>
+        </w:rPr>
+        <w:t>const</w:t>
+      </w:r>
+      <w:proofErr w:type="spellEnd"/>
+      <w:r>
+        <w:rPr>
+          <w:rFonts w:ascii="Arial" w:hAnsi="Arial" w:cs="Arial"/>
+        </w:rPr>
+        <w:t xml:space="preserve"> </w:t>
+      </w:r>
+      <w:proofErr w:type="spellStart"/>
+      <w:r>
+        <w:rPr>
+          <w:rFonts w:ascii="Arial" w:hAnsi="Arial" w:cs="Arial"/>
+        </w:rPr>
+        <w:t>char</w:t>
+      </w:r>
+      <w:proofErr w:type="spellEnd"/>
+      <w:r>
+        <w:rPr>
+          <w:rFonts w:ascii="Arial" w:hAnsi="Arial" w:cs="Arial"/>
+        </w:rPr>
+        <w:t xml:space="preserve">* </w:t>
+      </w:r>
+      <w:proofErr w:type="spellStart"/>
+      <w:r>
+        <w:rPr>
+          <w:rFonts w:ascii="Arial" w:hAnsi="Arial" w:cs="Arial"/>
+        </w:rPr>
+        <w:t>messaggio_fallimento</w:t>
+      </w:r>
+      <w:proofErr w:type="spellEnd"/>
+    </w:p>
+    <w:p>
+      <w:pPr>
+        <w:ind w:left="2124" w:firstLine="6"/>
+        <w:rPr>
+          <w:rFonts w:ascii="Arial" w:hAnsi="Arial" w:cs="Arial"/>
+        </w:rPr>
+      </w:pPr>
+      <w:r>
+        <w:rPr>
+          <w:rFonts w:ascii="Arial" w:hAnsi="Arial" w:cs="Arial"/>
+        </w:rPr>
+        <w:t>);</w:t>
+      </w:r>
+    </w:p>
+    <w:p>
+      <w:pPr>
+        <w:rPr>
+          <w:rFonts w:ascii="Arial" w:hAnsi="Arial" w:cs="Arial"/>
+        </w:rPr>
+      </w:pPr>
+      <w:r>
+        <w:rPr>
+          <w:rFonts w:ascii="Arial" w:hAnsi="Arial" w:cs="Arial"/>
+        </w:rPr>
+        <w:tab/>
+      </w:r>
+      <w:r>
+        <w:rPr>
+          <w:rFonts w:ascii="Arial" w:hAnsi="Arial" w:cs="Arial"/>
+        </w:rPr>
+        <w:tab/>
+        <w:t>Specifica semantica:</w:t>
+      </w:r>
+    </w:p>
+    <w:p>
+      <w:pPr>
+        <w:pStyle w:val="Paragrafoelenco"/>
+        <w:numPr>
+          <w:ilvl w:val="0"/>
+          <w:numId w:val="1"/>
+        </w:numPr>
+        <w:rPr>
+          <w:rFonts w:ascii="Arial" w:hAnsi="Arial" w:cs="Arial"/>
+        </w:rPr>
+      </w:pPr>
+      <w:r>
+        <w:rPr>
+          <w:rFonts w:ascii="Arial" w:hAnsi="Arial" w:cs="Arial"/>
+        </w:rPr>
+        <w:t>Input</w:t>
+      </w:r>
+    </w:p>
+    <w:p>
+      <w:pPr>
+        <w:pStyle w:val="Paragrafoelenco"/>
+        <w:numPr>
+          <w:ilvl w:val="1"/>
+          <w:numId w:val="1"/>
+        </w:numPr>
+        <w:rPr>
+          <w:rFonts w:ascii="Arial" w:hAnsi="Arial" w:cs="Arial"/>
+        </w:rPr>
+      </w:pPr>
+      <w:proofErr w:type="spellStart"/>
+      <w:r>
+        <w:rPr>
+          <w:rFonts w:ascii="Arial" w:hAnsi="Arial" w:cs="Arial"/>
+        </w:rPr>
+        <w:t>test_num</w:t>
+      </w:r>
+      <w:proofErr w:type="spellEnd"/>
+      <w:r>
+        <w:rPr>
+          <w:rFonts w:ascii="Arial" w:hAnsi="Arial" w:cs="Arial"/>
+        </w:rPr>
+        <w:t>: numero identificativo del test.</w:t>
+      </w:r>
+    </w:p>
+    <w:p>
+      <w:pPr>
+        <w:pStyle w:val="Paragrafoelenco"/>
+        <w:numPr>
+          <w:ilvl w:val="1"/>
+          <w:numId w:val="1"/>
+        </w:numPr>
+        <w:rPr>
+          <w:rFonts w:ascii="Arial" w:hAnsi="Arial" w:cs="Arial"/>
+        </w:rPr>
+      </w:pPr>
+      <w:proofErr w:type="spellStart"/>
+      <w:r>
+        <w:rPr>
+          <w:rFonts w:ascii="Arial" w:hAnsi="Arial" w:cs="Arial"/>
+        </w:rPr>
+        <w:t>input_path</w:t>
+      </w:r>
+      <w:proofErr w:type="spellEnd"/>
+      <w:r>
+        <w:rPr>
+          <w:rFonts w:ascii="Arial" w:hAnsi="Arial" w:cs="Arial"/>
+        </w:rPr>
+        <w:t>: percorso del file contenente i dati della prenotazione da testare.</w:t>
+      </w:r>
+    </w:p>
+    <w:p>
+      <w:pPr>
+        <w:pStyle w:val="Paragrafoelenco"/>
+        <w:numPr>
+          <w:ilvl w:val="1"/>
+          <w:numId w:val="1"/>
+        </w:numPr>
+        <w:rPr>
+          <w:rFonts w:ascii="Arial" w:hAnsi="Arial" w:cs="Arial"/>
+        </w:rPr>
+      </w:pPr>
+      <w:proofErr w:type="spellStart"/>
+      <w:r>
+        <w:rPr>
+          <w:rFonts w:ascii="Arial" w:hAnsi="Arial" w:cs="Arial"/>
+        </w:rPr>
+        <w:t>esito_path</w:t>
+      </w:r>
+      <w:proofErr w:type="spellEnd"/>
+      <w:r>
+        <w:rPr>
+          <w:rFonts w:ascii="Arial" w:hAnsi="Arial" w:cs="Arial"/>
+        </w:rPr>
+        <w:t>: percorso del file dove verrà salvato l'esito del test.</w:t>
+      </w:r>
+    </w:p>
+    <w:p>
+      <w:pPr>
+        <w:pStyle w:val="Paragrafoelenco"/>
+        <w:numPr>
+          <w:ilvl w:val="1"/>
+          <w:numId w:val="1"/>
+        </w:numPr>
+        <w:rPr>
+          <w:rFonts w:ascii="Arial" w:hAnsi="Arial" w:cs="Arial"/>
+        </w:rPr>
+      </w:pPr>
+      <w:proofErr w:type="spellStart"/>
+      <w:r>
+        <w:rPr>
+          <w:rFonts w:ascii="Arial" w:hAnsi="Arial" w:cs="Arial"/>
+        </w:rPr>
+        <w:t>oracolo_path</w:t>
+      </w:r>
+      <w:proofErr w:type="spellEnd"/>
+      <w:r>
+        <w:rPr>
+          <w:rFonts w:ascii="Arial" w:hAnsi="Arial" w:cs="Arial"/>
+        </w:rPr>
+        <w:t>: percorso del file contenente l'output atteso (oracolo).</w:t>
+      </w:r>
+    </w:p>
+    <w:p>
+      <w:pPr>
+        <w:pStyle w:val="Paragrafoelenco"/>
+        <w:numPr>
+          <w:ilvl w:val="1"/>
+          <w:numId w:val="1"/>
+        </w:numPr>
+        <w:rPr>
+          <w:rFonts w:ascii="Arial" w:hAnsi="Arial" w:cs="Arial"/>
+        </w:rPr>
+      </w:pPr>
+      <w:r>
+        <w:rPr>
+          <w:rFonts w:ascii="Arial" w:hAnsi="Arial" w:cs="Arial"/>
+        </w:rPr>
+        <w:t xml:space="preserve">lista: puntatore a una struttura </w:t>
+      </w:r>
+      <w:proofErr w:type="spellStart"/>
+      <w:r>
+        <w:rPr>
+          <w:rFonts w:ascii="Arial" w:hAnsi="Arial" w:cs="Arial"/>
+        </w:rPr>
+        <w:t>Lista_Prenotazioni</w:t>
+      </w:r>
+      <w:proofErr w:type="spellEnd"/>
+      <w:r>
+        <w:rPr>
+          <w:rFonts w:ascii="Arial" w:hAnsi="Arial" w:cs="Arial"/>
+        </w:rPr>
+        <w:t xml:space="preserve"> già inizializzata, in cui vengono inserite le nuove prenotazioni.</w:t>
+      </w:r>
+    </w:p>
+    <w:p>
+      <w:pPr>
+        <w:pStyle w:val="Paragrafoelenco"/>
+        <w:numPr>
+          <w:ilvl w:val="1"/>
+          <w:numId w:val="1"/>
+        </w:numPr>
+        <w:rPr>
+          <w:rFonts w:ascii="Arial" w:hAnsi="Arial" w:cs="Arial"/>
+        </w:rPr>
+      </w:pPr>
+      <w:r>
+        <w:rPr>
+          <w:rFonts w:ascii="Arial" w:hAnsi="Arial" w:cs="Arial"/>
+        </w:rPr>
+        <w:t>radice: puntatore alla radice di un albero contenente i clienti registrati.</w:t>
+      </w:r>
+    </w:p>
+    <w:p>
+      <w:pPr>
+        <w:pStyle w:val="Paragrafoelenco"/>
+        <w:numPr>
+          <w:ilvl w:val="1"/>
+          <w:numId w:val="1"/>
+        </w:numPr>
+        <w:rPr>
+          <w:rFonts w:ascii="Arial" w:hAnsi="Arial" w:cs="Arial"/>
+        </w:rPr>
+      </w:pPr>
+      <w:r>
+        <w:rPr>
+          <w:rFonts w:ascii="Arial" w:hAnsi="Arial" w:cs="Arial"/>
+        </w:rPr>
+        <w:t xml:space="preserve">catalogo: puntatore alla struttura </w:t>
+      </w:r>
+      <w:proofErr w:type="spellStart"/>
+      <w:r>
+        <w:rPr>
+          <w:rFonts w:ascii="Arial" w:hAnsi="Arial" w:cs="Arial"/>
+        </w:rPr>
+        <w:t>Catalogo_Lezioni</w:t>
+      </w:r>
+      <w:proofErr w:type="spellEnd"/>
+      <w:r>
+        <w:rPr>
+          <w:rFonts w:ascii="Arial" w:hAnsi="Arial" w:cs="Arial"/>
+        </w:rPr>
+        <w:t>, contenente tutte le lezioni disponibili.</w:t>
+      </w:r>
+    </w:p>
+    <w:p>
+      <w:pPr>
+        <w:pStyle w:val="Paragrafoelenco"/>
+        <w:numPr>
+          <w:ilvl w:val="1"/>
+          <w:numId w:val="1"/>
+        </w:numPr>
+        <w:rPr>
+          <w:rFonts w:ascii="Arial" w:hAnsi="Arial" w:cs="Arial"/>
+        </w:rPr>
+      </w:pPr>
+      <w:proofErr w:type="spellStart"/>
+      <w:r>
+        <w:rPr>
+          <w:rFonts w:ascii="Arial" w:hAnsi="Arial" w:cs="Arial"/>
+        </w:rPr>
+        <w:t>messaggio_successo</w:t>
+      </w:r>
+      <w:proofErr w:type="spellEnd"/>
+      <w:r>
+        <w:rPr>
+          <w:rFonts w:ascii="Arial" w:hAnsi="Arial" w:cs="Arial"/>
+        </w:rPr>
+        <w:t>: messaggio da scrivere su file in caso di test superato.</w:t>
+      </w:r>
+    </w:p>
+    <w:p>
+      <w:pPr>
+        <w:pStyle w:val="Paragrafoelenco"/>
+        <w:numPr>
+          <w:ilvl w:val="1"/>
+          <w:numId w:val="1"/>
+        </w:numPr>
+        <w:rPr>
+          <w:rFonts w:ascii="Arial" w:hAnsi="Arial" w:cs="Arial"/>
+        </w:rPr>
+      </w:pPr>
+      <w:proofErr w:type="spellStart"/>
+      <w:r>
+        <w:rPr>
+          <w:rFonts w:ascii="Arial" w:hAnsi="Arial" w:cs="Arial"/>
+        </w:rPr>
+        <w:t>messaggio_fallimento</w:t>
+      </w:r>
+      <w:proofErr w:type="spellEnd"/>
+      <w:r>
+        <w:rPr>
+          <w:rFonts w:ascii="Arial" w:hAnsi="Arial" w:cs="Arial"/>
+        </w:rPr>
+        <w:t>: messaggio da usare nel log in caso di fallimento</w:t>
+      </w:r>
+      <w:r>
+        <w:rPr>
+          <w:rFonts w:ascii="Arial" w:hAnsi="Arial" w:cs="Arial"/>
+        </w:rPr>
+        <w:t>.</w:t>
+      </w:r>
+    </w:p>
+    <w:p>
+      <w:pPr>
+        <w:pStyle w:val="Paragrafoelenco"/>
+        <w:numPr>
+          <w:ilvl w:val="0"/>
+          <w:numId w:val="1"/>
+        </w:numPr>
+        <w:rPr>
+          <w:rFonts w:ascii="Arial" w:hAnsi="Arial" w:cs="Arial"/>
+        </w:rPr>
+      </w:pPr>
+      <w:r>
+        <w:rPr>
+          <w:rFonts w:ascii="Arial" w:hAnsi="Arial" w:cs="Arial"/>
+        </w:rPr>
+        <w:t>Output</w:t>
+      </w:r>
+    </w:p>
+    <w:p>
+      <w:pPr>
+        <w:pStyle w:val="Paragrafoelenco"/>
+        <w:numPr>
+          <w:ilvl w:val="1"/>
+          <w:numId w:val="1"/>
+        </w:numPr>
+        <w:rPr>
+          <w:rFonts w:ascii="Arial" w:hAnsi="Arial" w:cs="Arial"/>
+        </w:rPr>
+      </w:pPr>
+      <w:r>
+        <w:rPr>
+          <w:rFonts w:ascii="Arial" w:hAnsi="Arial" w:cs="Arial"/>
+        </w:rPr>
+        <w:t>Nessun valore restituito.</w:t>
+      </w:r>
+    </w:p>
+    <w:p>
+      <w:pPr>
+        <w:pStyle w:val="Paragrafoelenco"/>
+        <w:numPr>
+          <w:ilvl w:val="1"/>
+          <w:numId w:val="1"/>
+        </w:numPr>
+        <w:rPr>
+          <w:rFonts w:ascii="Arial" w:hAnsi="Arial" w:cs="Arial"/>
+        </w:rPr>
+      </w:pPr>
+      <w:r>
+        <w:rPr>
+          <w:rFonts w:ascii="Arial" w:hAnsi="Arial" w:cs="Arial"/>
+        </w:rPr>
+        <w:t xml:space="preserve">Scrittura di log dettagliato nel file </w:t>
+      </w:r>
+      <w:proofErr w:type="spellStart"/>
+      <w:r>
+        <w:rPr>
+          <w:rFonts w:ascii="Arial" w:hAnsi="Arial" w:cs="Arial"/>
+        </w:rPr>
+        <w:t>esito_path</w:t>
+      </w:r>
+      <w:proofErr w:type="spellEnd"/>
+      <w:r>
+        <w:rPr>
+          <w:rFonts w:ascii="Arial" w:hAnsi="Arial" w:cs="Arial"/>
+        </w:rPr>
+        <w:t>.</w:t>
+      </w:r>
+    </w:p>
+    <w:p>
+      <w:pPr>
+        <w:pStyle w:val="Paragrafoelenco"/>
+        <w:numPr>
+          <w:ilvl w:val="1"/>
+          <w:numId w:val="1"/>
+        </w:numPr>
+        <w:rPr>
+          <w:rFonts w:ascii="Arial" w:hAnsi="Arial" w:cs="Arial"/>
+        </w:rPr>
+      </w:pPr>
+      <w:r>
+        <w:rPr>
+          <w:rFonts w:ascii="Arial" w:hAnsi="Arial" w:cs="Arial"/>
+        </w:rPr>
+        <w:t>Stampa su terminale del risultato del test (ok/</w:t>
+      </w:r>
+      <w:proofErr w:type="spellStart"/>
+      <w:r>
+        <w:rPr>
+          <w:rFonts w:ascii="Arial" w:hAnsi="Arial" w:cs="Arial"/>
+        </w:rPr>
+        <w:t>fail</w:t>
+      </w:r>
+      <w:proofErr w:type="spellEnd"/>
+      <w:r>
+        <w:rPr>
+          <w:rFonts w:ascii="Arial" w:hAnsi="Arial" w:cs="Arial"/>
+        </w:rPr>
+        <w:t>).</w:t>
+      </w:r>
+    </w:p>
+    <w:p>
+      <w:pPr>
+        <w:pStyle w:val="Paragrafoelenco"/>
+        <w:numPr>
+          <w:ilvl w:val="1"/>
+          <w:numId w:val="1"/>
+        </w:numPr>
+        <w:rPr>
+          <w:rFonts w:ascii="Arial" w:hAnsi="Arial" w:cs="Arial"/>
+        </w:rPr>
+      </w:pPr>
+      <w:r>
+        <w:rPr>
+          <w:rFonts w:ascii="Arial" w:hAnsi="Arial" w:cs="Arial"/>
+        </w:rPr>
+        <w:t>Verifica automatica tra l'output prodotto (</w:t>
+      </w:r>
+      <w:proofErr w:type="spellStart"/>
+      <w:r>
+        <w:rPr>
+          <w:rFonts w:ascii="Arial" w:hAnsi="Arial" w:cs="Arial"/>
+        </w:rPr>
+        <w:t>esito_path</w:t>
+      </w:r>
+      <w:proofErr w:type="spellEnd"/>
+      <w:r>
+        <w:rPr>
+          <w:rFonts w:ascii="Arial" w:hAnsi="Arial" w:cs="Arial"/>
+        </w:rPr>
+        <w:t>) e l'oracolo (</w:t>
+      </w:r>
+      <w:proofErr w:type="spellStart"/>
+      <w:r>
+        <w:rPr>
+          <w:rFonts w:ascii="Arial" w:hAnsi="Arial" w:cs="Arial"/>
+        </w:rPr>
+        <w:t>oracolo_path</w:t>
+      </w:r>
+      <w:proofErr w:type="spellEnd"/>
+      <w:r>
+        <w:rPr>
+          <w:rFonts w:ascii="Arial" w:hAnsi="Arial" w:cs="Arial"/>
+        </w:rPr>
+        <w:t>)</w:t>
+      </w:r>
+    </w:p>
+    <w:p>
+      <w:pPr>
+        <w:pStyle w:val="Paragrafoelenco"/>
+        <w:numPr>
+          <w:ilvl w:val="0"/>
+          <w:numId w:val="1"/>
+        </w:numPr>
+        <w:rPr>
+          <w:rFonts w:ascii="Arial" w:hAnsi="Arial" w:cs="Arial"/>
+        </w:rPr>
+      </w:pPr>
+      <w:proofErr w:type="spellStart"/>
+      <w:r>
+        <w:rPr>
+          <w:rFonts w:ascii="Arial" w:hAnsi="Arial" w:cs="Arial"/>
+        </w:rPr>
+        <w:t>Pre</w:t>
+      </w:r>
+      <w:proofErr w:type="spellEnd"/>
+      <w:r>
+        <w:rPr>
+          <w:rFonts w:ascii="Arial" w:hAnsi="Arial" w:cs="Arial"/>
+        </w:rPr>
+        <w:t xml:space="preserve"> Condizione</w:t>
+      </w:r>
+    </w:p>
+    <w:p>
+      <w:pPr>
+        <w:pStyle w:val="Paragrafoelenco"/>
+        <w:numPr>
+          <w:ilvl w:val="1"/>
+          <w:numId w:val="1"/>
+        </w:numPr>
+        <w:rPr>
+          <w:rFonts w:ascii="Arial" w:hAnsi="Arial" w:cs="Arial"/>
+        </w:rPr>
+      </w:pPr>
+      <w:r>
+        <w:rPr>
+          <w:rFonts w:ascii="Arial" w:hAnsi="Arial" w:cs="Arial"/>
+        </w:rPr>
+        <w:t>Tutti i puntatori devono essere validi e correttamente inizializzati.</w:t>
+      </w:r>
+    </w:p>
+    <w:p>
+      <w:pPr>
+        <w:pStyle w:val="Paragrafoelenco"/>
+        <w:numPr>
+          <w:ilvl w:val="1"/>
+          <w:numId w:val="1"/>
+        </w:numPr>
+        <w:rPr>
+          <w:rFonts w:ascii="Arial" w:hAnsi="Arial" w:cs="Arial"/>
+        </w:rPr>
+      </w:pPr>
+      <w:r>
+        <w:rPr>
+          <w:rFonts w:ascii="Arial" w:hAnsi="Arial" w:cs="Arial"/>
+        </w:rPr>
+        <w:t xml:space="preserve">I file </w:t>
+      </w:r>
+      <w:proofErr w:type="spellStart"/>
+      <w:r>
+        <w:rPr>
+          <w:rFonts w:ascii="Arial" w:hAnsi="Arial" w:cs="Arial"/>
+        </w:rPr>
+        <w:t>input_path</w:t>
+      </w:r>
+      <w:proofErr w:type="spellEnd"/>
+      <w:r>
+        <w:rPr>
+          <w:rFonts w:ascii="Arial" w:hAnsi="Arial" w:cs="Arial"/>
+        </w:rPr>
+        <w:t xml:space="preserve"> e </w:t>
+      </w:r>
+      <w:proofErr w:type="spellStart"/>
+      <w:r>
+        <w:rPr>
+          <w:rFonts w:ascii="Arial" w:hAnsi="Arial" w:cs="Arial"/>
+        </w:rPr>
+        <w:t>oracolo_path</w:t>
+      </w:r>
+      <w:proofErr w:type="spellEnd"/>
+      <w:r>
+        <w:rPr>
+          <w:rFonts w:ascii="Arial" w:hAnsi="Arial" w:cs="Arial"/>
+        </w:rPr>
+        <w:t xml:space="preserve"> devono esistere e contenere dati coerenti con il formato previsto.</w:t>
+      </w:r>
+    </w:p>
+    <w:p>
+      <w:pPr>
+        <w:pStyle w:val="Paragrafoelenco"/>
+        <w:numPr>
+          <w:ilvl w:val="1"/>
+          <w:numId w:val="1"/>
+        </w:numPr>
+        <w:rPr>
+          <w:rFonts w:ascii="Arial" w:hAnsi="Arial" w:cs="Arial"/>
+        </w:rPr>
+      </w:pPr>
+      <w:r>
+        <w:rPr>
+          <w:rFonts w:ascii="Arial" w:hAnsi="Arial" w:cs="Arial"/>
+        </w:rPr>
+        <w:t>Le funzioni chiamate (</w:t>
+      </w:r>
+      <w:proofErr w:type="spellStart"/>
+      <w:r>
+        <w:rPr>
+          <w:rFonts w:ascii="Arial" w:hAnsi="Arial" w:cs="Arial"/>
+        </w:rPr>
+        <w:t>ricerca_cliente</w:t>
+      </w:r>
+      <w:proofErr w:type="spellEnd"/>
+      <w:r>
+        <w:rPr>
+          <w:rFonts w:ascii="Arial" w:hAnsi="Arial" w:cs="Arial"/>
+        </w:rPr>
+        <w:t xml:space="preserve">, </w:t>
+      </w:r>
+      <w:proofErr w:type="spellStart"/>
+      <w:r>
+        <w:rPr>
+          <w:rFonts w:ascii="Arial" w:hAnsi="Arial" w:cs="Arial"/>
+        </w:rPr>
+        <w:t>trova_lezione</w:t>
+      </w:r>
+      <w:proofErr w:type="spellEnd"/>
+      <w:r>
+        <w:rPr>
+          <w:rFonts w:ascii="Arial" w:hAnsi="Arial" w:cs="Arial"/>
+        </w:rPr>
+        <w:t xml:space="preserve">, </w:t>
+      </w:r>
+      <w:proofErr w:type="spellStart"/>
+      <w:r>
+        <w:rPr>
+          <w:rFonts w:ascii="Arial" w:hAnsi="Arial" w:cs="Arial"/>
+        </w:rPr>
+        <w:t>codice_fiscale_valido</w:t>
+      </w:r>
+      <w:proofErr w:type="spellEnd"/>
+      <w:r>
+        <w:rPr>
+          <w:rFonts w:ascii="Arial" w:hAnsi="Arial" w:cs="Arial"/>
+        </w:rPr>
+        <w:t xml:space="preserve">, </w:t>
+      </w:r>
+      <w:proofErr w:type="spellStart"/>
+      <w:r>
+        <w:rPr>
+          <w:rFonts w:ascii="Arial" w:hAnsi="Arial" w:cs="Arial"/>
+        </w:rPr>
+        <w:t>aggiungi_prenotazione</w:t>
+      </w:r>
+      <w:proofErr w:type="spellEnd"/>
+      <w:r>
+        <w:rPr>
+          <w:rFonts w:ascii="Arial" w:hAnsi="Arial" w:cs="Arial"/>
+        </w:rPr>
+        <w:t>, ecc.) devono essere correttamente implementate</w:t>
+      </w:r>
+    </w:p>
+    <w:p>
+      <w:pPr>
+        <w:pStyle w:val="Paragrafoelenco"/>
+        <w:numPr>
+          <w:ilvl w:val="0"/>
+          <w:numId w:val="1"/>
+        </w:numPr>
+        <w:rPr>
+          <w:rFonts w:ascii="Arial" w:hAnsi="Arial" w:cs="Arial"/>
+        </w:rPr>
+      </w:pPr>
+      <w:r>
+        <w:rPr>
+          <w:rFonts w:ascii="Arial" w:hAnsi="Arial" w:cs="Arial"/>
+        </w:rPr>
+        <w:t>Post Condizione</w:t>
+      </w:r>
+    </w:p>
+    <w:p>
+      <w:pPr>
+        <w:pStyle w:val="Paragrafoelenco"/>
+        <w:numPr>
+          <w:ilvl w:val="1"/>
+          <w:numId w:val="1"/>
+        </w:numPr>
+        <w:rPr>
+          <w:rFonts w:ascii="Arial" w:hAnsi="Arial" w:cs="Arial"/>
+        </w:rPr>
+      </w:pPr>
+      <w:r>
+        <w:rPr>
+          <w:rFonts w:ascii="Arial" w:hAnsi="Arial" w:cs="Arial"/>
+        </w:rPr>
+        <w:t xml:space="preserve">Viene tentata l’inserzione della prenotazione secondo i dati forniti nel file </w:t>
+      </w:r>
+      <w:proofErr w:type="spellStart"/>
+      <w:r>
+        <w:rPr>
+          <w:rFonts w:ascii="Arial" w:hAnsi="Arial" w:cs="Arial"/>
+        </w:rPr>
+        <w:t>input_path</w:t>
+      </w:r>
+      <w:proofErr w:type="spellEnd"/>
+      <w:r>
+        <w:rPr>
+          <w:rFonts w:ascii="Arial" w:hAnsi="Arial" w:cs="Arial"/>
+        </w:rPr>
+        <w:t>.</w:t>
+      </w:r>
+    </w:p>
+    <w:p>
+      <w:pPr>
+        <w:pStyle w:val="Paragrafoelenco"/>
+        <w:numPr>
+          <w:ilvl w:val="1"/>
+          <w:numId w:val="1"/>
+        </w:numPr>
+        <w:rPr>
+          <w:rFonts w:ascii="Arial" w:hAnsi="Arial" w:cs="Arial"/>
+        </w:rPr>
+      </w:pPr>
+    </w:p>
+    <w:p>
+      <w:pPr>
+        <w:pStyle w:val="Paragrafoelenco"/>
+        <w:numPr>
+          <w:ilvl w:val="1"/>
+          <w:numId w:val="1"/>
+        </w:numPr>
+        <w:rPr>
+          <w:rFonts w:ascii="Arial" w:hAnsi="Arial" w:cs="Arial"/>
+        </w:rPr>
+      </w:pPr>
+      <w:r>
+        <w:rPr>
+          <w:rFonts w:ascii="Arial" w:hAnsi="Arial" w:cs="Arial"/>
+        </w:rPr>
+        <w:t xml:space="preserve">Il file </w:t>
+      </w:r>
+      <w:proofErr w:type="spellStart"/>
+      <w:r>
+        <w:rPr>
+          <w:rFonts w:ascii="Arial" w:hAnsi="Arial" w:cs="Arial"/>
+        </w:rPr>
+        <w:t>esito_path</w:t>
+      </w:r>
+      <w:proofErr w:type="spellEnd"/>
+      <w:r>
+        <w:rPr>
+          <w:rFonts w:ascii="Arial" w:hAnsi="Arial" w:cs="Arial"/>
+        </w:rPr>
+        <w:t xml:space="preserve"> contiene il risultato dell’operazione, che può includere:</w:t>
+      </w:r>
+    </w:p>
+    <w:p>
+      <w:pPr>
+        <w:pStyle w:val="Paragrafoelenco"/>
+        <w:numPr>
+          <w:ilvl w:val="2"/>
+          <w:numId w:val="1"/>
+        </w:numPr>
+        <w:rPr>
+          <w:rFonts w:ascii="Arial" w:hAnsi="Arial" w:cs="Arial"/>
+        </w:rPr>
+      </w:pPr>
+      <w:r>
+        <w:rPr>
+          <w:rFonts w:ascii="Arial" w:hAnsi="Arial" w:cs="Arial"/>
+        </w:rPr>
+        <w:t>Errore nei dati</w:t>
+      </w:r>
+    </w:p>
+    <w:p>
+      <w:pPr>
+        <w:pStyle w:val="Paragrafoelenco"/>
+        <w:numPr>
+          <w:ilvl w:val="2"/>
+          <w:numId w:val="1"/>
+        </w:numPr>
+        <w:rPr>
+          <w:rFonts w:ascii="Arial" w:hAnsi="Arial" w:cs="Arial"/>
+        </w:rPr>
+      </w:pPr>
+      <w:r>
+        <w:rPr>
+          <w:rFonts w:ascii="Arial" w:hAnsi="Arial" w:cs="Arial"/>
+        </w:rPr>
+        <w:t>Cliente non trovato</w:t>
+      </w:r>
+    </w:p>
+    <w:p>
+      <w:pPr>
+        <w:pStyle w:val="Paragrafoelenco"/>
+        <w:numPr>
+          <w:ilvl w:val="2"/>
+          <w:numId w:val="1"/>
+        </w:numPr>
+        <w:rPr>
+          <w:rFonts w:ascii="Arial" w:hAnsi="Arial" w:cs="Arial"/>
+        </w:rPr>
+      </w:pPr>
+      <w:r>
+        <w:rPr>
+          <w:rFonts w:ascii="Arial" w:hAnsi="Arial" w:cs="Arial"/>
+        </w:rPr>
+        <w:t>Lezione inesistente</w:t>
+      </w:r>
+    </w:p>
+    <w:p>
+      <w:pPr>
+        <w:pStyle w:val="Paragrafoelenco"/>
+        <w:numPr>
+          <w:ilvl w:val="2"/>
+          <w:numId w:val="1"/>
+        </w:numPr>
+        <w:rPr>
+          <w:rFonts w:ascii="Arial" w:hAnsi="Arial" w:cs="Arial"/>
+        </w:rPr>
+      </w:pPr>
+      <w:r>
+        <w:rPr>
+          <w:rFonts w:ascii="Arial" w:hAnsi="Arial" w:cs="Arial"/>
+        </w:rPr>
+        <w:t>Lezione piena</w:t>
+      </w:r>
+    </w:p>
+    <w:p>
+      <w:pPr>
+        <w:pStyle w:val="Paragrafoelenco"/>
+        <w:numPr>
+          <w:ilvl w:val="2"/>
+          <w:numId w:val="1"/>
+        </w:numPr>
+        <w:rPr>
+          <w:rFonts w:ascii="Arial" w:hAnsi="Arial" w:cs="Arial"/>
+        </w:rPr>
+      </w:pPr>
+      <w:r>
+        <w:rPr>
+          <w:rFonts w:ascii="Arial" w:hAnsi="Arial" w:cs="Arial"/>
+        </w:rPr>
+        <w:t>Prenotazione già esistente</w:t>
+      </w:r>
+    </w:p>
+    <w:p>
+      <w:pPr>
+        <w:pStyle w:val="Paragrafoelenco"/>
+        <w:numPr>
+          <w:ilvl w:val="2"/>
+          <w:numId w:val="1"/>
+        </w:numPr>
+        <w:rPr>
+          <w:rFonts w:ascii="Arial" w:hAnsi="Arial" w:cs="Arial"/>
+        </w:rPr>
+      </w:pPr>
+      <w:r>
+        <w:rPr>
+          <w:rFonts w:ascii="Arial" w:hAnsi="Arial" w:cs="Arial"/>
+        </w:rPr>
+        <w:t>Prenotazione registrata correttamente</w:t>
+      </w:r>
+    </w:p>
+    <w:p>
+      <w:pPr>
+        <w:pStyle w:val="Paragrafoelenco"/>
+        <w:numPr>
+          <w:ilvl w:val="1"/>
+          <w:numId w:val="1"/>
+        </w:numPr>
+        <w:rPr>
+          <w:rFonts w:ascii="Arial" w:hAnsi="Arial" w:cs="Arial"/>
+        </w:rPr>
+      </w:pPr>
+      <w:r>
+        <w:rPr>
+          <w:rFonts w:ascii="Arial" w:hAnsi="Arial" w:cs="Arial"/>
+        </w:rPr>
+        <w:t>Il risultato ottenuto viene confrontato con l'oracolo.</w:t>
+      </w:r>
+    </w:p>
+    <w:p>
+      <w:pPr>
+        <w:pStyle w:val="Paragrafoelenco"/>
+        <w:numPr>
+          <w:ilvl w:val="1"/>
+          <w:numId w:val="1"/>
+        </w:numPr>
+        <w:rPr>
+          <w:rFonts w:ascii="Arial" w:hAnsi="Arial" w:cs="Arial"/>
+        </w:rPr>
+      </w:pPr>
+      <w:r>
+        <w:rPr>
+          <w:rFonts w:ascii="Arial" w:hAnsi="Arial" w:cs="Arial"/>
+        </w:rPr>
+        <w:t>Il test è considerato superato solo se l'output coincide con l'oracolo</w:t>
+      </w:r>
+    </w:p>
+    <w:p>
+      <w:pPr>
+        <w:pStyle w:val="Paragrafoelenco"/>
+        <w:numPr>
+          <w:ilvl w:val="0"/>
+          <w:numId w:val="1"/>
+        </w:numPr>
+        <w:rPr>
+          <w:rFonts w:ascii="Arial" w:hAnsi="Arial" w:cs="Arial"/>
+        </w:rPr>
+      </w:pPr>
+      <w:r>
+        <w:rPr>
+          <w:rFonts w:ascii="Arial" w:hAnsi="Arial" w:cs="Arial"/>
+        </w:rPr>
+        <w:t xml:space="preserve">Side </w:t>
+      </w:r>
+      <w:proofErr w:type="spellStart"/>
+      <w:r>
+        <w:rPr>
+          <w:rFonts w:ascii="Arial" w:hAnsi="Arial" w:cs="Arial"/>
+        </w:rPr>
+        <w:t>Effect</w:t>
+      </w:r>
+      <w:proofErr w:type="spellEnd"/>
+    </w:p>
+    <w:p>
+      <w:pPr>
+        <w:pStyle w:val="Paragrafoelenco"/>
+        <w:numPr>
+          <w:ilvl w:val="1"/>
+          <w:numId w:val="1"/>
+        </w:numPr>
+        <w:rPr>
+          <w:rFonts w:ascii="Arial" w:hAnsi="Arial" w:cs="Arial"/>
+        </w:rPr>
+      </w:pPr>
+      <w:r>
+        <w:rPr>
+          <w:rFonts w:ascii="Arial" w:hAnsi="Arial" w:cs="Arial"/>
+        </w:rPr>
+        <w:t>Lettura da file (</w:t>
+      </w:r>
+      <w:proofErr w:type="spellStart"/>
+      <w:r>
+        <w:rPr>
+          <w:rFonts w:ascii="Arial" w:hAnsi="Arial" w:cs="Arial"/>
+        </w:rPr>
+        <w:t>input_path</w:t>
+      </w:r>
+      <w:proofErr w:type="spellEnd"/>
+      <w:r>
+        <w:rPr>
+          <w:rFonts w:ascii="Arial" w:hAnsi="Arial" w:cs="Arial"/>
+        </w:rPr>
+        <w:t xml:space="preserve">, </w:t>
+      </w:r>
+      <w:proofErr w:type="spellStart"/>
+      <w:r>
+        <w:rPr>
+          <w:rFonts w:ascii="Arial" w:hAnsi="Arial" w:cs="Arial"/>
+        </w:rPr>
+        <w:t>oracolo_path</w:t>
+      </w:r>
+      <w:proofErr w:type="spellEnd"/>
+      <w:r>
+        <w:rPr>
+          <w:rFonts w:ascii="Arial" w:hAnsi="Arial" w:cs="Arial"/>
+        </w:rPr>
+        <w:t>).</w:t>
+      </w:r>
+    </w:p>
+    <w:p>
+      <w:pPr>
+        <w:pStyle w:val="Paragrafoelenco"/>
+        <w:numPr>
+          <w:ilvl w:val="1"/>
+          <w:numId w:val="1"/>
+        </w:numPr>
+        <w:rPr>
+          <w:rFonts w:ascii="Arial" w:hAnsi="Arial" w:cs="Arial"/>
+        </w:rPr>
+      </w:pPr>
+      <w:r>
+        <w:rPr>
+          <w:rFonts w:ascii="Arial" w:hAnsi="Arial" w:cs="Arial"/>
+        </w:rPr>
+        <w:t>Scrittura su file (</w:t>
+      </w:r>
+      <w:proofErr w:type="spellStart"/>
+      <w:r>
+        <w:rPr>
+          <w:rFonts w:ascii="Arial" w:hAnsi="Arial" w:cs="Arial"/>
+        </w:rPr>
+        <w:t>esito_path</w:t>
+      </w:r>
+      <w:proofErr w:type="spellEnd"/>
+      <w:r>
+        <w:rPr>
+          <w:rFonts w:ascii="Arial" w:hAnsi="Arial" w:cs="Arial"/>
+        </w:rPr>
+        <w:t>).</w:t>
+      </w:r>
+    </w:p>
+    <w:p>
+      <w:pPr>
+        <w:pStyle w:val="Paragrafoelenco"/>
+        <w:numPr>
+          <w:ilvl w:val="1"/>
+          <w:numId w:val="1"/>
+        </w:numPr>
+        <w:rPr>
+          <w:rFonts w:ascii="Arial" w:hAnsi="Arial" w:cs="Arial"/>
+        </w:rPr>
+      </w:pPr>
+      <w:r>
+        <w:rPr>
+          <w:rFonts w:ascii="Arial" w:hAnsi="Arial" w:cs="Arial"/>
+        </w:rPr>
+        <w:t xml:space="preserve">Allocazione e </w:t>
+      </w:r>
+      <w:proofErr w:type="spellStart"/>
+      <w:r>
+        <w:rPr>
+          <w:rFonts w:ascii="Arial" w:hAnsi="Arial" w:cs="Arial"/>
+        </w:rPr>
+        <w:t>deallocazione</w:t>
+      </w:r>
+      <w:proofErr w:type="spellEnd"/>
+      <w:r>
+        <w:rPr>
+          <w:rFonts w:ascii="Arial" w:hAnsi="Arial" w:cs="Arial"/>
+        </w:rPr>
+        <w:t xml:space="preserve"> dinamica della memoria per i campi della prenotazione.</w:t>
+      </w:r>
+    </w:p>
+    <w:p>
+      <w:pPr>
+        <w:pStyle w:val="Paragrafoelenco"/>
+        <w:numPr>
+          <w:ilvl w:val="1"/>
+          <w:numId w:val="1"/>
+        </w:numPr>
+        <w:rPr>
+          <w:rFonts w:ascii="Arial" w:hAnsi="Arial" w:cs="Arial"/>
+        </w:rPr>
+      </w:pPr>
+      <w:r>
+        <w:rPr>
+          <w:rFonts w:ascii="Arial" w:hAnsi="Arial" w:cs="Arial"/>
+        </w:rPr>
+        <w:t>Output su terminale (</w:t>
+      </w:r>
+      <w:proofErr w:type="spellStart"/>
+      <w:r>
+        <w:rPr>
+          <w:rFonts w:ascii="Arial" w:hAnsi="Arial" w:cs="Arial"/>
+        </w:rPr>
+        <w:t>printf</w:t>
+      </w:r>
+      <w:proofErr w:type="spellEnd"/>
+      <w:r>
+        <w:rPr>
+          <w:rFonts w:ascii="Arial" w:hAnsi="Arial" w:cs="Arial"/>
+        </w:rPr>
+        <w:t xml:space="preserve">, </w:t>
+      </w:r>
+      <w:proofErr w:type="spellStart"/>
+      <w:r>
+        <w:rPr>
+          <w:rFonts w:ascii="Arial" w:hAnsi="Arial" w:cs="Arial"/>
+        </w:rPr>
+        <w:t>stampa_ok</w:t>
+      </w:r>
+      <w:proofErr w:type="spellEnd"/>
+      <w:r>
+        <w:rPr>
+          <w:rFonts w:ascii="Arial" w:hAnsi="Arial" w:cs="Arial"/>
+        </w:rPr>
+        <w:t xml:space="preserve">, </w:t>
+      </w:r>
+      <w:proofErr w:type="spellStart"/>
+      <w:r>
+        <w:rPr>
+          <w:rFonts w:ascii="Arial" w:hAnsi="Arial" w:cs="Arial"/>
+        </w:rPr>
+        <w:t>stampa_fail</w:t>
+      </w:r>
+      <w:proofErr w:type="spellEnd"/>
+      <w:r>
+        <w:rPr>
+          <w:rFonts w:ascii="Arial" w:hAnsi="Arial" w:cs="Arial"/>
+        </w:rPr>
+        <w:t>)</w:t>
+      </w:r>
+    </w:p>
+    <w:p>
+      <w:pPr>
+        <w:rPr>
+          <w:rFonts w:ascii="Arial" w:hAnsi="Arial" w:cs="Arial"/>
+        </w:rPr>
+      </w:pPr>
+    </w:p>
+    <w:p>
+      <w:pPr>
+        <w:ind w:left="1416"/>
+        <w:rPr>
+          <w:rFonts w:ascii="Arial" w:hAnsi="Arial" w:cs="Arial"/>
+          <w:b/>
+          <w:bCs/>
+        </w:rPr>
+      </w:pPr>
+      <w:proofErr w:type="spellStart"/>
+      <w:r>
+        <w:rPr>
+          <w:rFonts w:ascii="Arial" w:hAnsi="Arial" w:cs="Arial"/>
+          <w:b/>
+          <w:bCs/>
+        </w:rPr>
+        <w:t>static</w:t>
+      </w:r>
+      <w:proofErr w:type="spellEnd"/>
+      <w:r>
+        <w:rPr>
+          <w:rFonts w:ascii="Arial" w:hAnsi="Arial" w:cs="Arial"/>
+          <w:b/>
+          <w:bCs/>
+        </w:rPr>
+        <w:t xml:space="preserve"> </w:t>
+      </w:r>
+      <w:proofErr w:type="spellStart"/>
+      <w:r>
+        <w:rPr>
+          <w:rFonts w:ascii="Arial" w:hAnsi="Arial" w:cs="Arial"/>
+          <w:b/>
+          <w:bCs/>
+        </w:rPr>
+        <w:t>void</w:t>
+      </w:r>
+      <w:proofErr w:type="spellEnd"/>
+      <w:r>
+        <w:rPr>
+          <w:rFonts w:ascii="Arial" w:hAnsi="Arial" w:cs="Arial"/>
+          <w:b/>
+          <w:bCs/>
+        </w:rPr>
+        <w:t xml:space="preserve"> </w:t>
+      </w:r>
+      <w:proofErr w:type="spellStart"/>
+      <w:r>
+        <w:rPr>
+          <w:rFonts w:ascii="Arial" w:hAnsi="Arial" w:cs="Arial"/>
+          <w:b/>
+          <w:bCs/>
+        </w:rPr>
+        <w:t>test_prenotazione_id_lezione_non_</w:t>
+      </w:r>
+      <w:proofErr w:type="gramStart"/>
+      <w:r>
+        <w:rPr>
+          <w:rFonts w:ascii="Arial" w:hAnsi="Arial" w:cs="Arial"/>
+          <w:b/>
+          <w:bCs/>
+        </w:rPr>
+        <w:t>valido</w:t>
+      </w:r>
+      <w:proofErr w:type="spellEnd"/>
+      <w:r>
+        <w:rPr>
+          <w:rFonts w:ascii="Arial" w:hAnsi="Arial" w:cs="Arial"/>
+          <w:b/>
+          <w:bCs/>
+        </w:rPr>
+        <w:t>(</w:t>
+      </w:r>
+      <w:proofErr w:type="spellStart"/>
+      <w:proofErr w:type="gramEnd"/>
+      <w:r>
+        <w:rPr>
+          <w:rFonts w:ascii="Arial" w:hAnsi="Arial" w:cs="Arial"/>
+          <w:b/>
+          <w:bCs/>
+        </w:rPr>
+        <w:t>Lista_Prenotazioni</w:t>
+      </w:r>
+      <w:proofErr w:type="spellEnd"/>
+      <w:r>
+        <w:rPr>
+          <w:rFonts w:ascii="Arial" w:hAnsi="Arial" w:cs="Arial"/>
+          <w:b/>
+          <w:bCs/>
+        </w:rPr>
+        <w:t xml:space="preserve">* lista, </w:t>
+      </w:r>
+      <w:proofErr w:type="spellStart"/>
+      <w:r>
+        <w:rPr>
+          <w:rFonts w:ascii="Arial" w:hAnsi="Arial" w:cs="Arial"/>
+          <w:b/>
+          <w:bCs/>
+        </w:rPr>
+        <w:t>NodoAlbero</w:t>
+      </w:r>
+      <w:proofErr w:type="spellEnd"/>
+      <w:r>
+        <w:rPr>
+          <w:rFonts w:ascii="Arial" w:hAnsi="Arial" w:cs="Arial"/>
+          <w:b/>
+          <w:bCs/>
+        </w:rPr>
+        <w:t xml:space="preserve">* radice, </w:t>
+      </w:r>
+      <w:proofErr w:type="spellStart"/>
+      <w:r>
+        <w:rPr>
+          <w:rFonts w:ascii="Arial" w:hAnsi="Arial" w:cs="Arial"/>
+          <w:b/>
+          <w:bCs/>
+        </w:rPr>
+        <w:t>Catalogo_Lezioni</w:t>
+      </w:r>
+      <w:proofErr w:type="spellEnd"/>
+      <w:r>
+        <w:rPr>
+          <w:rFonts w:ascii="Arial" w:hAnsi="Arial" w:cs="Arial"/>
+          <w:b/>
+          <w:bCs/>
+        </w:rPr>
+        <w:t>* catalogo);</w:t>
+      </w:r>
+    </w:p>
+    <w:p>
+      <w:pPr>
+        <w:rPr>
+          <w:rFonts w:ascii="Arial" w:hAnsi="Arial" w:cs="Arial"/>
+        </w:rPr>
+      </w:pPr>
+      <w:r>
+        <w:rPr>
+          <w:rFonts w:ascii="Arial" w:hAnsi="Arial" w:cs="Arial"/>
+        </w:rPr>
+        <w:tab/>
+      </w:r>
+      <w:r>
+        <w:rPr>
+          <w:rFonts w:ascii="Arial" w:hAnsi="Arial" w:cs="Arial"/>
+        </w:rPr>
+        <w:tab/>
+        <w:t>Specifica sintattica:</w:t>
+      </w:r>
+    </w:p>
+    <w:p>
+      <w:pPr>
+        <w:ind w:left="2124" w:firstLine="6"/>
+        <w:rPr>
+          <w:rFonts w:ascii="Arial" w:hAnsi="Arial" w:cs="Arial"/>
+        </w:rPr>
+      </w:pPr>
+      <w:proofErr w:type="spellStart"/>
+      <w:r>
+        <w:rPr>
+          <w:rFonts w:ascii="Arial" w:hAnsi="Arial" w:cs="Arial"/>
+        </w:rPr>
+        <w:t>static</w:t>
+      </w:r>
+      <w:proofErr w:type="spellEnd"/>
+      <w:r>
+        <w:rPr>
+          <w:rFonts w:ascii="Arial" w:hAnsi="Arial" w:cs="Arial"/>
+        </w:rPr>
+        <w:t xml:space="preserve"> </w:t>
+      </w:r>
+      <w:proofErr w:type="spellStart"/>
+      <w:r>
+        <w:rPr>
+          <w:rFonts w:ascii="Arial" w:hAnsi="Arial" w:cs="Arial"/>
+        </w:rPr>
+        <w:t>void</w:t>
+      </w:r>
+      <w:proofErr w:type="spellEnd"/>
+      <w:r>
+        <w:rPr>
+          <w:rFonts w:ascii="Arial" w:hAnsi="Arial" w:cs="Arial"/>
+        </w:rPr>
+        <w:t xml:space="preserve"> </w:t>
+      </w:r>
+      <w:proofErr w:type="spellStart"/>
+      <w:r>
+        <w:rPr>
+          <w:rFonts w:ascii="Arial" w:hAnsi="Arial" w:cs="Arial"/>
+        </w:rPr>
+        <w:t>test_prenotazione_id_lezione_non_</w:t>
+      </w:r>
+      <w:proofErr w:type="gramStart"/>
+      <w:r>
+        <w:rPr>
+          <w:rFonts w:ascii="Arial" w:hAnsi="Arial" w:cs="Arial"/>
+        </w:rPr>
+        <w:t>valido</w:t>
+      </w:r>
+      <w:proofErr w:type="spellEnd"/>
+      <w:r>
+        <w:rPr>
+          <w:rFonts w:ascii="Arial" w:hAnsi="Arial" w:cs="Arial"/>
+        </w:rPr>
+        <w:t>(</w:t>
+      </w:r>
+      <w:proofErr w:type="spellStart"/>
+      <w:proofErr w:type="gramEnd"/>
+      <w:r>
+        <w:rPr>
+          <w:rFonts w:ascii="Arial" w:hAnsi="Arial" w:cs="Arial"/>
+        </w:rPr>
+        <w:t>Lista_Prenotazioni</w:t>
+      </w:r>
+      <w:proofErr w:type="spellEnd"/>
+      <w:r>
+        <w:rPr>
+          <w:rFonts w:ascii="Arial" w:hAnsi="Arial" w:cs="Arial"/>
+        </w:rPr>
+        <w:t xml:space="preserve">* lista, </w:t>
+      </w:r>
+      <w:proofErr w:type="spellStart"/>
+      <w:r>
+        <w:rPr>
+          <w:rFonts w:ascii="Arial" w:hAnsi="Arial" w:cs="Arial"/>
+        </w:rPr>
+        <w:t>NodoAlbero</w:t>
+      </w:r>
+      <w:proofErr w:type="spellEnd"/>
+      <w:r>
+        <w:rPr>
+          <w:rFonts w:ascii="Arial" w:hAnsi="Arial" w:cs="Arial"/>
+        </w:rPr>
+        <w:t xml:space="preserve">* radice, </w:t>
+      </w:r>
+      <w:proofErr w:type="spellStart"/>
+      <w:r>
+        <w:rPr>
+          <w:rFonts w:ascii="Arial" w:hAnsi="Arial" w:cs="Arial"/>
+        </w:rPr>
+        <w:t>Catalogo_Lezioni</w:t>
+      </w:r>
+      <w:proofErr w:type="spellEnd"/>
+      <w:r>
+        <w:rPr>
+          <w:rFonts w:ascii="Arial" w:hAnsi="Arial" w:cs="Arial"/>
+        </w:rPr>
+        <w:t>* catalogo);</w:t>
+      </w:r>
+    </w:p>
+    <w:p>
+      <w:pPr>
+        <w:rPr>
+          <w:rFonts w:ascii="Arial" w:hAnsi="Arial" w:cs="Arial"/>
+        </w:rPr>
+      </w:pPr>
+      <w:r>
+        <w:rPr>
+          <w:rFonts w:ascii="Arial" w:hAnsi="Arial" w:cs="Arial"/>
+        </w:rPr>
+        <w:tab/>
+      </w:r>
+      <w:r>
+        <w:rPr>
+          <w:rFonts w:ascii="Arial" w:hAnsi="Arial" w:cs="Arial"/>
+        </w:rPr>
+        <w:tab/>
+        <w:t>Specifica semantica:</w:t>
+      </w:r>
+    </w:p>
+    <w:p>
+      <w:pPr>
+        <w:pStyle w:val="Paragrafoelenco"/>
+        <w:numPr>
+          <w:ilvl w:val="0"/>
+          <w:numId w:val="1"/>
+        </w:numPr>
+        <w:rPr>
+          <w:rFonts w:ascii="Arial" w:hAnsi="Arial" w:cs="Arial"/>
+        </w:rPr>
+      </w:pPr>
+      <w:r>
+        <w:rPr>
+          <w:rFonts w:ascii="Arial" w:hAnsi="Arial" w:cs="Arial"/>
+        </w:rPr>
+        <w:t>Input</w:t>
+      </w:r>
+    </w:p>
+    <w:p>
+      <w:pPr>
+        <w:pStyle w:val="Paragrafoelenco"/>
+        <w:numPr>
+          <w:ilvl w:val="1"/>
+          <w:numId w:val="1"/>
+        </w:numPr>
+        <w:rPr>
+          <w:rFonts w:ascii="Arial" w:hAnsi="Arial" w:cs="Arial"/>
+        </w:rPr>
+      </w:pPr>
+      <w:r>
+        <w:rPr>
+          <w:rFonts w:ascii="Arial" w:hAnsi="Arial" w:cs="Arial"/>
+        </w:rPr>
+        <w:t xml:space="preserve">Puntatore a </w:t>
+      </w:r>
+      <w:proofErr w:type="spellStart"/>
+      <w:r>
+        <w:rPr>
+          <w:rFonts w:ascii="Arial" w:hAnsi="Arial" w:cs="Arial"/>
+        </w:rPr>
+        <w:t>Lista_Prenotazioni</w:t>
+      </w:r>
+      <w:proofErr w:type="spellEnd"/>
+      <w:r>
+        <w:rPr>
+          <w:rFonts w:ascii="Arial" w:hAnsi="Arial" w:cs="Arial"/>
+        </w:rPr>
+        <w:t>, contenente le prenotazioni effettuate finora</w:t>
+      </w:r>
+    </w:p>
+    <w:p>
+      <w:pPr>
+        <w:pStyle w:val="Paragrafoelenco"/>
+        <w:numPr>
+          <w:ilvl w:val="1"/>
+          <w:numId w:val="1"/>
+        </w:numPr>
+        <w:rPr>
+          <w:rFonts w:ascii="Arial" w:hAnsi="Arial" w:cs="Arial"/>
+        </w:rPr>
+      </w:pPr>
+      <w:r>
+        <w:rPr>
+          <w:rFonts w:ascii="Arial" w:hAnsi="Arial" w:cs="Arial"/>
+        </w:rPr>
+        <w:t xml:space="preserve">Puntatore alla radice dell’albero binario di ricerca </w:t>
+      </w:r>
+      <w:proofErr w:type="spellStart"/>
+      <w:r>
+        <w:rPr>
+          <w:rFonts w:ascii="Arial" w:hAnsi="Arial" w:cs="Arial"/>
+        </w:rPr>
+        <w:t>NodoAlbero</w:t>
+      </w:r>
+      <w:proofErr w:type="spellEnd"/>
+      <w:r>
+        <w:rPr>
+          <w:rFonts w:ascii="Arial" w:hAnsi="Arial" w:cs="Arial"/>
+        </w:rPr>
+        <w:t>, contenente i clienti</w:t>
+      </w:r>
+    </w:p>
+    <w:p>
+      <w:pPr>
+        <w:pStyle w:val="Paragrafoelenco"/>
+        <w:numPr>
+          <w:ilvl w:val="1"/>
+          <w:numId w:val="1"/>
+        </w:numPr>
+        <w:rPr>
+          <w:rFonts w:ascii="Arial" w:hAnsi="Arial" w:cs="Arial"/>
+        </w:rPr>
+      </w:pPr>
+      <w:r>
+        <w:rPr>
+          <w:rFonts w:ascii="Arial" w:hAnsi="Arial" w:cs="Arial"/>
+        </w:rPr>
+        <w:t xml:space="preserve">Puntatore a </w:t>
+      </w:r>
+      <w:proofErr w:type="spellStart"/>
+      <w:r>
+        <w:rPr>
+          <w:rFonts w:ascii="Arial" w:hAnsi="Arial" w:cs="Arial"/>
+        </w:rPr>
+        <w:t>Catalogo_Lezioni</w:t>
+      </w:r>
+      <w:proofErr w:type="spellEnd"/>
+      <w:r>
+        <w:rPr>
+          <w:rFonts w:ascii="Arial" w:hAnsi="Arial" w:cs="Arial"/>
+        </w:rPr>
+        <w:t>, con l’elenco delle lezioni disponibili</w:t>
+      </w:r>
+    </w:p>
+    <w:p>
+      <w:pPr>
+        <w:pStyle w:val="Paragrafoelenco"/>
+        <w:numPr>
+          <w:ilvl w:val="0"/>
+          <w:numId w:val="1"/>
+        </w:numPr>
+        <w:rPr>
+          <w:rFonts w:ascii="Arial" w:hAnsi="Arial" w:cs="Arial"/>
+        </w:rPr>
+      </w:pPr>
+      <w:r>
+        <w:rPr>
+          <w:rFonts w:ascii="Arial" w:hAnsi="Arial" w:cs="Arial"/>
+        </w:rPr>
+        <w:t>Output</w:t>
+      </w:r>
+    </w:p>
+    <w:p>
+      <w:pPr>
+        <w:pStyle w:val="Paragrafoelenco"/>
+        <w:numPr>
+          <w:ilvl w:val="1"/>
+          <w:numId w:val="1"/>
+        </w:numPr>
+        <w:rPr>
+          <w:rFonts w:ascii="Arial" w:hAnsi="Arial" w:cs="Arial"/>
+        </w:rPr>
+      </w:pPr>
+      <w:r>
+        <w:rPr>
+          <w:rFonts w:ascii="Arial" w:hAnsi="Arial" w:cs="Arial"/>
+        </w:rPr>
+        <w:t>Nessun valore restituito.</w:t>
+      </w:r>
+    </w:p>
+    <w:p>
+      <w:pPr>
+        <w:pStyle w:val="Paragrafoelenco"/>
+        <w:numPr>
+          <w:ilvl w:val="1"/>
+          <w:numId w:val="1"/>
+        </w:numPr>
+        <w:rPr>
+          <w:rFonts w:ascii="Arial" w:hAnsi="Arial" w:cs="Arial"/>
+        </w:rPr>
+      </w:pPr>
+      <w:r>
+        <w:rPr>
+          <w:rFonts w:ascii="Arial" w:hAnsi="Arial" w:cs="Arial"/>
+        </w:rPr>
+        <w:t xml:space="preserve">Output su terminale sotto forma di messaggi ok / </w:t>
+      </w:r>
+      <w:proofErr w:type="spellStart"/>
+      <w:r>
+        <w:rPr>
+          <w:rFonts w:ascii="Arial" w:hAnsi="Arial" w:cs="Arial"/>
+        </w:rPr>
+        <w:t>fail</w:t>
+      </w:r>
+      <w:proofErr w:type="spellEnd"/>
+      <w:r>
+        <w:rPr>
+          <w:rFonts w:ascii="Arial" w:hAnsi="Arial" w:cs="Arial"/>
+        </w:rPr>
+        <w:t xml:space="preserve"> per ogni test case</w:t>
+      </w:r>
+    </w:p>
+    <w:p>
+      <w:pPr>
+        <w:pStyle w:val="Paragrafoelenco"/>
+        <w:numPr>
+          <w:ilvl w:val="0"/>
+          <w:numId w:val="1"/>
+        </w:numPr>
+        <w:rPr>
+          <w:rFonts w:ascii="Arial" w:hAnsi="Arial" w:cs="Arial"/>
+        </w:rPr>
+      </w:pPr>
+      <w:proofErr w:type="spellStart"/>
+      <w:r>
+        <w:rPr>
+          <w:rFonts w:ascii="Arial" w:hAnsi="Arial" w:cs="Arial"/>
+        </w:rPr>
+        <w:t>Pre</w:t>
+      </w:r>
+      <w:proofErr w:type="spellEnd"/>
+      <w:r>
+        <w:rPr>
+          <w:rFonts w:ascii="Arial" w:hAnsi="Arial" w:cs="Arial"/>
+        </w:rPr>
+        <w:t xml:space="preserve"> Condizione</w:t>
+      </w:r>
+    </w:p>
+    <w:p>
+      <w:pPr>
+        <w:pStyle w:val="Paragrafoelenco"/>
+        <w:numPr>
+          <w:ilvl w:val="1"/>
+          <w:numId w:val="1"/>
+        </w:numPr>
+        <w:rPr>
+          <w:rFonts w:ascii="Arial" w:hAnsi="Arial" w:cs="Arial"/>
+        </w:rPr>
+      </w:pPr>
+      <w:r>
+        <w:rPr>
+          <w:rFonts w:ascii="Arial" w:hAnsi="Arial" w:cs="Arial"/>
+        </w:rPr>
+        <w:t>Tutti i puntatori devono essere correttamente inizializzati e non NULL</w:t>
+      </w:r>
+    </w:p>
+    <w:p>
+      <w:pPr>
+        <w:pStyle w:val="Paragrafoelenco"/>
+        <w:numPr>
+          <w:ilvl w:val="1"/>
+          <w:numId w:val="1"/>
+        </w:numPr>
+        <w:rPr>
+          <w:rFonts w:ascii="Arial" w:hAnsi="Arial" w:cs="Arial"/>
+        </w:rPr>
+      </w:pPr>
+      <w:r>
+        <w:rPr>
+          <w:rFonts w:ascii="Arial" w:hAnsi="Arial" w:cs="Arial"/>
+        </w:rPr>
+        <w:t>I file di input, esito e oracolo devono essere presenti e accessibili</w:t>
+      </w:r>
+      <w:r>
+        <w:rPr>
+          <w:rFonts w:ascii="Arial" w:hAnsi="Arial" w:cs="Arial"/>
+        </w:rPr>
+        <w:t>.</w:t>
+      </w:r>
+    </w:p>
+    <w:p>
+      <w:pPr>
+        <w:pStyle w:val="Paragrafoelenco"/>
+        <w:numPr>
+          <w:ilvl w:val="0"/>
+          <w:numId w:val="1"/>
+        </w:numPr>
+        <w:rPr>
+          <w:rFonts w:ascii="Arial" w:hAnsi="Arial" w:cs="Arial"/>
+        </w:rPr>
+      </w:pPr>
+      <w:r>
+        <w:rPr>
+          <w:rFonts w:ascii="Arial" w:hAnsi="Arial" w:cs="Arial"/>
+        </w:rPr>
+        <w:t>Post Condizione</w:t>
+      </w:r>
+    </w:p>
+    <w:p>
+      <w:pPr>
+        <w:pStyle w:val="Paragrafoelenco"/>
+        <w:numPr>
+          <w:ilvl w:val="1"/>
+          <w:numId w:val="1"/>
+        </w:numPr>
+        <w:rPr>
+          <w:rFonts w:ascii="Arial" w:hAnsi="Arial" w:cs="Arial"/>
+        </w:rPr>
+      </w:pPr>
+      <w:r>
+        <w:rPr>
+          <w:rFonts w:ascii="Arial" w:hAnsi="Arial" w:cs="Arial"/>
+        </w:rPr>
+        <w:t>Il test verifica la corretta gestione di una prenotazione con ID lezione non valido</w:t>
+      </w:r>
+    </w:p>
+    <w:p>
+      <w:pPr>
+        <w:pStyle w:val="Paragrafoelenco"/>
+        <w:numPr>
+          <w:ilvl w:val="1"/>
+          <w:numId w:val="1"/>
+        </w:numPr>
+        <w:rPr>
+          <w:rFonts w:ascii="Arial" w:hAnsi="Arial" w:cs="Arial"/>
+        </w:rPr>
+      </w:pPr>
+      <w:r>
+        <w:rPr>
+          <w:rFonts w:ascii="Arial" w:hAnsi="Arial" w:cs="Arial"/>
+        </w:rPr>
+        <w:t>Se l’ID lezione non esiste, il sistema deve scrivere "ID lezione non trovato" nel file di esito</w:t>
+      </w:r>
+    </w:p>
+    <w:p>
+      <w:pPr>
+        <w:pStyle w:val="Paragrafoelenco"/>
+        <w:numPr>
+          <w:ilvl w:val="1"/>
+          <w:numId w:val="1"/>
+        </w:numPr>
+        <w:rPr>
+          <w:rFonts w:ascii="Arial" w:hAnsi="Arial" w:cs="Arial"/>
+        </w:rPr>
+      </w:pPr>
+      <w:r>
+        <w:rPr>
+          <w:rFonts w:ascii="Arial" w:hAnsi="Arial" w:cs="Arial"/>
+        </w:rPr>
+        <w:t xml:space="preserve">Il contenuto del file di esito viene confrontato con l’oracolo. Se combaciano, stampa ok, altrimenti stampa </w:t>
+      </w:r>
+      <w:proofErr w:type="spellStart"/>
+      <w:r>
+        <w:rPr>
+          <w:rFonts w:ascii="Arial" w:hAnsi="Arial" w:cs="Arial"/>
+        </w:rPr>
+        <w:t>fail</w:t>
+      </w:r>
+      <w:proofErr w:type="spellEnd"/>
+    </w:p>
+    <w:p>
+      <w:pPr>
+        <w:pStyle w:val="Paragrafoelenco"/>
+        <w:numPr>
+          <w:ilvl w:val="0"/>
+          <w:numId w:val="1"/>
+        </w:numPr>
+        <w:rPr>
+          <w:rFonts w:ascii="Arial" w:hAnsi="Arial" w:cs="Arial"/>
+        </w:rPr>
+      </w:pPr>
+      <w:r>
+        <w:rPr>
+          <w:rFonts w:ascii="Arial" w:hAnsi="Arial" w:cs="Arial"/>
+        </w:rPr>
+        <w:t xml:space="preserve">Side </w:t>
+      </w:r>
+      <w:proofErr w:type="spellStart"/>
+      <w:r>
+        <w:rPr>
+          <w:rFonts w:ascii="Arial" w:hAnsi="Arial" w:cs="Arial"/>
+        </w:rPr>
+        <w:t>Effect</w:t>
+      </w:r>
+      <w:proofErr w:type="spellEnd"/>
+    </w:p>
+    <w:p>
+      <w:pPr>
+        <w:pStyle w:val="Paragrafoelenco"/>
+        <w:numPr>
+          <w:ilvl w:val="1"/>
+          <w:numId w:val="1"/>
+        </w:numPr>
+        <w:rPr>
+          <w:rFonts w:ascii="Arial" w:hAnsi="Arial" w:cs="Arial"/>
+        </w:rPr>
+      </w:pPr>
+      <w:r>
+        <w:rPr>
+          <w:rFonts w:ascii="Arial" w:hAnsi="Arial" w:cs="Arial"/>
+        </w:rPr>
+        <w:t>Lettura da file di input</w:t>
+      </w:r>
+    </w:p>
+    <w:p>
+      <w:pPr>
+        <w:pStyle w:val="Paragrafoelenco"/>
+        <w:numPr>
+          <w:ilvl w:val="1"/>
+          <w:numId w:val="1"/>
+        </w:numPr>
+        <w:rPr>
+          <w:rFonts w:ascii="Arial" w:hAnsi="Arial" w:cs="Arial"/>
+        </w:rPr>
+      </w:pPr>
+      <w:r>
+        <w:rPr>
+          <w:rFonts w:ascii="Arial" w:hAnsi="Arial" w:cs="Arial"/>
+        </w:rPr>
+        <w:t>Scrittura su file di esito</w:t>
+      </w:r>
+    </w:p>
+    <w:p>
+      <w:pPr>
+        <w:pStyle w:val="Paragrafoelenco"/>
+        <w:numPr>
+          <w:ilvl w:val="1"/>
+          <w:numId w:val="1"/>
+        </w:numPr>
+        <w:rPr>
+          <w:rFonts w:ascii="Arial" w:hAnsi="Arial" w:cs="Arial"/>
+        </w:rPr>
+      </w:pPr>
+      <w:r>
+        <w:rPr>
+          <w:rFonts w:ascii="Arial" w:hAnsi="Arial" w:cs="Arial"/>
+        </w:rPr>
+        <w:t xml:space="preserve">Stampa a schermo tramite </w:t>
+      </w:r>
+      <w:proofErr w:type="spellStart"/>
+      <w:r>
+        <w:rPr>
+          <w:rFonts w:ascii="Arial" w:hAnsi="Arial" w:cs="Arial"/>
+        </w:rPr>
+        <w:t>stampa_ok</w:t>
+      </w:r>
+      <w:proofErr w:type="spellEnd"/>
+      <w:r>
+        <w:rPr>
+          <w:rFonts w:ascii="Arial" w:hAnsi="Arial" w:cs="Arial"/>
+        </w:rPr>
+        <w:t xml:space="preserve"> o </w:t>
+      </w:r>
+      <w:proofErr w:type="spellStart"/>
+      <w:r>
+        <w:rPr>
+          <w:rFonts w:ascii="Arial" w:hAnsi="Arial" w:cs="Arial"/>
+        </w:rPr>
+        <w:t>stampa_fail</w:t>
+      </w:r>
+      <w:proofErr w:type="spellEnd"/>
+    </w:p>
+    <w:p>
+      <w:pPr>
+        <w:rPr>
+          <w:rFonts w:ascii="Arial" w:hAnsi="Arial" w:cs="Arial"/>
+        </w:rPr>
+      </w:pPr>
+    </w:p>
+    <w:p>
+      <w:pPr>
+        <w:ind w:left="1416"/>
+        <w:rPr>
+          <w:rFonts w:ascii="Arial" w:hAnsi="Arial" w:cs="Arial"/>
+          <w:b/>
+          <w:bCs/>
+        </w:rPr>
+      </w:pPr>
+      <w:proofErr w:type="spellStart"/>
+      <w:r>
+        <w:rPr>
+          <w:rFonts w:ascii="Arial" w:hAnsi="Arial" w:cs="Arial"/>
+          <w:b/>
+          <w:bCs/>
+        </w:rPr>
+        <w:t>static</w:t>
+      </w:r>
+      <w:proofErr w:type="spellEnd"/>
+      <w:r>
+        <w:rPr>
+          <w:rFonts w:ascii="Arial" w:hAnsi="Arial" w:cs="Arial"/>
+          <w:b/>
+          <w:bCs/>
+        </w:rPr>
+        <w:t xml:space="preserve"> </w:t>
+      </w:r>
+      <w:proofErr w:type="spellStart"/>
+      <w:r>
+        <w:rPr>
+          <w:rFonts w:ascii="Arial" w:hAnsi="Arial" w:cs="Arial"/>
+          <w:b/>
+          <w:bCs/>
+        </w:rPr>
+        <w:t>void</w:t>
+      </w:r>
+      <w:proofErr w:type="spellEnd"/>
+      <w:r>
+        <w:rPr>
+          <w:rFonts w:ascii="Arial" w:hAnsi="Arial" w:cs="Arial"/>
+          <w:b/>
+          <w:bCs/>
+        </w:rPr>
+        <w:t xml:space="preserve"> </w:t>
+      </w:r>
+      <w:proofErr w:type="spellStart"/>
+      <w:r>
+        <w:rPr>
+          <w:rFonts w:ascii="Arial" w:hAnsi="Arial" w:cs="Arial"/>
+          <w:b/>
+          <w:bCs/>
+        </w:rPr>
+        <w:t>test_prenotazione_</w:t>
+      </w:r>
+      <w:proofErr w:type="gramStart"/>
+      <w:r>
+        <w:rPr>
+          <w:rFonts w:ascii="Arial" w:hAnsi="Arial" w:cs="Arial"/>
+          <w:b/>
+          <w:bCs/>
+        </w:rPr>
+        <w:t>duplicata</w:t>
+      </w:r>
+      <w:proofErr w:type="spellEnd"/>
+      <w:r>
+        <w:rPr>
+          <w:rFonts w:ascii="Arial" w:hAnsi="Arial" w:cs="Arial"/>
+          <w:b/>
+          <w:bCs/>
+        </w:rPr>
+        <w:t>(</w:t>
+      </w:r>
+      <w:proofErr w:type="spellStart"/>
+      <w:proofErr w:type="gramEnd"/>
+      <w:r>
+        <w:rPr>
+          <w:rFonts w:ascii="Arial" w:hAnsi="Arial" w:cs="Arial"/>
+          <w:b/>
+          <w:bCs/>
+        </w:rPr>
+        <w:t>Lista_Prenotazioni</w:t>
+      </w:r>
+      <w:proofErr w:type="spellEnd"/>
+      <w:r>
+        <w:rPr>
+          <w:rFonts w:ascii="Arial" w:hAnsi="Arial" w:cs="Arial"/>
+          <w:b/>
+          <w:bCs/>
+        </w:rPr>
+        <w:t xml:space="preserve">* lista, </w:t>
+      </w:r>
+      <w:proofErr w:type="spellStart"/>
+      <w:r>
+        <w:rPr>
+          <w:rFonts w:ascii="Arial" w:hAnsi="Arial" w:cs="Arial"/>
+          <w:b/>
+          <w:bCs/>
+        </w:rPr>
+        <w:t>NodoAlbero</w:t>
+      </w:r>
+      <w:proofErr w:type="spellEnd"/>
+      <w:r>
+        <w:rPr>
+          <w:rFonts w:ascii="Arial" w:hAnsi="Arial" w:cs="Arial"/>
+          <w:b/>
+          <w:bCs/>
+        </w:rPr>
+        <w:t xml:space="preserve">* radice, </w:t>
+      </w:r>
+      <w:proofErr w:type="spellStart"/>
+      <w:r>
+        <w:rPr>
+          <w:rFonts w:ascii="Arial" w:hAnsi="Arial" w:cs="Arial"/>
+          <w:b/>
+          <w:bCs/>
+        </w:rPr>
+        <w:t>Catalogo_Lezioni</w:t>
+      </w:r>
+      <w:proofErr w:type="spellEnd"/>
+      <w:r>
+        <w:rPr>
+          <w:rFonts w:ascii="Arial" w:hAnsi="Arial" w:cs="Arial"/>
+          <w:b/>
+          <w:bCs/>
+        </w:rPr>
+        <w:t>* catalogo);</w:t>
+      </w:r>
+    </w:p>
+    <w:p>
+      <w:pPr>
+        <w:rPr>
+          <w:rFonts w:ascii="Arial" w:hAnsi="Arial" w:cs="Arial"/>
+        </w:rPr>
+      </w:pPr>
+      <w:r>
+        <w:rPr>
+          <w:rFonts w:ascii="Arial" w:hAnsi="Arial" w:cs="Arial"/>
+        </w:rPr>
+        <w:tab/>
+      </w:r>
+      <w:r>
+        <w:rPr>
+          <w:rFonts w:ascii="Arial" w:hAnsi="Arial" w:cs="Arial"/>
+        </w:rPr>
+        <w:tab/>
+        <w:t>Specifica sintattica:</w:t>
+      </w:r>
+    </w:p>
+    <w:p>
+      <w:pPr>
+        <w:ind w:left="2124" w:firstLine="6"/>
+        <w:rPr>
+          <w:rFonts w:ascii="Arial" w:hAnsi="Arial" w:cs="Arial"/>
+        </w:rPr>
+      </w:pPr>
+      <w:proofErr w:type="spellStart"/>
+      <w:r>
+        <w:rPr>
+          <w:rFonts w:ascii="Arial" w:hAnsi="Arial" w:cs="Arial"/>
+        </w:rPr>
+        <w:t>static</w:t>
+      </w:r>
+      <w:proofErr w:type="spellEnd"/>
+      <w:r>
+        <w:rPr>
+          <w:rFonts w:ascii="Arial" w:hAnsi="Arial" w:cs="Arial"/>
+        </w:rPr>
+        <w:t xml:space="preserve"> </w:t>
+      </w:r>
+      <w:proofErr w:type="spellStart"/>
+      <w:r>
+        <w:rPr>
+          <w:rFonts w:ascii="Arial" w:hAnsi="Arial" w:cs="Arial"/>
+        </w:rPr>
+        <w:t>void</w:t>
+      </w:r>
+      <w:proofErr w:type="spellEnd"/>
+      <w:r>
+        <w:rPr>
+          <w:rFonts w:ascii="Arial" w:hAnsi="Arial" w:cs="Arial"/>
+        </w:rPr>
+        <w:t xml:space="preserve"> </w:t>
+      </w:r>
+      <w:proofErr w:type="spellStart"/>
+      <w:r>
+        <w:rPr>
+          <w:rFonts w:ascii="Arial" w:hAnsi="Arial" w:cs="Arial"/>
+        </w:rPr>
+        <w:t>test_prenotazione_</w:t>
+      </w:r>
+      <w:proofErr w:type="gramStart"/>
+      <w:r>
+        <w:rPr>
+          <w:rFonts w:ascii="Arial" w:hAnsi="Arial" w:cs="Arial"/>
+        </w:rPr>
+        <w:t>duplicata</w:t>
+      </w:r>
+      <w:proofErr w:type="spellEnd"/>
+      <w:r>
+        <w:rPr>
+          <w:rFonts w:ascii="Arial" w:hAnsi="Arial" w:cs="Arial"/>
+        </w:rPr>
+        <w:t>(</w:t>
+      </w:r>
+      <w:proofErr w:type="spellStart"/>
+      <w:proofErr w:type="gramEnd"/>
+      <w:r>
+        <w:rPr>
+          <w:rFonts w:ascii="Arial" w:hAnsi="Arial" w:cs="Arial"/>
+        </w:rPr>
+        <w:t>Lista_Prenotazioni</w:t>
+      </w:r>
+      <w:proofErr w:type="spellEnd"/>
+      <w:r>
+        <w:rPr>
+          <w:rFonts w:ascii="Arial" w:hAnsi="Arial" w:cs="Arial"/>
+        </w:rPr>
+        <w:t xml:space="preserve">* lista, </w:t>
+      </w:r>
+      <w:proofErr w:type="spellStart"/>
+      <w:r>
+        <w:rPr>
+          <w:rFonts w:ascii="Arial" w:hAnsi="Arial" w:cs="Arial"/>
+        </w:rPr>
+        <w:t>NodoAlbero</w:t>
+      </w:r>
+      <w:proofErr w:type="spellEnd"/>
+      <w:r>
+        <w:rPr>
+          <w:rFonts w:ascii="Arial" w:hAnsi="Arial" w:cs="Arial"/>
+        </w:rPr>
+        <w:t xml:space="preserve">* radice, </w:t>
+      </w:r>
+      <w:proofErr w:type="spellStart"/>
+      <w:r>
+        <w:rPr>
+          <w:rFonts w:ascii="Arial" w:hAnsi="Arial" w:cs="Arial"/>
+        </w:rPr>
+        <w:t>Catalogo_Lezioni</w:t>
+      </w:r>
+      <w:proofErr w:type="spellEnd"/>
+      <w:r>
+        <w:rPr>
+          <w:rFonts w:ascii="Arial" w:hAnsi="Arial" w:cs="Arial"/>
+        </w:rPr>
+        <w:t>* catalogo);</w:t>
+      </w:r>
+    </w:p>
+    <w:p>
+      <w:pPr>
+        <w:rPr>
+          <w:rFonts w:ascii="Arial" w:hAnsi="Arial" w:cs="Arial"/>
+        </w:rPr>
+      </w:pPr>
+      <w:r>
+        <w:rPr>
+          <w:rFonts w:ascii="Arial" w:hAnsi="Arial" w:cs="Arial"/>
+        </w:rPr>
+        <w:tab/>
+      </w:r>
+      <w:r>
+        <w:rPr>
+          <w:rFonts w:ascii="Arial" w:hAnsi="Arial" w:cs="Arial"/>
+        </w:rPr>
+        <w:tab/>
+        <w:t>Specifica semantica:</w:t>
+      </w:r>
+    </w:p>
+    <w:p>
+      <w:pPr>
+        <w:pStyle w:val="Paragrafoelenco"/>
+        <w:numPr>
+          <w:ilvl w:val="0"/>
+          <w:numId w:val="1"/>
+        </w:numPr>
+        <w:rPr>
+          <w:rFonts w:ascii="Arial" w:hAnsi="Arial" w:cs="Arial"/>
+        </w:rPr>
+      </w:pPr>
+      <w:r>
+        <w:rPr>
+          <w:rFonts w:ascii="Arial" w:hAnsi="Arial" w:cs="Arial"/>
+        </w:rPr>
+        <w:t>Input</w:t>
+      </w:r>
+    </w:p>
+    <w:p>
+      <w:pPr>
+        <w:pStyle w:val="Paragrafoelenco"/>
+        <w:numPr>
+          <w:ilvl w:val="1"/>
+          <w:numId w:val="1"/>
+        </w:numPr>
+        <w:rPr>
+          <w:rFonts w:ascii="Arial" w:hAnsi="Arial" w:cs="Arial"/>
+        </w:rPr>
+      </w:pPr>
+      <w:r>
+        <w:rPr>
+          <w:rFonts w:ascii="Arial" w:hAnsi="Arial" w:cs="Arial"/>
+        </w:rPr>
+        <w:t xml:space="preserve">Puntatore a </w:t>
+      </w:r>
+      <w:proofErr w:type="spellStart"/>
+      <w:r>
+        <w:rPr>
+          <w:rFonts w:ascii="Arial" w:hAnsi="Arial" w:cs="Arial"/>
+        </w:rPr>
+        <w:t>Lista_Prenotazioni</w:t>
+      </w:r>
+      <w:proofErr w:type="spellEnd"/>
+      <w:r>
+        <w:rPr>
+          <w:rFonts w:ascii="Arial" w:hAnsi="Arial" w:cs="Arial"/>
+        </w:rPr>
+        <w:t>, contenente le prenotazioni effettuate finora</w:t>
+      </w:r>
+    </w:p>
+    <w:p>
+      <w:pPr>
+        <w:pStyle w:val="Paragrafoelenco"/>
+        <w:numPr>
+          <w:ilvl w:val="1"/>
+          <w:numId w:val="1"/>
+        </w:numPr>
+        <w:rPr>
+          <w:rFonts w:ascii="Arial" w:hAnsi="Arial" w:cs="Arial"/>
+        </w:rPr>
+      </w:pPr>
+      <w:r>
+        <w:rPr>
+          <w:rFonts w:ascii="Arial" w:hAnsi="Arial" w:cs="Arial"/>
+        </w:rPr>
+        <w:t xml:space="preserve">Puntatore alla radice dell’albero binario di ricerca </w:t>
+      </w:r>
+      <w:proofErr w:type="spellStart"/>
+      <w:r>
+        <w:rPr>
+          <w:rFonts w:ascii="Arial" w:hAnsi="Arial" w:cs="Arial"/>
+        </w:rPr>
+        <w:t>NodoAlbero</w:t>
+      </w:r>
+      <w:proofErr w:type="spellEnd"/>
+      <w:r>
+        <w:rPr>
+          <w:rFonts w:ascii="Arial" w:hAnsi="Arial" w:cs="Arial"/>
+        </w:rPr>
+        <w:t>, contenente i clienti</w:t>
+      </w:r>
+    </w:p>
+    <w:p>
+      <w:pPr>
+        <w:pStyle w:val="Paragrafoelenco"/>
+        <w:numPr>
+          <w:ilvl w:val="1"/>
+          <w:numId w:val="1"/>
+        </w:numPr>
+        <w:rPr>
+          <w:rFonts w:ascii="Arial" w:hAnsi="Arial" w:cs="Arial"/>
+        </w:rPr>
+      </w:pPr>
+      <w:r>
+        <w:rPr>
+          <w:rFonts w:ascii="Arial" w:hAnsi="Arial" w:cs="Arial"/>
+        </w:rPr>
+        <w:t xml:space="preserve">Puntatore a </w:t>
+      </w:r>
+      <w:proofErr w:type="spellStart"/>
+      <w:r>
+        <w:rPr>
+          <w:rFonts w:ascii="Arial" w:hAnsi="Arial" w:cs="Arial"/>
+        </w:rPr>
+        <w:t>Catalogo_Lezioni</w:t>
+      </w:r>
+      <w:proofErr w:type="spellEnd"/>
+      <w:r>
+        <w:rPr>
+          <w:rFonts w:ascii="Arial" w:hAnsi="Arial" w:cs="Arial"/>
+        </w:rPr>
+        <w:t>, con l’elenco delle lezioni disponibili</w:t>
+      </w:r>
+    </w:p>
+    <w:p>
+      <w:pPr>
+        <w:pStyle w:val="Paragrafoelenco"/>
+        <w:numPr>
+          <w:ilvl w:val="0"/>
+          <w:numId w:val="1"/>
+        </w:numPr>
+        <w:rPr>
+          <w:rFonts w:ascii="Arial" w:hAnsi="Arial" w:cs="Arial"/>
+        </w:rPr>
+      </w:pPr>
+      <w:r>
+        <w:rPr>
+          <w:rFonts w:ascii="Arial" w:hAnsi="Arial" w:cs="Arial"/>
+        </w:rPr>
+        <w:t>Output</w:t>
+      </w:r>
+    </w:p>
+    <w:p>
+      <w:pPr>
+        <w:pStyle w:val="Paragrafoelenco"/>
+        <w:numPr>
+          <w:ilvl w:val="1"/>
+          <w:numId w:val="1"/>
+        </w:numPr>
+        <w:rPr>
+          <w:rFonts w:ascii="Arial" w:hAnsi="Arial" w:cs="Arial"/>
+        </w:rPr>
+      </w:pPr>
+      <w:r>
+        <w:rPr>
+          <w:rFonts w:ascii="Arial" w:hAnsi="Arial" w:cs="Arial"/>
+        </w:rPr>
+        <w:t>Nessun valore restituito.</w:t>
+      </w:r>
+    </w:p>
+    <w:p>
+      <w:pPr>
+        <w:pStyle w:val="Paragrafoelenco"/>
+        <w:numPr>
+          <w:ilvl w:val="1"/>
+          <w:numId w:val="1"/>
+        </w:numPr>
+        <w:rPr>
+          <w:rFonts w:ascii="Arial" w:hAnsi="Arial" w:cs="Arial"/>
+        </w:rPr>
+      </w:pPr>
+      <w:r>
+        <w:rPr>
+          <w:rFonts w:ascii="Arial" w:hAnsi="Arial" w:cs="Arial"/>
+        </w:rPr>
+        <w:t xml:space="preserve">Output su terminale sotto forma di messaggi ok / </w:t>
+      </w:r>
+      <w:proofErr w:type="spellStart"/>
+      <w:r>
+        <w:rPr>
+          <w:rFonts w:ascii="Arial" w:hAnsi="Arial" w:cs="Arial"/>
+        </w:rPr>
+        <w:t>fail</w:t>
+      </w:r>
+      <w:proofErr w:type="spellEnd"/>
+      <w:r>
+        <w:rPr>
+          <w:rFonts w:ascii="Arial" w:hAnsi="Arial" w:cs="Arial"/>
+        </w:rPr>
+        <w:t xml:space="preserve"> per ogni test case</w:t>
+      </w:r>
+    </w:p>
+    <w:p>
+      <w:pPr>
+        <w:pStyle w:val="Paragrafoelenco"/>
+        <w:numPr>
+          <w:ilvl w:val="0"/>
+          <w:numId w:val="1"/>
+        </w:numPr>
+        <w:rPr>
+          <w:rFonts w:ascii="Arial" w:hAnsi="Arial" w:cs="Arial"/>
+        </w:rPr>
+      </w:pPr>
+      <w:proofErr w:type="spellStart"/>
+      <w:r>
+        <w:rPr>
+          <w:rFonts w:ascii="Arial" w:hAnsi="Arial" w:cs="Arial"/>
+        </w:rPr>
+        <w:t>Pre</w:t>
+      </w:r>
+      <w:proofErr w:type="spellEnd"/>
+      <w:r>
+        <w:rPr>
+          <w:rFonts w:ascii="Arial" w:hAnsi="Arial" w:cs="Arial"/>
+        </w:rPr>
+        <w:t xml:space="preserve"> Condizione</w:t>
+      </w:r>
+    </w:p>
+    <w:p>
+      <w:pPr>
+        <w:pStyle w:val="Paragrafoelenco"/>
+        <w:numPr>
+          <w:ilvl w:val="1"/>
+          <w:numId w:val="1"/>
+        </w:numPr>
+        <w:rPr>
+          <w:rFonts w:ascii="Arial" w:hAnsi="Arial" w:cs="Arial"/>
+        </w:rPr>
+      </w:pPr>
+      <w:r>
+        <w:rPr>
+          <w:rFonts w:ascii="Arial" w:hAnsi="Arial" w:cs="Arial"/>
+        </w:rPr>
+        <w:t>Tutti i puntatori devono essere correttamente inizializzati e non NULL</w:t>
+      </w:r>
+    </w:p>
+    <w:p>
+      <w:pPr>
+        <w:pStyle w:val="Paragrafoelenco"/>
+        <w:numPr>
+          <w:ilvl w:val="1"/>
+          <w:numId w:val="1"/>
+        </w:numPr>
+        <w:rPr>
+          <w:rFonts w:ascii="Arial" w:hAnsi="Arial" w:cs="Arial"/>
+        </w:rPr>
+      </w:pPr>
+      <w:r>
+        <w:rPr>
+          <w:rFonts w:ascii="Arial" w:hAnsi="Arial" w:cs="Arial"/>
+        </w:rPr>
+        <w:t>I file di input, esito e oracolo devono essere presenti e accessibili</w:t>
+      </w:r>
+      <w:r>
+        <w:rPr>
+          <w:rFonts w:ascii="Arial" w:hAnsi="Arial" w:cs="Arial"/>
+        </w:rPr>
+        <w:t>.</w:t>
+      </w:r>
+    </w:p>
+    <w:p>
+      <w:pPr>
+        <w:pStyle w:val="Paragrafoelenco"/>
+        <w:numPr>
+          <w:ilvl w:val="0"/>
+          <w:numId w:val="1"/>
+        </w:numPr>
+        <w:rPr>
+          <w:rFonts w:ascii="Arial" w:hAnsi="Arial" w:cs="Arial"/>
+        </w:rPr>
+      </w:pPr>
+      <w:r>
+        <w:rPr>
+          <w:rFonts w:ascii="Arial" w:hAnsi="Arial" w:cs="Arial"/>
+        </w:rPr>
+        <w:t>Post Condizione</w:t>
+      </w:r>
+    </w:p>
+    <w:p>
+      <w:pPr>
+        <w:pStyle w:val="Paragrafoelenco"/>
+        <w:numPr>
+          <w:ilvl w:val="1"/>
+          <w:numId w:val="1"/>
+        </w:numPr>
+        <w:rPr>
+          <w:rFonts w:ascii="Arial" w:hAnsi="Arial" w:cs="Arial"/>
+        </w:rPr>
+      </w:pPr>
+      <w:r>
+        <w:rPr>
+          <w:rFonts w:ascii="Arial" w:hAnsi="Arial" w:cs="Arial"/>
+        </w:rPr>
+        <w:t>Il test verifica il comportamento del sistema quando si tenta di effettuare una prenotazione già esistente</w:t>
+      </w:r>
+    </w:p>
+    <w:p>
+      <w:pPr>
+        <w:pStyle w:val="Paragrafoelenco"/>
+        <w:numPr>
+          <w:ilvl w:val="1"/>
+          <w:numId w:val="1"/>
+        </w:numPr>
+        <w:rPr>
+          <w:rFonts w:ascii="Arial" w:hAnsi="Arial" w:cs="Arial"/>
+        </w:rPr>
+      </w:pPr>
+      <w:r>
+        <w:rPr>
+          <w:rFonts w:ascii="Arial" w:hAnsi="Arial" w:cs="Arial"/>
+        </w:rPr>
+        <w:t>In caso di duplicato, il messaggio atteso è "Prenotazione già registrata"</w:t>
+      </w:r>
+    </w:p>
+    <w:p>
+      <w:pPr>
+        <w:pStyle w:val="Paragrafoelenco"/>
+        <w:numPr>
+          <w:ilvl w:val="1"/>
+          <w:numId w:val="1"/>
+        </w:numPr>
+        <w:rPr>
+          <w:rFonts w:ascii="Arial" w:hAnsi="Arial" w:cs="Arial"/>
+        </w:rPr>
+      </w:pPr>
+      <w:r>
+        <w:rPr>
+          <w:rFonts w:ascii="Arial" w:hAnsi="Arial" w:cs="Arial"/>
+        </w:rPr>
+        <w:t>Il risultato del test dipende dal confronto tra il file di esito e il file oracolo</w:t>
+      </w:r>
+      <w:r>
+        <w:rPr>
+          <w:rFonts w:ascii="Arial" w:hAnsi="Arial" w:cs="Arial"/>
+        </w:rPr>
+        <w:t>.</w:t>
+      </w:r>
+    </w:p>
+    <w:p>
+      <w:pPr>
+        <w:pStyle w:val="Paragrafoelenco"/>
+        <w:numPr>
+          <w:ilvl w:val="0"/>
+          <w:numId w:val="1"/>
+        </w:numPr>
+        <w:rPr>
+          <w:rFonts w:ascii="Arial" w:hAnsi="Arial" w:cs="Arial"/>
+        </w:rPr>
+      </w:pPr>
+      <w:r>
+        <w:rPr>
+          <w:rFonts w:ascii="Arial" w:hAnsi="Arial" w:cs="Arial"/>
+        </w:rPr>
+        <w:t xml:space="preserve">Side </w:t>
+      </w:r>
+      <w:proofErr w:type="spellStart"/>
+      <w:r>
+        <w:rPr>
+          <w:rFonts w:ascii="Arial" w:hAnsi="Arial" w:cs="Arial"/>
+        </w:rPr>
+        <w:t>Effect</w:t>
+      </w:r>
+      <w:proofErr w:type="spellEnd"/>
+    </w:p>
+    <w:p>
+      <w:pPr>
+        <w:pStyle w:val="Paragrafoelenco"/>
+        <w:numPr>
+          <w:ilvl w:val="1"/>
+          <w:numId w:val="1"/>
+        </w:numPr>
+        <w:rPr>
+          <w:rFonts w:ascii="Arial" w:hAnsi="Arial" w:cs="Arial"/>
+        </w:rPr>
+      </w:pPr>
+      <w:r>
+        <w:rPr>
+          <w:rFonts w:ascii="Arial" w:hAnsi="Arial" w:cs="Arial"/>
+        </w:rPr>
+        <w:t>Lettura da file di input</w:t>
+      </w:r>
+    </w:p>
+    <w:p>
+      <w:pPr>
+        <w:pStyle w:val="Paragrafoelenco"/>
+        <w:numPr>
+          <w:ilvl w:val="1"/>
+          <w:numId w:val="1"/>
+        </w:numPr>
+        <w:rPr>
+          <w:rFonts w:ascii="Arial" w:hAnsi="Arial" w:cs="Arial"/>
+        </w:rPr>
+      </w:pPr>
+      <w:r>
+        <w:rPr>
+          <w:rFonts w:ascii="Arial" w:hAnsi="Arial" w:cs="Arial"/>
+        </w:rPr>
+        <w:t>Scrittura su file di esito</w:t>
+      </w:r>
+    </w:p>
+    <w:p>
+      <w:pPr>
+        <w:pStyle w:val="Paragrafoelenco"/>
+        <w:numPr>
+          <w:ilvl w:val="1"/>
+          <w:numId w:val="1"/>
+        </w:numPr>
+        <w:rPr>
+          <w:rFonts w:ascii="Arial" w:hAnsi="Arial" w:cs="Arial"/>
+        </w:rPr>
+      </w:pPr>
+      <w:r>
+        <w:rPr>
+          <w:rFonts w:ascii="Arial" w:hAnsi="Arial" w:cs="Arial"/>
+        </w:rPr>
+        <w:t xml:space="preserve">Stampa a schermo tramite </w:t>
+      </w:r>
+      <w:proofErr w:type="spellStart"/>
+      <w:r>
+        <w:rPr>
+          <w:rFonts w:ascii="Arial" w:hAnsi="Arial" w:cs="Arial"/>
+        </w:rPr>
+        <w:t>stampa_ok</w:t>
+      </w:r>
+      <w:proofErr w:type="spellEnd"/>
+      <w:r>
+        <w:rPr>
+          <w:rFonts w:ascii="Arial" w:hAnsi="Arial" w:cs="Arial"/>
+        </w:rPr>
+        <w:t xml:space="preserve"> o </w:t>
+      </w:r>
+      <w:proofErr w:type="spellStart"/>
+      <w:r>
+        <w:rPr>
+          <w:rFonts w:ascii="Arial" w:hAnsi="Arial" w:cs="Arial"/>
+        </w:rPr>
+        <w:t>stampa_f</w:t>
+      </w:r>
+      <w:r>
+        <w:rPr>
+          <w:rFonts w:ascii="Arial" w:hAnsi="Arial" w:cs="Arial"/>
+        </w:rPr>
+        <w:t>ile</w:t>
+      </w:r>
+      <w:proofErr w:type="spellEnd"/>
+    </w:p>
+    <w:p>
+      <w:pPr>
+        <w:ind w:left="1416"/>
+        <w:rPr>
+          <w:rFonts w:ascii="Arial" w:hAnsi="Arial" w:cs="Arial"/>
+          <w:b/>
+          <w:bCs/>
+        </w:rPr>
+      </w:pPr>
+    </w:p>
+    <w:p>
+      <w:pPr>
+        <w:ind w:left="1416"/>
+        <w:rPr>
+          <w:rFonts w:ascii="Arial" w:hAnsi="Arial" w:cs="Arial"/>
+          <w:b/>
+          <w:bCs/>
+        </w:rPr>
+      </w:pPr>
+      <w:proofErr w:type="spellStart"/>
+      <w:r>
+        <w:rPr>
+          <w:rFonts w:ascii="Arial" w:hAnsi="Arial" w:cs="Arial"/>
+          <w:b/>
+          <w:bCs/>
+        </w:rPr>
+        <w:t>static</w:t>
+      </w:r>
+      <w:proofErr w:type="spellEnd"/>
+      <w:r>
+        <w:rPr>
+          <w:rFonts w:ascii="Arial" w:hAnsi="Arial" w:cs="Arial"/>
+          <w:b/>
+          <w:bCs/>
+        </w:rPr>
+        <w:t xml:space="preserve"> </w:t>
+      </w:r>
+      <w:proofErr w:type="spellStart"/>
+      <w:r>
+        <w:rPr>
+          <w:rFonts w:ascii="Arial" w:hAnsi="Arial" w:cs="Arial"/>
+          <w:b/>
+          <w:bCs/>
+        </w:rPr>
+        <w:t>void</w:t>
+      </w:r>
+      <w:proofErr w:type="spellEnd"/>
+      <w:r>
+        <w:rPr>
+          <w:rFonts w:ascii="Arial" w:hAnsi="Arial" w:cs="Arial"/>
+          <w:b/>
+          <w:bCs/>
+        </w:rPr>
+        <w:t xml:space="preserve"> </w:t>
+      </w:r>
+      <w:proofErr w:type="spellStart"/>
+      <w:r>
+        <w:rPr>
+          <w:rFonts w:ascii="Arial" w:hAnsi="Arial" w:cs="Arial"/>
+          <w:b/>
+          <w:bCs/>
+        </w:rPr>
+        <w:t>test_prenotazione_codice_fiscale_</w:t>
+      </w:r>
+      <w:proofErr w:type="gramStart"/>
+      <w:r>
+        <w:rPr>
+          <w:rFonts w:ascii="Arial" w:hAnsi="Arial" w:cs="Arial"/>
+          <w:b/>
+          <w:bCs/>
+        </w:rPr>
+        <w:t>malformato</w:t>
+      </w:r>
+      <w:proofErr w:type="spellEnd"/>
+      <w:r>
+        <w:rPr>
+          <w:rFonts w:ascii="Arial" w:hAnsi="Arial" w:cs="Arial"/>
+          <w:b/>
+          <w:bCs/>
+        </w:rPr>
+        <w:t>(</w:t>
+      </w:r>
+      <w:proofErr w:type="spellStart"/>
+      <w:proofErr w:type="gramEnd"/>
+      <w:r>
+        <w:rPr>
+          <w:rFonts w:ascii="Arial" w:hAnsi="Arial" w:cs="Arial"/>
+          <w:b/>
+          <w:bCs/>
+        </w:rPr>
+        <w:t>Lista_Prenotazioni</w:t>
+      </w:r>
+      <w:proofErr w:type="spellEnd"/>
+      <w:r>
+        <w:rPr>
+          <w:rFonts w:ascii="Arial" w:hAnsi="Arial" w:cs="Arial"/>
+          <w:b/>
+          <w:bCs/>
+        </w:rPr>
+        <w:t xml:space="preserve">* lista, </w:t>
+      </w:r>
+      <w:proofErr w:type="spellStart"/>
+      <w:r>
+        <w:rPr>
+          <w:rFonts w:ascii="Arial" w:hAnsi="Arial" w:cs="Arial"/>
+          <w:b/>
+          <w:bCs/>
+        </w:rPr>
+        <w:t>NodoAlbero</w:t>
+      </w:r>
+      <w:proofErr w:type="spellEnd"/>
+      <w:r>
+        <w:rPr>
+          <w:rFonts w:ascii="Arial" w:hAnsi="Arial" w:cs="Arial"/>
+          <w:b/>
+          <w:bCs/>
+        </w:rPr>
+        <w:t xml:space="preserve">* radice, </w:t>
+      </w:r>
+      <w:proofErr w:type="spellStart"/>
+      <w:r>
+        <w:rPr>
+          <w:rFonts w:ascii="Arial" w:hAnsi="Arial" w:cs="Arial"/>
+          <w:b/>
+          <w:bCs/>
+        </w:rPr>
+        <w:t>Catalogo_Lezioni</w:t>
+      </w:r>
+      <w:proofErr w:type="spellEnd"/>
+      <w:r>
+        <w:rPr>
+          <w:rFonts w:ascii="Arial" w:hAnsi="Arial" w:cs="Arial"/>
+          <w:b/>
+          <w:bCs/>
+        </w:rPr>
+        <w:t>* catalogo);</w:t>
+      </w:r>
+    </w:p>
+    <w:p>
+      <w:pPr>
+        <w:rPr>
+          <w:rFonts w:ascii="Arial" w:hAnsi="Arial" w:cs="Arial"/>
+        </w:rPr>
+      </w:pPr>
+      <w:r>
+        <w:rPr>
+          <w:rFonts w:ascii="Arial" w:hAnsi="Arial" w:cs="Arial"/>
+        </w:rPr>
+        <w:tab/>
+      </w:r>
+      <w:r>
+        <w:rPr>
+          <w:rFonts w:ascii="Arial" w:hAnsi="Arial" w:cs="Arial"/>
+        </w:rPr>
+        <w:tab/>
+        <w:t>Specifica sintattica:</w:t>
+      </w:r>
+    </w:p>
+    <w:p>
+      <w:pPr>
+        <w:ind w:left="2124" w:firstLine="6"/>
+        <w:rPr>
+          <w:rFonts w:ascii="Arial" w:hAnsi="Arial" w:cs="Arial"/>
+        </w:rPr>
+      </w:pPr>
+      <w:proofErr w:type="spellStart"/>
+      <w:r>
+        <w:rPr>
+          <w:rFonts w:ascii="Arial" w:hAnsi="Arial" w:cs="Arial"/>
+        </w:rPr>
+        <w:t>static</w:t>
+      </w:r>
+      <w:proofErr w:type="spellEnd"/>
+      <w:r>
+        <w:rPr>
+          <w:rFonts w:ascii="Arial" w:hAnsi="Arial" w:cs="Arial"/>
+        </w:rPr>
+        <w:t xml:space="preserve"> </w:t>
+      </w:r>
+      <w:proofErr w:type="spellStart"/>
+      <w:r>
+        <w:rPr>
+          <w:rFonts w:ascii="Arial" w:hAnsi="Arial" w:cs="Arial"/>
+        </w:rPr>
+        <w:t>void</w:t>
+      </w:r>
+      <w:proofErr w:type="spellEnd"/>
+      <w:r>
+        <w:rPr>
+          <w:rFonts w:ascii="Arial" w:hAnsi="Arial" w:cs="Arial"/>
+        </w:rPr>
+        <w:t xml:space="preserve"> </w:t>
+      </w:r>
+      <w:proofErr w:type="spellStart"/>
+      <w:r>
+        <w:rPr>
+          <w:rFonts w:ascii="Arial" w:hAnsi="Arial" w:cs="Arial"/>
+        </w:rPr>
+        <w:t>test_prenotazione_codice_fiscale_</w:t>
+      </w:r>
+      <w:proofErr w:type="gramStart"/>
+      <w:r>
+        <w:rPr>
+          <w:rFonts w:ascii="Arial" w:hAnsi="Arial" w:cs="Arial"/>
+        </w:rPr>
+        <w:t>malformato</w:t>
+      </w:r>
+      <w:proofErr w:type="spellEnd"/>
+      <w:r>
+        <w:rPr>
+          <w:rFonts w:ascii="Arial" w:hAnsi="Arial" w:cs="Arial"/>
+        </w:rPr>
+        <w:t>(</w:t>
+      </w:r>
+      <w:proofErr w:type="spellStart"/>
+      <w:proofErr w:type="gramEnd"/>
+      <w:r>
+        <w:rPr>
+          <w:rFonts w:ascii="Arial" w:hAnsi="Arial" w:cs="Arial"/>
+        </w:rPr>
+        <w:t>Lista_Prenotazioni</w:t>
+      </w:r>
+      <w:proofErr w:type="spellEnd"/>
+      <w:r>
+        <w:rPr>
+          <w:rFonts w:ascii="Arial" w:hAnsi="Arial" w:cs="Arial"/>
+        </w:rPr>
+        <w:t xml:space="preserve">* lista, </w:t>
+      </w:r>
+      <w:proofErr w:type="spellStart"/>
+      <w:r>
+        <w:rPr>
+          <w:rFonts w:ascii="Arial" w:hAnsi="Arial" w:cs="Arial"/>
+        </w:rPr>
+        <w:t>NodoAlbero</w:t>
+      </w:r>
+      <w:proofErr w:type="spellEnd"/>
+      <w:r>
+        <w:rPr>
+          <w:rFonts w:ascii="Arial" w:hAnsi="Arial" w:cs="Arial"/>
+        </w:rPr>
+        <w:t xml:space="preserve">* radice, </w:t>
+      </w:r>
+      <w:proofErr w:type="spellStart"/>
+      <w:r>
+        <w:rPr>
+          <w:rFonts w:ascii="Arial" w:hAnsi="Arial" w:cs="Arial"/>
+        </w:rPr>
+        <w:t>Catalogo_Lezioni</w:t>
+      </w:r>
+      <w:proofErr w:type="spellEnd"/>
+      <w:r>
+        <w:rPr>
+          <w:rFonts w:ascii="Arial" w:hAnsi="Arial" w:cs="Arial"/>
+        </w:rPr>
+        <w:t>* catalogo);</w:t>
+      </w:r>
+    </w:p>
+    <w:p>
+      <w:pPr>
+        <w:rPr>
+          <w:rFonts w:ascii="Arial" w:hAnsi="Arial" w:cs="Arial"/>
+        </w:rPr>
+      </w:pPr>
+      <w:r>
+        <w:rPr>
+          <w:rFonts w:ascii="Arial" w:hAnsi="Arial" w:cs="Arial"/>
+        </w:rPr>
+        <w:tab/>
+      </w:r>
+      <w:r>
+        <w:rPr>
+          <w:rFonts w:ascii="Arial" w:hAnsi="Arial" w:cs="Arial"/>
+        </w:rPr>
+        <w:tab/>
+        <w:t>Specifica semantica:</w:t>
+      </w:r>
+    </w:p>
+    <w:p>
+      <w:pPr>
+        <w:pStyle w:val="Paragrafoelenco"/>
+        <w:numPr>
+          <w:ilvl w:val="0"/>
+          <w:numId w:val="1"/>
+        </w:numPr>
+        <w:rPr>
+          <w:rFonts w:ascii="Arial" w:hAnsi="Arial" w:cs="Arial"/>
+        </w:rPr>
+      </w:pPr>
+      <w:r>
+        <w:rPr>
+          <w:rFonts w:ascii="Arial" w:hAnsi="Arial" w:cs="Arial"/>
+        </w:rPr>
+        <w:t>Input</w:t>
+      </w:r>
+    </w:p>
+    <w:p>
+      <w:pPr>
+        <w:pStyle w:val="Paragrafoelenco"/>
+        <w:numPr>
+          <w:ilvl w:val="1"/>
+          <w:numId w:val="1"/>
+        </w:numPr>
+        <w:rPr>
+          <w:rFonts w:ascii="Arial" w:hAnsi="Arial" w:cs="Arial"/>
+        </w:rPr>
+      </w:pPr>
+      <w:r>
+        <w:rPr>
+          <w:rFonts w:ascii="Arial" w:hAnsi="Arial" w:cs="Arial"/>
+        </w:rPr>
+        <w:t xml:space="preserve">Puntatore a </w:t>
+      </w:r>
+      <w:proofErr w:type="spellStart"/>
+      <w:r>
+        <w:rPr>
+          <w:rFonts w:ascii="Arial" w:hAnsi="Arial" w:cs="Arial"/>
+        </w:rPr>
+        <w:t>Lista_Prenotazioni</w:t>
+      </w:r>
+      <w:proofErr w:type="spellEnd"/>
+      <w:r>
+        <w:rPr>
+          <w:rFonts w:ascii="Arial" w:hAnsi="Arial" w:cs="Arial"/>
+        </w:rPr>
+        <w:t>, contenente le prenotazioni effettuate finora</w:t>
+      </w:r>
+    </w:p>
+    <w:p>
+      <w:pPr>
+        <w:pStyle w:val="Paragrafoelenco"/>
+        <w:numPr>
+          <w:ilvl w:val="1"/>
+          <w:numId w:val="1"/>
+        </w:numPr>
+        <w:rPr>
+          <w:rFonts w:ascii="Arial" w:hAnsi="Arial" w:cs="Arial"/>
+        </w:rPr>
+      </w:pPr>
+      <w:r>
+        <w:rPr>
+          <w:rFonts w:ascii="Arial" w:hAnsi="Arial" w:cs="Arial"/>
+        </w:rPr>
+        <w:t xml:space="preserve">Puntatore alla radice dell’albero binario di ricerca </w:t>
+      </w:r>
+      <w:proofErr w:type="spellStart"/>
+      <w:r>
+        <w:rPr>
+          <w:rFonts w:ascii="Arial" w:hAnsi="Arial" w:cs="Arial"/>
+        </w:rPr>
+        <w:t>NodoAlbero</w:t>
+      </w:r>
+      <w:proofErr w:type="spellEnd"/>
+      <w:r>
+        <w:rPr>
+          <w:rFonts w:ascii="Arial" w:hAnsi="Arial" w:cs="Arial"/>
+        </w:rPr>
+        <w:t>, contenente i clienti</w:t>
+      </w:r>
+    </w:p>
+    <w:p>
+      <w:pPr>
+        <w:pStyle w:val="Paragrafoelenco"/>
+        <w:numPr>
+          <w:ilvl w:val="1"/>
+          <w:numId w:val="1"/>
+        </w:numPr>
+        <w:rPr>
+          <w:rFonts w:ascii="Arial" w:hAnsi="Arial" w:cs="Arial"/>
+        </w:rPr>
+      </w:pPr>
+      <w:r>
+        <w:rPr>
+          <w:rFonts w:ascii="Arial" w:hAnsi="Arial" w:cs="Arial"/>
+        </w:rPr>
+        <w:t xml:space="preserve">Puntatore a </w:t>
+      </w:r>
+      <w:proofErr w:type="spellStart"/>
+      <w:r>
+        <w:rPr>
+          <w:rFonts w:ascii="Arial" w:hAnsi="Arial" w:cs="Arial"/>
+        </w:rPr>
+        <w:t>Catalogo_Lezioni</w:t>
+      </w:r>
+      <w:proofErr w:type="spellEnd"/>
+      <w:r>
+        <w:rPr>
+          <w:rFonts w:ascii="Arial" w:hAnsi="Arial" w:cs="Arial"/>
+        </w:rPr>
+        <w:t>, con l’elenco delle lezioni d</w:t>
+      </w:r>
+      <w:r>
+        <w:rPr>
+          <w:rFonts w:ascii="Arial" w:hAnsi="Arial" w:cs="Arial"/>
+        </w:rPr>
+        <w:t>isponibili</w:t>
+      </w:r>
+    </w:p>
+    <w:p>
+      <w:pPr>
+        <w:pStyle w:val="Paragrafoelenco"/>
+        <w:numPr>
+          <w:ilvl w:val="0"/>
+          <w:numId w:val="1"/>
+        </w:numPr>
+        <w:rPr>
+          <w:rFonts w:ascii="Arial" w:hAnsi="Arial" w:cs="Arial"/>
+        </w:rPr>
+      </w:pPr>
+      <w:r>
+        <w:rPr>
+          <w:rFonts w:ascii="Arial" w:hAnsi="Arial" w:cs="Arial"/>
+        </w:rPr>
+        <w:t>Output</w:t>
+      </w:r>
+    </w:p>
+    <w:p>
+      <w:pPr>
+        <w:pStyle w:val="Paragrafoelenco"/>
+        <w:numPr>
+          <w:ilvl w:val="1"/>
+          <w:numId w:val="1"/>
+        </w:numPr>
+        <w:rPr>
+          <w:rFonts w:ascii="Arial" w:hAnsi="Arial" w:cs="Arial"/>
+        </w:rPr>
+      </w:pPr>
+      <w:r>
+        <w:rPr>
+          <w:rFonts w:ascii="Arial" w:hAnsi="Arial" w:cs="Arial"/>
+        </w:rPr>
+        <w:t>Nessun valore restituito.</w:t>
+      </w:r>
+    </w:p>
+    <w:p>
+      <w:pPr>
+        <w:pStyle w:val="Paragrafoelenco"/>
+        <w:numPr>
+          <w:ilvl w:val="1"/>
+          <w:numId w:val="1"/>
+        </w:numPr>
+        <w:rPr>
+          <w:rFonts w:ascii="Arial" w:hAnsi="Arial" w:cs="Arial"/>
+        </w:rPr>
+      </w:pPr>
+      <w:r>
+        <w:rPr>
+          <w:rFonts w:ascii="Arial" w:hAnsi="Arial" w:cs="Arial"/>
+        </w:rPr>
+        <w:t xml:space="preserve">Output su terminale sotto forma di messaggi ok / </w:t>
+      </w:r>
+      <w:proofErr w:type="spellStart"/>
+      <w:r>
+        <w:rPr>
+          <w:rFonts w:ascii="Arial" w:hAnsi="Arial" w:cs="Arial"/>
+        </w:rPr>
+        <w:t>fail</w:t>
+      </w:r>
+      <w:proofErr w:type="spellEnd"/>
+      <w:r>
+        <w:rPr>
+          <w:rFonts w:ascii="Arial" w:hAnsi="Arial" w:cs="Arial"/>
+        </w:rPr>
+        <w:t xml:space="preserve"> per ogni test case</w:t>
+      </w:r>
+    </w:p>
+    <w:p>
+      <w:pPr>
+        <w:pStyle w:val="Paragrafoelenco"/>
+        <w:numPr>
+          <w:ilvl w:val="0"/>
+          <w:numId w:val="1"/>
+        </w:numPr>
+        <w:rPr>
+          <w:rFonts w:ascii="Arial" w:hAnsi="Arial" w:cs="Arial"/>
+        </w:rPr>
+      </w:pPr>
+      <w:proofErr w:type="spellStart"/>
+      <w:r>
+        <w:rPr>
+          <w:rFonts w:ascii="Arial" w:hAnsi="Arial" w:cs="Arial"/>
+        </w:rPr>
+        <w:t>Pre</w:t>
+      </w:r>
+      <w:proofErr w:type="spellEnd"/>
+      <w:r>
+        <w:rPr>
+          <w:rFonts w:ascii="Arial" w:hAnsi="Arial" w:cs="Arial"/>
+        </w:rPr>
+        <w:t xml:space="preserve"> Condizione</w:t>
+      </w:r>
+    </w:p>
+    <w:p>
+      <w:pPr>
+        <w:pStyle w:val="Paragrafoelenco"/>
+        <w:numPr>
+          <w:ilvl w:val="1"/>
+          <w:numId w:val="1"/>
+        </w:numPr>
+        <w:rPr>
+          <w:rFonts w:ascii="Arial" w:hAnsi="Arial" w:cs="Arial"/>
+        </w:rPr>
+      </w:pPr>
+      <w:r>
+        <w:rPr>
+          <w:rFonts w:ascii="Arial" w:hAnsi="Arial" w:cs="Arial"/>
+        </w:rPr>
+        <w:t>Tutti i puntatori devono essere correttamente inizializzati e non NULL</w:t>
+      </w:r>
+    </w:p>
+    <w:p>
+      <w:pPr>
+        <w:pStyle w:val="Paragrafoelenco"/>
+        <w:numPr>
+          <w:ilvl w:val="1"/>
+          <w:numId w:val="1"/>
+        </w:numPr>
+        <w:rPr>
+          <w:rFonts w:ascii="Arial" w:hAnsi="Arial" w:cs="Arial"/>
+        </w:rPr>
+      </w:pPr>
+      <w:r>
+        <w:rPr>
+          <w:rFonts w:ascii="Arial" w:hAnsi="Arial" w:cs="Arial"/>
+        </w:rPr>
+        <w:t>I file di input, esito e oracolo devono essere presenti e accessibili</w:t>
+      </w:r>
+      <w:r>
+        <w:rPr>
+          <w:rFonts w:ascii="Arial" w:hAnsi="Arial" w:cs="Arial"/>
+        </w:rPr>
+        <w:t>.</w:t>
+      </w:r>
+    </w:p>
+    <w:p>
+      <w:pPr>
+        <w:pStyle w:val="Paragrafoelenco"/>
+        <w:numPr>
+          <w:ilvl w:val="0"/>
+          <w:numId w:val="1"/>
+        </w:numPr>
+        <w:rPr>
+          <w:rFonts w:ascii="Arial" w:hAnsi="Arial" w:cs="Arial"/>
+        </w:rPr>
+      </w:pPr>
+      <w:r>
+        <w:rPr>
+          <w:rFonts w:ascii="Arial" w:hAnsi="Arial" w:cs="Arial"/>
+        </w:rPr>
+        <w:t>Post Condizione</w:t>
+      </w:r>
+    </w:p>
+    <w:p>
+      <w:pPr>
+        <w:pStyle w:val="Paragrafoelenco"/>
+        <w:numPr>
+          <w:ilvl w:val="1"/>
+          <w:numId w:val="1"/>
+        </w:numPr>
+        <w:rPr>
+          <w:rFonts w:ascii="Arial" w:hAnsi="Arial" w:cs="Arial"/>
+        </w:rPr>
+      </w:pPr>
+      <w:r>
+        <w:rPr>
+          <w:rFonts w:ascii="Arial" w:hAnsi="Arial" w:cs="Arial"/>
+        </w:rPr>
+        <w:t>Il test verifica la gestione di una prenotazione con codice fiscale non valido</w:t>
+      </w:r>
+    </w:p>
+    <w:p>
+      <w:pPr>
+        <w:pStyle w:val="Paragrafoelenco"/>
+        <w:numPr>
+          <w:ilvl w:val="1"/>
+          <w:numId w:val="1"/>
+        </w:numPr>
+        <w:rPr>
+          <w:rFonts w:ascii="Arial" w:hAnsi="Arial" w:cs="Arial"/>
+        </w:rPr>
+      </w:pPr>
+      <w:r>
+        <w:rPr>
+          <w:rFonts w:ascii="Arial" w:hAnsi="Arial" w:cs="Arial"/>
+        </w:rPr>
+        <w:t>Se il codice fiscale è malformato, il sistema deve scrivere "Codice fiscale non valido"</w:t>
+      </w:r>
+    </w:p>
+    <w:p>
+      <w:pPr>
+        <w:pStyle w:val="Paragrafoelenco"/>
+        <w:numPr>
+          <w:ilvl w:val="1"/>
+          <w:numId w:val="1"/>
+        </w:numPr>
+        <w:rPr>
+          <w:rFonts w:ascii="Arial" w:hAnsi="Arial" w:cs="Arial"/>
+        </w:rPr>
+      </w:pPr>
+      <w:r>
+        <w:rPr>
+          <w:rFonts w:ascii="Arial" w:hAnsi="Arial" w:cs="Arial"/>
+        </w:rPr>
+        <w:t>Il confronto tra file di esito e oracolo determina l’esito del test</w:t>
+      </w:r>
+      <w:r>
+        <w:rPr>
+          <w:rFonts w:ascii="Arial" w:hAnsi="Arial" w:cs="Arial"/>
+        </w:rPr>
+        <w:t>.</w:t>
+      </w:r>
+    </w:p>
+    <w:p>
+      <w:pPr>
+        <w:pStyle w:val="Paragrafoelenco"/>
+        <w:numPr>
+          <w:ilvl w:val="0"/>
+          <w:numId w:val="1"/>
+        </w:numPr>
+        <w:rPr>
+          <w:rFonts w:ascii="Arial" w:hAnsi="Arial" w:cs="Arial"/>
+        </w:rPr>
+      </w:pPr>
+      <w:r>
+        <w:rPr>
+          <w:rFonts w:ascii="Arial" w:hAnsi="Arial" w:cs="Arial"/>
+        </w:rPr>
+        <w:t xml:space="preserve">Side </w:t>
+      </w:r>
+      <w:proofErr w:type="spellStart"/>
+      <w:r>
+        <w:rPr>
+          <w:rFonts w:ascii="Arial" w:hAnsi="Arial" w:cs="Arial"/>
+        </w:rPr>
+        <w:t>Effect</w:t>
+      </w:r>
+      <w:proofErr w:type="spellEnd"/>
+    </w:p>
+    <w:p>
+      <w:pPr>
+        <w:pStyle w:val="Paragrafoelenco"/>
+        <w:numPr>
+          <w:ilvl w:val="1"/>
+          <w:numId w:val="1"/>
+        </w:numPr>
+        <w:rPr>
+          <w:rFonts w:ascii="Arial" w:hAnsi="Arial" w:cs="Arial"/>
+        </w:rPr>
+      </w:pPr>
+      <w:r>
+        <w:rPr>
+          <w:rFonts w:ascii="Arial" w:hAnsi="Arial" w:cs="Arial"/>
+        </w:rPr>
+        <w:t>Lettura da file di input</w:t>
+      </w:r>
+    </w:p>
+    <w:p>
+      <w:pPr>
+        <w:pStyle w:val="Paragrafoelenco"/>
+        <w:numPr>
+          <w:ilvl w:val="1"/>
+          <w:numId w:val="1"/>
+        </w:numPr>
+        <w:rPr>
+          <w:rFonts w:ascii="Arial" w:hAnsi="Arial" w:cs="Arial"/>
+        </w:rPr>
+      </w:pPr>
+      <w:r>
+        <w:rPr>
+          <w:rFonts w:ascii="Arial" w:hAnsi="Arial" w:cs="Arial"/>
+        </w:rPr>
+        <w:t>Scrittura su file di esito</w:t>
+      </w:r>
+    </w:p>
+    <w:p>
+      <w:pPr>
+        <w:pStyle w:val="Paragrafoelenco"/>
+        <w:numPr>
+          <w:ilvl w:val="1"/>
+          <w:numId w:val="1"/>
+        </w:numPr>
+        <w:rPr>
+          <w:rFonts w:ascii="Arial" w:hAnsi="Arial" w:cs="Arial"/>
+        </w:rPr>
+      </w:pPr>
+      <w:r>
+        <w:rPr>
+          <w:rFonts w:ascii="Arial" w:hAnsi="Arial" w:cs="Arial"/>
+        </w:rPr>
+        <w:t xml:space="preserve">Stampa a schermo tramite </w:t>
+      </w:r>
+      <w:proofErr w:type="spellStart"/>
+      <w:r>
+        <w:rPr>
+          <w:rFonts w:ascii="Arial" w:hAnsi="Arial" w:cs="Arial"/>
+        </w:rPr>
+        <w:t>stampa_ok</w:t>
+      </w:r>
+      <w:proofErr w:type="spellEnd"/>
+      <w:r>
+        <w:rPr>
+          <w:rFonts w:ascii="Arial" w:hAnsi="Arial" w:cs="Arial"/>
+        </w:rPr>
+        <w:t xml:space="preserve"> o </w:t>
+      </w:r>
+      <w:proofErr w:type="spellStart"/>
+      <w:r>
+        <w:rPr>
+          <w:rFonts w:ascii="Arial" w:hAnsi="Arial" w:cs="Arial"/>
+        </w:rPr>
+        <w:t>stampa</w:t>
+      </w:r>
+      <w:r>
+        <w:rPr>
+          <w:rFonts w:ascii="Arial" w:hAnsi="Arial" w:cs="Arial"/>
+        </w:rPr>
+        <w:t>_file</w:t>
+      </w:r>
+      <w:proofErr w:type="spellEnd"/>
+      <w:r>
+        <w:rPr>
+          <w:rFonts w:ascii="Arial" w:hAnsi="Arial" w:cs="Arial"/>
+        </w:rPr>
+        <w:t>.</w:t>
+      </w:r>
+    </w:p>
+    <w:p>
+      <w:pPr>
+        <w:ind w:left="1416"/>
+        <w:rPr>
+          <w:rFonts w:ascii="Arial" w:hAnsi="Arial" w:cs="Arial"/>
+          <w:b/>
+          <w:bCs/>
+        </w:rPr>
+      </w:pPr>
+      <w:proofErr w:type="spellStart"/>
+      <w:r>
+        <w:rPr>
+          <w:rFonts w:ascii="Arial" w:hAnsi="Arial" w:cs="Arial"/>
+          <w:b/>
+          <w:bCs/>
+        </w:rPr>
+        <w:t>static</w:t>
+      </w:r>
+      <w:proofErr w:type="spellEnd"/>
+      <w:r>
+        <w:rPr>
+          <w:rFonts w:ascii="Arial" w:hAnsi="Arial" w:cs="Arial"/>
+          <w:b/>
+          <w:bCs/>
+        </w:rPr>
+        <w:t xml:space="preserve"> </w:t>
+      </w:r>
+      <w:proofErr w:type="spellStart"/>
+      <w:r>
+        <w:rPr>
+          <w:rFonts w:ascii="Arial" w:hAnsi="Arial" w:cs="Arial"/>
+          <w:b/>
+          <w:bCs/>
+        </w:rPr>
+        <w:t>void</w:t>
+      </w:r>
+      <w:proofErr w:type="spellEnd"/>
+      <w:r>
+        <w:rPr>
+          <w:rFonts w:ascii="Arial" w:hAnsi="Arial" w:cs="Arial"/>
+          <w:b/>
+          <w:bCs/>
+        </w:rPr>
+        <w:t xml:space="preserve"> </w:t>
+      </w:r>
+      <w:proofErr w:type="spellStart"/>
+      <w:r>
+        <w:rPr>
+          <w:rFonts w:ascii="Arial" w:hAnsi="Arial" w:cs="Arial"/>
+          <w:b/>
+          <w:bCs/>
+        </w:rPr>
+        <w:t>test_prenotazione_lezione_</w:t>
+      </w:r>
+      <w:proofErr w:type="gramStart"/>
+      <w:r>
+        <w:rPr>
+          <w:rFonts w:ascii="Arial" w:hAnsi="Arial" w:cs="Arial"/>
+          <w:b/>
+          <w:bCs/>
+        </w:rPr>
+        <w:t>passata</w:t>
+      </w:r>
+      <w:proofErr w:type="spellEnd"/>
+      <w:r>
+        <w:rPr>
+          <w:rFonts w:ascii="Arial" w:hAnsi="Arial" w:cs="Arial"/>
+          <w:b/>
+          <w:bCs/>
+        </w:rPr>
+        <w:t>(</w:t>
+      </w:r>
+      <w:proofErr w:type="spellStart"/>
+      <w:proofErr w:type="gramEnd"/>
+      <w:r>
+        <w:rPr>
+          <w:rFonts w:ascii="Arial" w:hAnsi="Arial" w:cs="Arial"/>
+          <w:b/>
+          <w:bCs/>
+        </w:rPr>
+        <w:t>Lista_Prenotazioni</w:t>
+      </w:r>
+      <w:proofErr w:type="spellEnd"/>
+      <w:r>
+        <w:rPr>
+          <w:rFonts w:ascii="Arial" w:hAnsi="Arial" w:cs="Arial"/>
+          <w:b/>
+          <w:bCs/>
+        </w:rPr>
+        <w:t xml:space="preserve">* lista, </w:t>
+      </w:r>
+      <w:proofErr w:type="spellStart"/>
+      <w:r>
+        <w:rPr>
+          <w:rFonts w:ascii="Arial" w:hAnsi="Arial" w:cs="Arial"/>
+          <w:b/>
+          <w:bCs/>
+        </w:rPr>
+        <w:t>NodoAlbero</w:t>
+      </w:r>
+      <w:proofErr w:type="spellEnd"/>
+      <w:r>
+        <w:rPr>
+          <w:rFonts w:ascii="Arial" w:hAnsi="Arial" w:cs="Arial"/>
+          <w:b/>
+          <w:bCs/>
+        </w:rPr>
+        <w:t xml:space="preserve">* radice, </w:t>
+      </w:r>
+      <w:proofErr w:type="spellStart"/>
+      <w:r>
+        <w:rPr>
+          <w:rFonts w:ascii="Arial" w:hAnsi="Arial" w:cs="Arial"/>
+          <w:b/>
+          <w:bCs/>
+        </w:rPr>
+        <w:t>Catalogo_Lezioni</w:t>
+      </w:r>
+      <w:proofErr w:type="spellEnd"/>
+      <w:r>
+        <w:rPr>
+          <w:rFonts w:ascii="Arial" w:hAnsi="Arial" w:cs="Arial"/>
+          <w:b/>
+          <w:bCs/>
+        </w:rPr>
+        <w:t>* catalogo);</w:t>
+      </w:r>
+    </w:p>
+    <w:p>
+      <w:pPr>
+        <w:rPr>
+          <w:rFonts w:ascii="Arial" w:hAnsi="Arial" w:cs="Arial"/>
+        </w:rPr>
+      </w:pPr>
+      <w:r>
+        <w:rPr>
+          <w:rFonts w:ascii="Arial" w:hAnsi="Arial" w:cs="Arial"/>
+        </w:rPr>
+        <w:tab/>
+      </w:r>
+      <w:r>
+        <w:rPr>
+          <w:rFonts w:ascii="Arial" w:hAnsi="Arial" w:cs="Arial"/>
+        </w:rPr>
+        <w:tab/>
+        <w:t>Specifica sintattica:</w:t>
+      </w:r>
+    </w:p>
+    <w:p>
+      <w:pPr>
+        <w:ind w:left="2124" w:firstLine="6"/>
+        <w:rPr>
+          <w:rFonts w:ascii="Arial" w:hAnsi="Arial" w:cs="Arial"/>
+        </w:rPr>
+      </w:pPr>
+      <w:proofErr w:type="spellStart"/>
+      <w:r>
+        <w:rPr>
+          <w:rFonts w:ascii="Arial" w:hAnsi="Arial" w:cs="Arial"/>
+        </w:rPr>
+        <w:t>static</w:t>
+      </w:r>
+      <w:proofErr w:type="spellEnd"/>
+      <w:r>
+        <w:rPr>
+          <w:rFonts w:ascii="Arial" w:hAnsi="Arial" w:cs="Arial"/>
+        </w:rPr>
+        <w:t xml:space="preserve"> </w:t>
+      </w:r>
+      <w:proofErr w:type="spellStart"/>
+      <w:r>
+        <w:rPr>
+          <w:rFonts w:ascii="Arial" w:hAnsi="Arial" w:cs="Arial"/>
+        </w:rPr>
+        <w:t>void</w:t>
+      </w:r>
+      <w:proofErr w:type="spellEnd"/>
+      <w:r>
+        <w:rPr>
+          <w:rFonts w:ascii="Arial" w:hAnsi="Arial" w:cs="Arial"/>
+        </w:rPr>
+        <w:t xml:space="preserve"> </w:t>
+      </w:r>
+      <w:proofErr w:type="spellStart"/>
+      <w:r>
+        <w:rPr>
+          <w:rFonts w:ascii="Arial" w:hAnsi="Arial" w:cs="Arial"/>
+        </w:rPr>
+        <w:t>test_prenotazione_lezione_</w:t>
+      </w:r>
+      <w:proofErr w:type="gramStart"/>
+      <w:r>
+        <w:rPr>
+          <w:rFonts w:ascii="Arial" w:hAnsi="Arial" w:cs="Arial"/>
+        </w:rPr>
+        <w:t>passata</w:t>
+      </w:r>
+      <w:proofErr w:type="spellEnd"/>
+      <w:r>
+        <w:rPr>
+          <w:rFonts w:ascii="Arial" w:hAnsi="Arial" w:cs="Arial"/>
+        </w:rPr>
+        <w:t>(</w:t>
+      </w:r>
+      <w:proofErr w:type="spellStart"/>
+      <w:proofErr w:type="gramEnd"/>
+      <w:r>
+        <w:rPr>
+          <w:rFonts w:ascii="Arial" w:hAnsi="Arial" w:cs="Arial"/>
+        </w:rPr>
+        <w:t>Lista_Prenotazioni</w:t>
+      </w:r>
+      <w:proofErr w:type="spellEnd"/>
+      <w:r>
+        <w:rPr>
+          <w:rFonts w:ascii="Arial" w:hAnsi="Arial" w:cs="Arial"/>
+        </w:rPr>
+        <w:t xml:space="preserve">* lista, </w:t>
+      </w:r>
+      <w:proofErr w:type="spellStart"/>
+      <w:r>
+        <w:rPr>
+          <w:rFonts w:ascii="Arial" w:hAnsi="Arial" w:cs="Arial"/>
+        </w:rPr>
+        <w:t>NodoAlbero</w:t>
+      </w:r>
+      <w:proofErr w:type="spellEnd"/>
+      <w:r>
+        <w:rPr>
+          <w:rFonts w:ascii="Arial" w:hAnsi="Arial" w:cs="Arial"/>
+        </w:rPr>
+        <w:t xml:space="preserve">* radice, </w:t>
+      </w:r>
+      <w:proofErr w:type="spellStart"/>
+      <w:r>
+        <w:rPr>
+          <w:rFonts w:ascii="Arial" w:hAnsi="Arial" w:cs="Arial"/>
+        </w:rPr>
+        <w:t>Catalogo_Lezioni</w:t>
+      </w:r>
+      <w:proofErr w:type="spellEnd"/>
+      <w:r>
+        <w:rPr>
+          <w:rFonts w:ascii="Arial" w:hAnsi="Arial" w:cs="Arial"/>
+        </w:rPr>
+        <w:t>* catalogo);</w:t>
+      </w:r>
+    </w:p>
+    <w:p>
+      <w:pPr>
+        <w:rPr>
+          <w:rFonts w:ascii="Arial" w:hAnsi="Arial" w:cs="Arial"/>
+        </w:rPr>
+      </w:pPr>
+      <w:r>
+        <w:rPr>
+          <w:rFonts w:ascii="Arial" w:hAnsi="Arial" w:cs="Arial"/>
+        </w:rPr>
+        <w:tab/>
+      </w:r>
+      <w:r>
+        <w:rPr>
+          <w:rFonts w:ascii="Arial" w:hAnsi="Arial" w:cs="Arial"/>
+        </w:rPr>
+        <w:tab/>
+        <w:t>Specifica semantica:</w:t>
+      </w:r>
+    </w:p>
+    <w:p>
+      <w:pPr>
+        <w:pStyle w:val="Paragrafoelenco"/>
+        <w:numPr>
+          <w:ilvl w:val="0"/>
+          <w:numId w:val="1"/>
+        </w:numPr>
+        <w:rPr>
+          <w:rFonts w:ascii="Arial" w:hAnsi="Arial" w:cs="Arial"/>
+        </w:rPr>
+      </w:pPr>
+      <w:r>
+        <w:rPr>
+          <w:rFonts w:ascii="Arial" w:hAnsi="Arial" w:cs="Arial"/>
+        </w:rPr>
+        <w:t>Input</w:t>
+      </w:r>
+    </w:p>
+    <w:p>
+      <w:pPr>
+        <w:pStyle w:val="Paragrafoelenco"/>
+        <w:numPr>
+          <w:ilvl w:val="1"/>
+          <w:numId w:val="1"/>
+        </w:numPr>
+        <w:rPr>
+          <w:rFonts w:ascii="Arial" w:hAnsi="Arial" w:cs="Arial"/>
+        </w:rPr>
+      </w:pPr>
+      <w:r>
+        <w:rPr>
+          <w:rFonts w:ascii="Arial" w:hAnsi="Arial" w:cs="Arial"/>
+        </w:rPr>
+        <w:t xml:space="preserve">Puntatore a una struttura </w:t>
+      </w:r>
+      <w:proofErr w:type="spellStart"/>
+      <w:r>
+        <w:rPr>
+          <w:rFonts w:ascii="Arial" w:hAnsi="Arial" w:cs="Arial"/>
+        </w:rPr>
+        <w:t>Lista_Prenotazioni</w:t>
+      </w:r>
+      <w:proofErr w:type="spellEnd"/>
+      <w:r>
+        <w:rPr>
+          <w:rFonts w:ascii="Arial" w:hAnsi="Arial" w:cs="Arial"/>
+        </w:rPr>
+        <w:t>, contenente tutte le prenotazioni effettuate.</w:t>
+      </w:r>
+    </w:p>
+    <w:p>
+      <w:pPr>
+        <w:pStyle w:val="Paragrafoelenco"/>
+        <w:numPr>
+          <w:ilvl w:val="1"/>
+          <w:numId w:val="1"/>
+        </w:numPr>
+        <w:rPr>
+          <w:rFonts w:ascii="Arial" w:hAnsi="Arial" w:cs="Arial"/>
+        </w:rPr>
+      </w:pPr>
+      <w:r>
+        <w:rPr>
+          <w:rFonts w:ascii="Arial" w:hAnsi="Arial" w:cs="Arial"/>
+        </w:rPr>
+        <w:t xml:space="preserve">Puntatore a una struttura </w:t>
+      </w:r>
+      <w:proofErr w:type="spellStart"/>
+      <w:r>
+        <w:rPr>
+          <w:rFonts w:ascii="Arial" w:hAnsi="Arial" w:cs="Arial"/>
+        </w:rPr>
+        <w:t>NodoAlbero</w:t>
+      </w:r>
+      <w:proofErr w:type="spellEnd"/>
+      <w:r>
+        <w:rPr>
+          <w:rFonts w:ascii="Arial" w:hAnsi="Arial" w:cs="Arial"/>
+        </w:rPr>
+        <w:t>, radice dell’albero dei clienti registrati.</w:t>
+      </w:r>
+    </w:p>
+    <w:p>
+      <w:pPr>
+        <w:pStyle w:val="Paragrafoelenco"/>
+        <w:numPr>
+          <w:ilvl w:val="1"/>
+          <w:numId w:val="1"/>
+        </w:numPr>
+        <w:rPr>
+          <w:rFonts w:ascii="Arial" w:hAnsi="Arial" w:cs="Arial"/>
+        </w:rPr>
+      </w:pPr>
+      <w:r>
+        <w:rPr>
+          <w:rFonts w:ascii="Arial" w:hAnsi="Arial" w:cs="Arial"/>
+        </w:rPr>
+        <w:t xml:space="preserve">Puntatore a una struttura </w:t>
+      </w:r>
+      <w:proofErr w:type="spellStart"/>
+      <w:r>
+        <w:rPr>
+          <w:rFonts w:ascii="Arial" w:hAnsi="Arial" w:cs="Arial"/>
+        </w:rPr>
+        <w:t>Catalogo_Lezioni</w:t>
+      </w:r>
+      <w:proofErr w:type="spellEnd"/>
+      <w:r>
+        <w:rPr>
+          <w:rFonts w:ascii="Arial" w:hAnsi="Arial" w:cs="Arial"/>
+        </w:rPr>
+        <w:t>, che rappresenta tutte le lezioni disponibili nel sistema.</w:t>
+      </w:r>
+    </w:p>
+    <w:p>
+      <w:pPr>
+        <w:pStyle w:val="Paragrafoelenco"/>
+        <w:numPr>
+          <w:ilvl w:val="0"/>
+          <w:numId w:val="1"/>
+        </w:numPr>
+        <w:rPr>
+          <w:rFonts w:ascii="Arial" w:hAnsi="Arial" w:cs="Arial"/>
+        </w:rPr>
+      </w:pPr>
+      <w:r>
+        <w:rPr>
+          <w:rFonts w:ascii="Arial" w:hAnsi="Arial" w:cs="Arial"/>
+        </w:rPr>
+        <w:t>Output</w:t>
+      </w:r>
+    </w:p>
+    <w:p>
+      <w:pPr>
+        <w:pStyle w:val="Paragrafoelenco"/>
+        <w:numPr>
+          <w:ilvl w:val="1"/>
+          <w:numId w:val="1"/>
+        </w:numPr>
+        <w:rPr>
+          <w:rFonts w:ascii="Arial" w:hAnsi="Arial" w:cs="Arial"/>
+        </w:rPr>
+      </w:pPr>
+      <w:r>
+        <w:rPr>
+          <w:rFonts w:ascii="Arial" w:hAnsi="Arial" w:cs="Arial"/>
+        </w:rPr>
+        <w:t>Nessun valore restituito.</w:t>
+      </w:r>
+    </w:p>
+    <w:p>
+      <w:pPr>
+        <w:pStyle w:val="Paragrafoelenco"/>
+        <w:numPr>
+          <w:ilvl w:val="1"/>
+          <w:numId w:val="1"/>
+        </w:numPr>
+        <w:rPr>
+          <w:rFonts w:ascii="Arial" w:hAnsi="Arial" w:cs="Arial"/>
+        </w:rPr>
+      </w:pPr>
+      <w:r>
+        <w:rPr>
+          <w:rFonts w:ascii="Arial" w:hAnsi="Arial" w:cs="Arial"/>
+        </w:rPr>
+        <w:t xml:space="preserve">Output su terminale sotto forma di messaggi ok / </w:t>
+      </w:r>
+      <w:proofErr w:type="spellStart"/>
+      <w:r>
+        <w:rPr>
+          <w:rFonts w:ascii="Arial" w:hAnsi="Arial" w:cs="Arial"/>
+        </w:rPr>
+        <w:t>fail</w:t>
+      </w:r>
+      <w:proofErr w:type="spellEnd"/>
+      <w:r>
+        <w:rPr>
+          <w:rFonts w:ascii="Arial" w:hAnsi="Arial" w:cs="Arial"/>
+        </w:rPr>
+        <w:t xml:space="preserve"> per ogni test case</w:t>
+      </w:r>
+    </w:p>
+    <w:p>
+      <w:pPr>
+        <w:pStyle w:val="Paragrafoelenco"/>
+        <w:numPr>
+          <w:ilvl w:val="0"/>
+          <w:numId w:val="1"/>
+        </w:numPr>
+        <w:rPr>
+          <w:rFonts w:ascii="Arial" w:hAnsi="Arial" w:cs="Arial"/>
+        </w:rPr>
+      </w:pPr>
+      <w:proofErr w:type="spellStart"/>
+      <w:r>
+        <w:rPr>
+          <w:rFonts w:ascii="Arial" w:hAnsi="Arial" w:cs="Arial"/>
+        </w:rPr>
+        <w:t>Pre</w:t>
+      </w:r>
+      <w:proofErr w:type="spellEnd"/>
+      <w:r>
+        <w:rPr>
+          <w:rFonts w:ascii="Arial" w:hAnsi="Arial" w:cs="Arial"/>
+        </w:rPr>
+        <w:t xml:space="preserve"> Condizione</w:t>
+      </w:r>
+    </w:p>
+    <w:p>
+      <w:pPr>
+        <w:pStyle w:val="Paragrafoelenco"/>
+        <w:numPr>
+          <w:ilvl w:val="1"/>
+          <w:numId w:val="1"/>
+        </w:numPr>
+        <w:rPr>
+          <w:rFonts w:ascii="Arial" w:hAnsi="Arial" w:cs="Arial"/>
+        </w:rPr>
+      </w:pPr>
+      <w:r>
+        <w:rPr>
+          <w:rFonts w:ascii="Arial" w:hAnsi="Arial" w:cs="Arial"/>
+        </w:rPr>
+        <w:t>Tutti i puntatori (lista, radice, catalogo) devono essere inizializzati correttamente e non essere NULL.</w:t>
+      </w:r>
+    </w:p>
+    <w:p>
+      <w:pPr>
+        <w:pStyle w:val="Paragrafoelenco"/>
+        <w:numPr>
+          <w:ilvl w:val="1"/>
+          <w:numId w:val="1"/>
+        </w:numPr>
+        <w:rPr>
+          <w:rFonts w:ascii="Arial" w:hAnsi="Arial" w:cs="Arial"/>
+        </w:rPr>
+      </w:pPr>
+      <w:r>
+        <w:rPr>
+          <w:rFonts w:ascii="Arial" w:hAnsi="Arial" w:cs="Arial"/>
+        </w:rPr>
+        <w:t>I file di input (PATH_INPUT_LEZIONE_PASSATA), esito (PATH_ESITO_LEZIONE_PASSATA) e oracolo (PATH_ORACOLO_LEZIONE_PASSATA) devono esistere e contenere dati coerenti con il test</w:t>
+      </w:r>
+      <w:r>
+        <w:rPr>
+          <w:rFonts w:ascii="Arial" w:hAnsi="Arial" w:cs="Arial"/>
+        </w:rPr>
+        <w:t>.</w:t>
+      </w:r>
+    </w:p>
+    <w:p>
+      <w:pPr>
+        <w:pStyle w:val="Paragrafoelenco"/>
+        <w:numPr>
+          <w:ilvl w:val="0"/>
+          <w:numId w:val="1"/>
+        </w:numPr>
+        <w:rPr>
+          <w:rFonts w:ascii="Arial" w:hAnsi="Arial" w:cs="Arial"/>
+        </w:rPr>
+      </w:pPr>
+      <w:r>
+        <w:rPr>
+          <w:rFonts w:ascii="Arial" w:hAnsi="Arial" w:cs="Arial"/>
+        </w:rPr>
+        <w:t>Post Condizione</w:t>
+      </w:r>
+    </w:p>
+    <w:p>
+      <w:pPr>
+        <w:pStyle w:val="Paragrafoelenco"/>
+        <w:numPr>
+          <w:ilvl w:val="1"/>
+          <w:numId w:val="1"/>
+        </w:numPr>
+        <w:rPr>
+          <w:rFonts w:ascii="Arial" w:hAnsi="Arial" w:cs="Arial"/>
+        </w:rPr>
+      </w:pPr>
+      <w:r>
+        <w:rPr>
+          <w:rFonts w:ascii="Arial" w:hAnsi="Arial" w:cs="Arial"/>
+        </w:rPr>
+        <w:t>Il test simula una prenotazione per una lezione con data già passata.</w:t>
+      </w:r>
+    </w:p>
+    <w:p>
+      <w:pPr>
+        <w:pStyle w:val="Paragrafoelenco"/>
+        <w:numPr>
+          <w:ilvl w:val="1"/>
+          <w:numId w:val="1"/>
+        </w:numPr>
+        <w:rPr>
+          <w:rFonts w:ascii="Arial" w:hAnsi="Arial" w:cs="Arial"/>
+        </w:rPr>
+      </w:pPr>
+      <w:r>
+        <w:rPr>
+          <w:rFonts w:ascii="Arial" w:hAnsi="Arial" w:cs="Arial"/>
+        </w:rPr>
+        <w:t>Il sistema deve rilevare che la lezione non è più disponibile e scrivere "Lezione non disponibile (data scaduta)" nel file di esito.</w:t>
+      </w:r>
+    </w:p>
+    <w:p>
+      <w:pPr>
+        <w:pStyle w:val="Paragrafoelenco"/>
+        <w:numPr>
+          <w:ilvl w:val="1"/>
+          <w:numId w:val="1"/>
+        </w:numPr>
+        <w:rPr>
+          <w:rFonts w:ascii="Arial" w:hAnsi="Arial" w:cs="Arial"/>
+        </w:rPr>
+      </w:pPr>
+      <w:r>
+        <w:rPr>
+          <w:rFonts w:ascii="Arial" w:hAnsi="Arial" w:cs="Arial"/>
+        </w:rPr>
+        <w:t>Il file di esito viene confrontato con l’oracolo: se coincidono, il test è superato e viene stampato "ok", altrimenti "</w:t>
+      </w:r>
+      <w:proofErr w:type="spellStart"/>
+      <w:r>
+        <w:rPr>
+          <w:rFonts w:ascii="Arial" w:hAnsi="Arial" w:cs="Arial"/>
+        </w:rPr>
+        <w:t>fail</w:t>
+      </w:r>
+      <w:proofErr w:type="spellEnd"/>
+      <w:r>
+        <w:rPr>
+          <w:rFonts w:ascii="Arial" w:hAnsi="Arial" w:cs="Arial"/>
+        </w:rPr>
+        <w:t>"</w:t>
+      </w:r>
+      <w:r>
+        <w:rPr>
+          <w:rFonts w:ascii="Arial" w:hAnsi="Arial" w:cs="Arial"/>
+        </w:rPr>
+        <w:t>.</w:t>
+      </w:r>
+    </w:p>
+    <w:p>
+      <w:pPr>
+        <w:pStyle w:val="Paragrafoelenco"/>
+        <w:numPr>
+          <w:ilvl w:val="0"/>
+          <w:numId w:val="1"/>
+        </w:numPr>
+        <w:rPr>
+          <w:rFonts w:ascii="Arial" w:hAnsi="Arial" w:cs="Arial"/>
+        </w:rPr>
+      </w:pPr>
+      <w:r>
+        <w:rPr>
+          <w:rFonts w:ascii="Arial" w:hAnsi="Arial" w:cs="Arial"/>
+        </w:rPr>
+        <w:t xml:space="preserve">Side </w:t>
+      </w:r>
+      <w:proofErr w:type="spellStart"/>
+      <w:r>
+        <w:rPr>
+          <w:rFonts w:ascii="Arial" w:hAnsi="Arial" w:cs="Arial"/>
+        </w:rPr>
+        <w:t>Effect</w:t>
+      </w:r>
+      <w:proofErr w:type="spellEnd"/>
+    </w:p>
+    <w:p>
+      <w:pPr>
+        <w:pStyle w:val="Paragrafoelenco"/>
+        <w:numPr>
+          <w:ilvl w:val="1"/>
+          <w:numId w:val="1"/>
+        </w:numPr>
+        <w:rPr>
+          <w:rFonts w:ascii="Arial" w:hAnsi="Arial" w:cs="Arial"/>
+        </w:rPr>
+      </w:pPr>
+      <w:r>
+        <w:rPr>
+          <w:rFonts w:ascii="Arial" w:hAnsi="Arial" w:cs="Arial"/>
+        </w:rPr>
+        <w:t>Lettura da file di input.</w:t>
+      </w:r>
+    </w:p>
+    <w:p>
+      <w:pPr>
+        <w:pStyle w:val="Paragrafoelenco"/>
+        <w:numPr>
+          <w:ilvl w:val="1"/>
+          <w:numId w:val="1"/>
+        </w:numPr>
+        <w:rPr>
+          <w:rFonts w:ascii="Arial" w:hAnsi="Arial" w:cs="Arial"/>
+        </w:rPr>
+      </w:pPr>
+      <w:r>
+        <w:rPr>
+          <w:rFonts w:ascii="Arial" w:hAnsi="Arial" w:cs="Arial"/>
+        </w:rPr>
+        <w:t>Scrittura su file di esito.</w:t>
+      </w:r>
+    </w:p>
+    <w:p>
+      <w:pPr>
+        <w:pStyle w:val="Paragrafoelenco"/>
+        <w:numPr>
+          <w:ilvl w:val="1"/>
+          <w:numId w:val="1"/>
+        </w:numPr>
+        <w:rPr>
+          <w:rFonts w:ascii="Arial" w:hAnsi="Arial" w:cs="Arial"/>
+        </w:rPr>
+      </w:pPr>
+      <w:r>
+        <w:rPr>
+          <w:rFonts w:ascii="Arial" w:hAnsi="Arial" w:cs="Arial"/>
+        </w:rPr>
+        <w:t>Confronto con file oracolo.</w:t>
+      </w:r>
+    </w:p>
+    <w:p>
+      <w:pPr>
+        <w:pStyle w:val="Paragrafoelenco"/>
+        <w:numPr>
+          <w:ilvl w:val="1"/>
+          <w:numId w:val="1"/>
+        </w:numPr>
+        <w:rPr>
+          <w:rFonts w:ascii="Arial" w:hAnsi="Arial" w:cs="Arial"/>
+        </w:rPr>
+      </w:pPr>
+      <w:r>
+        <w:rPr>
+          <w:rFonts w:ascii="Arial" w:hAnsi="Arial" w:cs="Arial"/>
+        </w:rPr>
+        <w:t>Stampa a terminale dell’esito del test</w:t>
+      </w:r>
+    </w:p>
+    <w:p>
+      <w:pPr>
+        <w:rPr>
+          <w:rFonts w:ascii="Arial" w:hAnsi="Arial" w:cs="Arial"/>
+        </w:rPr>
+      </w:pPr>
+    </w:p>
+    <w:p>
+      <w:pPr>
+        <w:rPr>
+          <w:rFonts w:ascii="Arial" w:hAnsi="Arial" w:cs="Arial"/>
+        </w:rPr>
+      </w:pPr>
+    </w:p>
+    <w:p>
+      <w:pPr>
+        <w:rPr>
+          <w:rFonts w:ascii="Arial" w:hAnsi="Arial" w:cs="Arial"/>
+        </w:rPr>
+      </w:pPr>
+    </w:p>
+    <w:p>
+      <w:pPr>
+        <w:rPr>
+          <w:rFonts w:ascii="Arial" w:hAnsi="Arial" w:cs="Arial"/>
+        </w:rPr>
+      </w:pPr>
+    </w:p>
+    <w:p>
+      <w:pPr>
         <w:pStyle w:val="Titolo1"/>
         <w:rPr>
           <w:rFonts w:ascii="Arial" w:hAnsi="Arial" w:cs="Arial"/>
@@ -32897,7 +42823,7 @@
         <w:rPr>
           <w:rFonts w:ascii="Arial" w:hAnsi="Arial" w:cs="Arial"/>
         </w:rPr>
-        <w:t xml:space="preserve"> per l’analisi di eventuali segmentazioni della memoria. I dati di test sono stati creati ad hoc e validati con confronti diretti nel file system.</w:t>
+        <w:t xml:space="preserve"> per l’analisi di eventuali segmentazioni della memoria. I dati di test sono stati creati ad hoc e validati con confronti diretti nel file system</w:t>
       </w:r>
     </w:p>
     <w:p>
@@ -33364,7 +43290,7 @@
         <w:rFonts w:ascii="Courier New" w:hAnsi="Courier New" w:cs="Courier New" w:hint="default"/>
       </w:rPr>
     </w:lvl>
-    <w:lvl w:ilvl="2" w:tplc="04100005" w:tentative="1">
+    <w:lvl w:ilvl="2" w:tplc="04100005">
       <w:start w:val="1"/>
       <w:numFmt w:val="bullet"/>
       <w:lvlText w:val=""/>
@@ -35984,7 +45910,7 @@
   <w:style w:type="paragraph" w:default="1" w:styleId="Normale">
     <w:name w:val="Normal"/>
     <w:qFormat/>
-    <w:rsid w:val="00A8132C"/>
+    <w:rsid w:val="00D24FC4"/>
   </w:style>
   <w:style w:type="paragraph" w:styleId="Titolo1">
     <w:name w:val="heading 1"/>
@@ -36078,7 +46004,6 @@
   <w:style w:type="character" w:default="1" w:styleId="Carpredefinitoparagrafo">
     <w:name w:val="Default Paragraph Font"/>
     <w:uiPriority w:val="1"/>
-    <w:semiHidden/>
     <w:unhideWhenUsed/>
   </w:style>
   <w:style w:type="table" w:default="1" w:styleId="Tabellanormale">
